--- a/Final-2022.docx
+++ b/Final-2022.docx
@@ -1524,7 +1524,7 @@
           <w:szCs w:val="24"/>
         </w:rPr>
       </w:pPr>
-      <w:bookmarkStart w:id="0" w:name="_Toc100179178"/>
+      <w:bookmarkStart w:id="0" w:name="_Toc100180426"/>
       <w:r>
         <w:rPr>
           <w:rFonts w:ascii="Arial" w:hAnsi="Arial" w:cs="Arial"/>
@@ -1953,7 +1953,7 @@
             </w:rPr>
             <w:fldChar w:fldCharType="separate"/>
           </w:r>
-          <w:hyperlink w:anchor="_Toc100179178" w:history="1">
+          <w:hyperlink w:anchor="_Toc100180426" w:history="1">
             <w:r>
               <w:rPr>
                 <w:rStyle w:val="Hyperlink"/>
@@ -1961,7 +1961,6 @@
                 <w:b w:val="0"/>
                 <w:i w:val="0"/>
                 <w:noProof/>
-                <w:color w:val="auto"/>
               </w:rPr>
               <w:t>AGRADECIMENTOS</w:t>
             </w:r>
@@ -1993,7 +1992,7 @@
                 <w:noProof/>
                 <w:webHidden/>
               </w:rPr>
-              <w:instrText xml:space="preserve"> PAGEREF _Toc100179178 \h </w:instrText>
+              <w:instrText xml:space="preserve"> PAGEREF _Toc100180426 \h </w:instrText>
             </w:r>
             <w:r>
               <w:rPr>
@@ -2052,7 +2051,7 @@
               <w:lang w:eastAsia="pt-PT"/>
             </w:rPr>
           </w:pPr>
-          <w:hyperlink w:anchor="_Toc100179179" w:history="1">
+          <w:hyperlink w:anchor="_Toc100180427" w:history="1">
             <w:r>
               <w:rPr>
                 <w:rStyle w:val="Hyperlink"/>
@@ -2060,7 +2059,6 @@
                 <w:b w:val="0"/>
                 <w:i w:val="0"/>
                 <w:noProof/>
-                <w:color w:val="auto"/>
                 <w:lang w:val="pt-BR"/>
               </w:rPr>
               <w:t>LISTA DE TABELAS E QUADROS</w:t>
@@ -2093,7 +2091,7 @@
                 <w:noProof/>
                 <w:webHidden/>
               </w:rPr>
-              <w:instrText xml:space="preserve"> PAGEREF _Toc100179179 \h </w:instrText>
+              <w:instrText xml:space="preserve"> PAGEREF _Toc100180427 \h </w:instrText>
             </w:r>
             <w:r>
               <w:rPr>
@@ -2152,7 +2150,7 @@
               <w:lang w:eastAsia="pt-PT"/>
             </w:rPr>
           </w:pPr>
-          <w:hyperlink w:anchor="_Toc100179180" w:history="1">
+          <w:hyperlink w:anchor="_Toc100180428" w:history="1">
             <w:r>
               <w:rPr>
                 <w:rStyle w:val="Hyperlink"/>
@@ -2160,7 +2158,6 @@
                 <w:b w:val="0"/>
                 <w:i w:val="0"/>
                 <w:noProof/>
-                <w:color w:val="auto"/>
                 <w:lang w:val="pt-BR"/>
               </w:rPr>
               <w:t>LISTA DE ILUSTRAÇÕES</w:t>
@@ -2193,7 +2190,7 @@
                 <w:noProof/>
                 <w:webHidden/>
               </w:rPr>
-              <w:instrText xml:space="preserve"> PAGEREF _Toc100179180 \h </w:instrText>
+              <w:instrText xml:space="preserve"> PAGEREF _Toc100180428 \h </w:instrText>
             </w:r>
             <w:r>
               <w:rPr>
@@ -2252,7 +2249,7 @@
               <w:lang w:eastAsia="pt-PT"/>
             </w:rPr>
           </w:pPr>
-          <w:hyperlink w:anchor="_Toc100179181" w:history="1">
+          <w:hyperlink w:anchor="_Toc100180429" w:history="1">
             <w:r>
               <w:rPr>
                 <w:rStyle w:val="Hyperlink"/>
@@ -2260,7 +2257,6 @@
                 <w:b w:val="0"/>
                 <w:i w:val="0"/>
                 <w:noProof/>
-                <w:color w:val="auto"/>
                 <w:lang w:val="pt-BR"/>
               </w:rPr>
               <w:t>LISTA DE ABREVIATURAS E SIGLAS</w:t>
@@ -2293,7 +2289,7 @@
                 <w:noProof/>
                 <w:webHidden/>
               </w:rPr>
-              <w:instrText xml:space="preserve"> PAGEREF _Toc100179181 \h </w:instrText>
+              <w:instrText xml:space="preserve"> PAGEREF _Toc100180429 \h </w:instrText>
             </w:r>
             <w:r>
               <w:rPr>
@@ -2352,7 +2348,7 @@
               <w:lang w:eastAsia="pt-PT"/>
             </w:rPr>
           </w:pPr>
-          <w:hyperlink w:anchor="_Toc100179182" w:history="1">
+          <w:hyperlink w:anchor="_Toc100180430" w:history="1">
             <w:r>
               <w:rPr>
                 <w:rStyle w:val="Hyperlink"/>
@@ -2360,7 +2356,6 @@
                 <w:b w:val="0"/>
                 <w:i w:val="0"/>
                 <w:noProof/>
-                <w:color w:val="auto"/>
                 <w:lang w:val="pt-BR"/>
               </w:rPr>
               <w:t>SÍNTESE (RESUMO)</w:t>
@@ -2393,7 +2388,7 @@
                 <w:noProof/>
                 <w:webHidden/>
               </w:rPr>
-              <w:instrText xml:space="preserve"> PAGEREF _Toc100179182 \h </w:instrText>
+              <w:instrText xml:space="preserve"> PAGEREF _Toc100180430 \h </w:instrText>
             </w:r>
             <w:r>
               <w:rPr>
@@ -2452,13 +2447,12 @@
               <w:lang w:eastAsia="pt-PT"/>
             </w:rPr>
           </w:pPr>
-          <w:hyperlink w:anchor="_Toc100179183" w:history="1">
+          <w:hyperlink w:anchor="_Toc100180431" w:history="1">
             <w:r>
               <w:rPr>
                 <w:rStyle w:val="Hyperlink"/>
                 <w:rFonts w:ascii="Arial" w:hAnsi="Arial" w:cs="Arial"/>
                 <w:noProof/>
-                <w:color w:val="auto"/>
                 <w:lang w:val="pt-BR"/>
               </w:rPr>
               <w:t>INTRODUÇÃO</w:t>
@@ -2485,7 +2479,7 @@
                 <w:noProof/>
                 <w:webHidden/>
               </w:rPr>
-              <w:instrText xml:space="preserve"> PAGEREF _Toc100179183 \h </w:instrText>
+              <w:instrText xml:space="preserve"> PAGEREF _Toc100180431 \h </w:instrText>
             </w:r>
             <w:r>
               <w:rPr>
@@ -2536,14 +2530,13 @@
               <w:lang w:eastAsia="pt-PT"/>
             </w:rPr>
           </w:pPr>
-          <w:hyperlink w:anchor="_Toc100179184" w:history="1">
+          <w:hyperlink w:anchor="_Toc100180432" w:history="1">
             <w:r>
               <w:rPr>
                 <w:rStyle w:val="Hyperlink"/>
                 <w:rFonts w:ascii="Arial" w:hAnsi="Arial" w:cs="Arial"/>
                 <w:b w:val="0"/>
                 <w:noProof/>
-                <w:color w:val="auto"/>
                 <w:sz w:val="24"/>
                 <w:szCs w:val="24"/>
               </w:rPr>
@@ -2580,7 +2573,7 @@
                 <w:sz w:val="24"/>
                 <w:szCs w:val="24"/>
               </w:rPr>
-              <w:instrText xml:space="preserve"> PAGEREF _Toc100179184 \h </w:instrText>
+              <w:instrText xml:space="preserve"> PAGEREF _Toc100180432 \h </w:instrText>
             </w:r>
             <w:r>
               <w:rPr>
@@ -2643,14 +2636,13 @@
               <w:lang w:eastAsia="pt-PT"/>
             </w:rPr>
           </w:pPr>
-          <w:hyperlink w:anchor="_Toc100179185" w:history="1">
+          <w:hyperlink w:anchor="_Toc100180433" w:history="1">
             <w:r>
               <w:rPr>
                 <w:rStyle w:val="Hyperlink"/>
                 <w:rFonts w:ascii="Arial" w:hAnsi="Arial" w:cs="Arial"/>
                 <w:b w:val="0"/>
                 <w:noProof/>
-                <w:color w:val="auto"/>
                 <w:sz w:val="24"/>
                 <w:szCs w:val="24"/>
               </w:rPr>
@@ -2687,7 +2679,7 @@
                 <w:sz w:val="24"/>
                 <w:szCs w:val="24"/>
               </w:rPr>
-              <w:instrText xml:space="preserve"> PAGEREF _Toc100179185 \h </w:instrText>
+              <w:instrText xml:space="preserve"> PAGEREF _Toc100180433 \h </w:instrText>
             </w:r>
             <w:r>
               <w:rPr>
@@ -2719,7 +2711,7 @@
                 <w:sz w:val="24"/>
                 <w:szCs w:val="24"/>
               </w:rPr>
-              <w:t>2</w:t>
+              <w:t>3</w:t>
             </w:r>
             <w:r>
               <w:rPr>
@@ -2750,14 +2742,13 @@
               <w:lang w:eastAsia="pt-PT"/>
             </w:rPr>
           </w:pPr>
-          <w:hyperlink w:anchor="_Toc100179186" w:history="1">
+          <w:hyperlink w:anchor="_Toc100180434" w:history="1">
             <w:r>
               <w:rPr>
                 <w:rStyle w:val="Hyperlink"/>
                 <w:rFonts w:ascii="Arial" w:hAnsi="Arial" w:cs="Arial"/>
                 <w:b w:val="0"/>
                 <w:noProof/>
-                <w:color w:val="auto"/>
                 <w:sz w:val="24"/>
                 <w:szCs w:val="24"/>
               </w:rPr>
@@ -2794,7 +2785,7 @@
                 <w:sz w:val="24"/>
                 <w:szCs w:val="24"/>
               </w:rPr>
-              <w:instrText xml:space="preserve"> PAGEREF _Toc100179186 \h </w:instrText>
+              <w:instrText xml:space="preserve"> PAGEREF _Toc100180434 \h </w:instrText>
             </w:r>
             <w:r>
               <w:rPr>
@@ -2857,14 +2848,13 @@
               <w:lang w:eastAsia="pt-PT"/>
             </w:rPr>
           </w:pPr>
-          <w:hyperlink w:anchor="_Toc100179187" w:history="1">
+          <w:hyperlink w:anchor="_Toc100180435" w:history="1">
             <w:r>
               <w:rPr>
                 <w:rStyle w:val="Hyperlink"/>
                 <w:rFonts w:ascii="Arial" w:hAnsi="Arial" w:cs="Arial"/>
                 <w:b w:val="0"/>
                 <w:noProof/>
-                <w:color w:val="auto"/>
                 <w:sz w:val="24"/>
                 <w:szCs w:val="24"/>
               </w:rPr>
@@ -2901,7 +2891,7 @@
                 <w:sz w:val="24"/>
                 <w:szCs w:val="24"/>
               </w:rPr>
-              <w:instrText xml:space="preserve"> PAGEREF _Toc100179187 \h </w:instrText>
+              <w:instrText xml:space="preserve"> PAGEREF _Toc100180435 \h </w:instrText>
             </w:r>
             <w:r>
               <w:rPr>
@@ -2964,14 +2954,13 @@
               <w:lang w:eastAsia="pt-PT"/>
             </w:rPr>
           </w:pPr>
-          <w:hyperlink w:anchor="_Toc100179188" w:history="1">
+          <w:hyperlink w:anchor="_Toc100180436" w:history="1">
             <w:r>
               <w:rPr>
                 <w:rStyle w:val="Hyperlink"/>
                 <w:rFonts w:ascii="Arial" w:hAnsi="Arial" w:cs="Arial"/>
                 <w:b w:val="0"/>
                 <w:noProof/>
-                <w:color w:val="auto"/>
                 <w:sz w:val="24"/>
                 <w:szCs w:val="24"/>
               </w:rPr>
@@ -3008,7 +2997,7 @@
                 <w:sz w:val="24"/>
                 <w:szCs w:val="24"/>
               </w:rPr>
-              <w:instrText xml:space="preserve"> PAGEREF _Toc100179188 \h </w:instrText>
+              <w:instrText xml:space="preserve"> PAGEREF _Toc100180436 \h </w:instrText>
             </w:r>
             <w:r>
               <w:rPr>
@@ -3071,14 +3060,13 @@
               <w:lang w:eastAsia="pt-PT"/>
             </w:rPr>
           </w:pPr>
-          <w:hyperlink w:anchor="_Toc100179189" w:history="1">
+          <w:hyperlink w:anchor="_Toc100180437" w:history="1">
             <w:r>
               <w:rPr>
                 <w:rStyle w:val="Hyperlink"/>
                 <w:rFonts w:ascii="Arial" w:hAnsi="Arial" w:cs="Arial"/>
                 <w:b w:val="0"/>
                 <w:noProof/>
-                <w:color w:val="auto"/>
                 <w:sz w:val="24"/>
                 <w:szCs w:val="24"/>
               </w:rPr>
@@ -3115,7 +3103,7 @@
                 <w:sz w:val="24"/>
                 <w:szCs w:val="24"/>
               </w:rPr>
-              <w:instrText xml:space="preserve"> PAGEREF _Toc100179189 \h </w:instrText>
+              <w:instrText xml:space="preserve"> PAGEREF _Toc100180437 \h </w:instrText>
             </w:r>
             <w:r>
               <w:rPr>
@@ -3148,6 +3136,363 @@
                 <w:szCs w:val="24"/>
               </w:rPr>
               <w:t>3</w:t>
+            </w:r>
+            <w:r>
+              <w:rPr>
+                <w:rFonts w:ascii="Arial" w:hAnsi="Arial" w:cs="Arial"/>
+                <w:b w:val="0"/>
+                <w:noProof/>
+                <w:webHidden/>
+                <w:sz w:val="24"/>
+                <w:szCs w:val="24"/>
+              </w:rPr>
+              <w:fldChar w:fldCharType="end"/>
+            </w:r>
+          </w:hyperlink>
+        </w:p>
+        <w:bookmarkStart w:id="1" w:name="_GoBack"/>
+        <w:p>
+          <w:pPr>
+            <w:pStyle w:val="Sumrio2"/>
+            <w:tabs>
+              <w:tab w:val="right" w:leader="dot" w:pos="8494"/>
+            </w:tabs>
+            <w:rPr>
+              <w:rFonts w:ascii="Arial" w:eastAsiaTheme="minorEastAsia" w:hAnsi="Arial" w:cs="Arial"/>
+              <w:b w:val="0"/>
+              <w:bCs w:val="0"/>
+              <w:noProof/>
+              <w:sz w:val="24"/>
+              <w:szCs w:val="24"/>
+              <w:lang w:eastAsia="pt-PT"/>
+            </w:rPr>
+          </w:pPr>
+          <w:r>
+            <w:fldChar w:fldCharType="begin"/>
+          </w:r>
+          <w:r>
+            <w:instrText xml:space="preserve"> HYPERLINK \l "_Toc100180438" </w:instrText>
+          </w:r>
+          <w:r>
+            <w:fldChar w:fldCharType="separate"/>
+          </w:r>
+          <w:r>
+            <w:rPr>
+              <w:rStyle w:val="Hyperlink"/>
+              <w:rFonts w:ascii="Arial" w:hAnsi="Arial" w:cs="Arial"/>
+              <w:b w:val="0"/>
+              <w:noProof/>
+              <w:sz w:val="24"/>
+              <w:szCs w:val="24"/>
+            </w:rPr>
+            <w:t>Objectivos Específicos</w:t>
+          </w:r>
+          <w:r>
+            <w:rPr>
+              <w:rFonts w:ascii="Arial" w:hAnsi="Arial" w:cs="Arial"/>
+              <w:b w:val="0"/>
+              <w:noProof/>
+              <w:webHidden/>
+              <w:sz w:val="24"/>
+              <w:szCs w:val="24"/>
+            </w:rPr>
+            <w:tab/>
+          </w:r>
+          <w:r>
+            <w:rPr>
+              <w:rFonts w:ascii="Arial" w:hAnsi="Arial" w:cs="Arial"/>
+              <w:b w:val="0"/>
+              <w:noProof/>
+              <w:webHidden/>
+              <w:sz w:val="24"/>
+              <w:szCs w:val="24"/>
+            </w:rPr>
+            <w:fldChar w:fldCharType="begin"/>
+          </w:r>
+          <w:r>
+            <w:rPr>
+              <w:rFonts w:ascii="Arial" w:hAnsi="Arial" w:cs="Arial"/>
+              <w:b w:val="0"/>
+              <w:noProof/>
+              <w:webHidden/>
+              <w:sz w:val="24"/>
+              <w:szCs w:val="24"/>
+            </w:rPr>
+            <w:instrText xml:space="preserve"> PAGEREF _Toc100180438 \h </w:instrText>
+          </w:r>
+          <w:r>
+            <w:rPr>
+              <w:rFonts w:ascii="Arial" w:hAnsi="Arial" w:cs="Arial"/>
+              <w:b w:val="0"/>
+              <w:noProof/>
+              <w:webHidden/>
+              <w:sz w:val="24"/>
+              <w:szCs w:val="24"/>
+            </w:rPr>
+          </w:r>
+          <w:r>
+            <w:rPr>
+              <w:rFonts w:ascii="Arial" w:hAnsi="Arial" w:cs="Arial"/>
+              <w:b w:val="0"/>
+              <w:noProof/>
+              <w:webHidden/>
+              <w:sz w:val="24"/>
+              <w:szCs w:val="24"/>
+            </w:rPr>
+            <w:fldChar w:fldCharType="separate"/>
+          </w:r>
+          <w:r>
+            <w:rPr>
+              <w:rFonts w:ascii="Arial" w:hAnsi="Arial" w:cs="Arial"/>
+              <w:b w:val="0"/>
+              <w:noProof/>
+              <w:webHidden/>
+              <w:sz w:val="24"/>
+              <w:szCs w:val="24"/>
+            </w:rPr>
+            <w:t>3</w:t>
+          </w:r>
+          <w:r>
+            <w:rPr>
+              <w:rFonts w:ascii="Arial" w:hAnsi="Arial" w:cs="Arial"/>
+              <w:b w:val="0"/>
+              <w:noProof/>
+              <w:webHidden/>
+              <w:sz w:val="24"/>
+              <w:szCs w:val="24"/>
+            </w:rPr>
+            <w:fldChar w:fldCharType="end"/>
+          </w:r>
+          <w:r>
+            <w:rPr>
+              <w:rFonts w:ascii="Arial" w:hAnsi="Arial" w:cs="Arial"/>
+              <w:b w:val="0"/>
+              <w:noProof/>
+              <w:sz w:val="24"/>
+              <w:szCs w:val="24"/>
+            </w:rPr>
+            <w:fldChar w:fldCharType="end"/>
+          </w:r>
+        </w:p>
+        <w:bookmarkEnd w:id="1"/>
+        <w:p>
+          <w:pPr>
+            <w:pStyle w:val="Sumrio2"/>
+            <w:tabs>
+              <w:tab w:val="right" w:leader="dot" w:pos="8494"/>
+            </w:tabs>
+            <w:rPr>
+              <w:rFonts w:ascii="Arial" w:eastAsiaTheme="minorEastAsia" w:hAnsi="Arial" w:cs="Arial"/>
+              <w:b w:val="0"/>
+              <w:bCs w:val="0"/>
+              <w:noProof/>
+              <w:sz w:val="24"/>
+              <w:szCs w:val="24"/>
+              <w:lang w:eastAsia="pt-PT"/>
+            </w:rPr>
+          </w:pPr>
+          <w:r>
+            <w:fldChar w:fldCharType="begin"/>
+          </w:r>
+          <w:r>
+            <w:instrText xml:space="preserve"> HYPERL</w:instrText>
+          </w:r>
+          <w:r>
+            <w:instrText xml:space="preserve">INK \l "_Toc100180439" </w:instrText>
+          </w:r>
+          <w:r>
+            <w:fldChar w:fldCharType="separate"/>
+          </w:r>
+          <w:r>
+            <w:rPr>
+              <w:rStyle w:val="Hyperlink"/>
+              <w:rFonts w:ascii="Arial" w:hAnsi="Arial" w:cs="Arial"/>
+              <w:b w:val="0"/>
+              <w:noProof/>
+              <w:sz w:val="24"/>
+              <w:szCs w:val="24"/>
+            </w:rPr>
+            <w:t>Variáveis e definição operacional</w:t>
+          </w:r>
+          <w:r>
+            <w:rPr>
+              <w:rFonts w:ascii="Arial" w:hAnsi="Arial" w:cs="Arial"/>
+              <w:b w:val="0"/>
+              <w:noProof/>
+              <w:webHidden/>
+              <w:sz w:val="24"/>
+              <w:szCs w:val="24"/>
+            </w:rPr>
+            <w:tab/>
+          </w:r>
+          <w:r>
+            <w:rPr>
+              <w:rFonts w:ascii="Arial" w:hAnsi="Arial" w:cs="Arial"/>
+              <w:b w:val="0"/>
+              <w:noProof/>
+              <w:webHidden/>
+              <w:sz w:val="24"/>
+              <w:szCs w:val="24"/>
+            </w:rPr>
+            <w:fldChar w:fldCharType="begin"/>
+          </w:r>
+          <w:r>
+            <w:rPr>
+              <w:rFonts w:ascii="Arial" w:hAnsi="Arial" w:cs="Arial"/>
+              <w:b w:val="0"/>
+              <w:noProof/>
+              <w:webHidden/>
+              <w:sz w:val="24"/>
+              <w:szCs w:val="24"/>
+            </w:rPr>
+            <w:instrText xml:space="preserve"> PAGEREF _Toc100180439 \h </w:instrText>
+          </w:r>
+          <w:r>
+            <w:rPr>
+              <w:rFonts w:ascii="Arial" w:hAnsi="Arial" w:cs="Arial"/>
+              <w:b w:val="0"/>
+              <w:noProof/>
+              <w:webHidden/>
+              <w:sz w:val="24"/>
+              <w:szCs w:val="24"/>
+            </w:rPr>
+          </w:r>
+          <w:r>
+            <w:rPr>
+              <w:rFonts w:ascii="Arial" w:hAnsi="Arial" w:cs="Arial"/>
+              <w:b w:val="0"/>
+              <w:noProof/>
+              <w:webHidden/>
+              <w:sz w:val="24"/>
+              <w:szCs w:val="24"/>
+            </w:rPr>
+            <w:fldChar w:fldCharType="separate"/>
+          </w:r>
+          <w:r>
+            <w:rPr>
+              <w:rFonts w:ascii="Arial" w:hAnsi="Arial" w:cs="Arial"/>
+              <w:b w:val="0"/>
+              <w:noProof/>
+              <w:webHidden/>
+              <w:sz w:val="24"/>
+              <w:szCs w:val="24"/>
+            </w:rPr>
+            <w:t>4</w:t>
+          </w:r>
+          <w:r>
+            <w:rPr>
+              <w:rFonts w:ascii="Arial" w:hAnsi="Arial" w:cs="Arial"/>
+              <w:b w:val="0"/>
+              <w:noProof/>
+              <w:webHidden/>
+              <w:sz w:val="24"/>
+              <w:szCs w:val="24"/>
+            </w:rPr>
+            <w:fldChar w:fldCharType="end"/>
+          </w:r>
+          <w:r>
+            <w:rPr>
+              <w:rFonts w:ascii="Arial" w:hAnsi="Arial" w:cs="Arial"/>
+              <w:b w:val="0"/>
+              <w:noProof/>
+              <w:sz w:val="24"/>
+              <w:szCs w:val="24"/>
+            </w:rPr>
+            <w:fldChar w:fldCharType="end"/>
+          </w:r>
+        </w:p>
+        <w:p>
+          <w:pPr>
+            <w:pStyle w:val="Sumrio2"/>
+            <w:tabs>
+              <w:tab w:val="right" w:leader="dot" w:pos="8494"/>
+            </w:tabs>
+            <w:rPr>
+              <w:rFonts w:ascii="Arial" w:eastAsiaTheme="minorEastAsia" w:hAnsi="Arial" w:cs="Arial"/>
+              <w:b w:val="0"/>
+              <w:bCs w:val="0"/>
+              <w:noProof/>
+              <w:sz w:val="24"/>
+              <w:szCs w:val="24"/>
+              <w:lang w:eastAsia="pt-PT"/>
+            </w:rPr>
+          </w:pPr>
+          <w:hyperlink w:anchor="_Toc100180440" w:history="1">
+            <w:r>
+              <w:rPr>
+                <w:rStyle w:val="Hyperlink"/>
+                <w:rFonts w:ascii="Arial" w:hAnsi="Arial" w:cs="Arial"/>
+                <w:b w:val="0"/>
+                <w:noProof/>
+                <w:sz w:val="24"/>
+                <w:szCs w:val="24"/>
+              </w:rPr>
+              <w:t>Justificação da Investigação</w:t>
+            </w:r>
+            <w:r>
+              <w:rPr>
+                <w:rFonts w:ascii="Arial" w:hAnsi="Arial" w:cs="Arial"/>
+                <w:b w:val="0"/>
+                <w:noProof/>
+                <w:webHidden/>
+                <w:sz w:val="24"/>
+                <w:szCs w:val="24"/>
+              </w:rPr>
+              <w:tab/>
+            </w:r>
+            <w:r>
+              <w:rPr>
+                <w:rFonts w:ascii="Arial" w:hAnsi="Arial" w:cs="Arial"/>
+                <w:b w:val="0"/>
+                <w:noProof/>
+                <w:webHidden/>
+                <w:sz w:val="24"/>
+                <w:szCs w:val="24"/>
+              </w:rPr>
+              <w:fldChar w:fldCharType="begin"/>
+            </w:r>
+            <w:r>
+              <w:rPr>
+                <w:rFonts w:ascii="Arial" w:hAnsi="Arial" w:cs="Arial"/>
+                <w:b w:val="0"/>
+                <w:noProof/>
+                <w:webHidden/>
+                <w:sz w:val="24"/>
+                <w:szCs w:val="24"/>
+              </w:rPr>
+              <w:instrText xml:space="preserve"> PAGEREF _Toc100180440 \h </w:instrText>
+            </w:r>
+            <w:r>
+              <w:rPr>
+                <w:rFonts w:ascii="Arial" w:hAnsi="Arial" w:cs="Arial"/>
+                <w:b w:val="0"/>
+                <w:noProof/>
+                <w:webHidden/>
+                <w:sz w:val="24"/>
+                <w:szCs w:val="24"/>
+              </w:rPr>
+            </w:r>
+            <w:r>
+              <w:rPr>
+                <w:rFonts w:ascii="Arial" w:hAnsi="Arial" w:cs="Arial"/>
+                <w:b w:val="0"/>
+                <w:noProof/>
+                <w:webHidden/>
+                <w:sz w:val="24"/>
+                <w:szCs w:val="24"/>
+              </w:rPr>
+              <w:fldChar w:fldCharType="separate"/>
+            </w:r>
+            <w:r>
+              <w:rPr>
+                <w:rFonts w:ascii="Arial" w:hAnsi="Arial" w:cs="Arial"/>
+                <w:b w:val="0"/>
+                <w:noProof/>
+                <w:webHidden/>
+                <w:sz w:val="24"/>
+                <w:szCs w:val="24"/>
+              </w:rPr>
+              <w:t>4</w:t>
             </w:r>
             <w:r>
               <w:rPr>
@@ -3178,18 +3523,17 @@
               <w:lang w:eastAsia="pt-PT"/>
             </w:rPr>
           </w:pPr>
-          <w:hyperlink w:anchor="_Toc100179190" w:history="1">
+          <w:hyperlink w:anchor="_Toc100180441" w:history="1">
             <w:r>
               <w:rPr>
                 <w:rStyle w:val="Hyperlink"/>
                 <w:rFonts w:ascii="Arial" w:hAnsi="Arial" w:cs="Arial"/>
                 <w:b w:val="0"/>
                 <w:noProof/>
-                <w:color w:val="auto"/>
-                <w:sz w:val="24"/>
-                <w:szCs w:val="24"/>
-              </w:rPr>
-              <w:t>Objectivos Específicos</w:t>
+                <w:sz w:val="24"/>
+                <w:szCs w:val="24"/>
+              </w:rPr>
+              <w:t>Metodologia científica</w:t>
             </w:r>
             <w:r>
               <w:rPr>
@@ -3222,328 +3566,7 @@
                 <w:sz w:val="24"/>
                 <w:szCs w:val="24"/>
               </w:rPr>
-              <w:instrText xml:space="preserve"> PAGEREF _Toc100179190 \h </w:instrText>
-            </w:r>
-            <w:r>
-              <w:rPr>
-                <w:rFonts w:ascii="Arial" w:hAnsi="Arial" w:cs="Arial"/>
-                <w:b w:val="0"/>
-                <w:noProof/>
-                <w:webHidden/>
-                <w:sz w:val="24"/>
-                <w:szCs w:val="24"/>
-              </w:rPr>
-            </w:r>
-            <w:r>
-              <w:rPr>
-                <w:rFonts w:ascii="Arial" w:hAnsi="Arial" w:cs="Arial"/>
-                <w:b w:val="0"/>
-                <w:noProof/>
-                <w:webHidden/>
-                <w:sz w:val="24"/>
-                <w:szCs w:val="24"/>
-              </w:rPr>
-              <w:fldChar w:fldCharType="separate"/>
-            </w:r>
-            <w:r>
-              <w:rPr>
-                <w:rFonts w:ascii="Arial" w:hAnsi="Arial" w:cs="Arial"/>
-                <w:b w:val="0"/>
-                <w:noProof/>
-                <w:webHidden/>
-                <w:sz w:val="24"/>
-                <w:szCs w:val="24"/>
-              </w:rPr>
-              <w:t>3</w:t>
-            </w:r>
-            <w:r>
-              <w:rPr>
-                <w:rFonts w:ascii="Arial" w:hAnsi="Arial" w:cs="Arial"/>
-                <w:b w:val="0"/>
-                <w:noProof/>
-                <w:webHidden/>
-                <w:sz w:val="24"/>
-                <w:szCs w:val="24"/>
-              </w:rPr>
-              <w:fldChar w:fldCharType="end"/>
-            </w:r>
-          </w:hyperlink>
-        </w:p>
-        <w:p>
-          <w:pPr>
-            <w:pStyle w:val="Sumrio2"/>
-            <w:tabs>
-              <w:tab w:val="right" w:leader="dot" w:pos="8494"/>
-            </w:tabs>
-            <w:rPr>
-              <w:rFonts w:ascii="Arial" w:eastAsiaTheme="minorEastAsia" w:hAnsi="Arial" w:cs="Arial"/>
-              <w:b w:val="0"/>
-              <w:bCs w:val="0"/>
-              <w:noProof/>
-              <w:sz w:val="24"/>
-              <w:szCs w:val="24"/>
-              <w:lang w:eastAsia="pt-PT"/>
-            </w:rPr>
-          </w:pPr>
-          <w:hyperlink w:anchor="_Toc100179191" w:history="1">
-            <w:r>
-              <w:rPr>
-                <w:rStyle w:val="Hyperlink"/>
-                <w:rFonts w:ascii="Arial" w:hAnsi="Arial" w:cs="Arial"/>
-                <w:b w:val="0"/>
-                <w:noProof/>
-                <w:color w:val="auto"/>
-                <w:sz w:val="24"/>
-                <w:szCs w:val="24"/>
-              </w:rPr>
-              <w:t>Variáveis e definição operacional</w:t>
-            </w:r>
-            <w:r>
-              <w:rPr>
-                <w:rFonts w:ascii="Arial" w:hAnsi="Arial" w:cs="Arial"/>
-                <w:b w:val="0"/>
-                <w:noProof/>
-                <w:webHidden/>
-                <w:sz w:val="24"/>
-                <w:szCs w:val="24"/>
-              </w:rPr>
-              <w:tab/>
-            </w:r>
-            <w:r>
-              <w:rPr>
-                <w:rFonts w:ascii="Arial" w:hAnsi="Arial" w:cs="Arial"/>
-                <w:b w:val="0"/>
-                <w:noProof/>
-                <w:webHidden/>
-                <w:sz w:val="24"/>
-                <w:szCs w:val="24"/>
-              </w:rPr>
-              <w:fldChar w:fldCharType="begin"/>
-            </w:r>
-            <w:r>
-              <w:rPr>
-                <w:rFonts w:ascii="Arial" w:hAnsi="Arial" w:cs="Arial"/>
-                <w:b w:val="0"/>
-                <w:noProof/>
-                <w:webHidden/>
-                <w:sz w:val="24"/>
-                <w:szCs w:val="24"/>
-              </w:rPr>
-              <w:instrText xml:space="preserve"> PAGEREF _Toc100179191 \h </w:instrText>
-            </w:r>
-            <w:r>
-              <w:rPr>
-                <w:rFonts w:ascii="Arial" w:hAnsi="Arial" w:cs="Arial"/>
-                <w:b w:val="0"/>
-                <w:noProof/>
-                <w:webHidden/>
-                <w:sz w:val="24"/>
-                <w:szCs w:val="24"/>
-              </w:rPr>
-            </w:r>
-            <w:r>
-              <w:rPr>
-                <w:rFonts w:ascii="Arial" w:hAnsi="Arial" w:cs="Arial"/>
-                <w:b w:val="0"/>
-                <w:noProof/>
-                <w:webHidden/>
-                <w:sz w:val="24"/>
-                <w:szCs w:val="24"/>
-              </w:rPr>
-              <w:fldChar w:fldCharType="separate"/>
-            </w:r>
-            <w:r>
-              <w:rPr>
-                <w:rFonts w:ascii="Arial" w:hAnsi="Arial" w:cs="Arial"/>
-                <w:b w:val="0"/>
-                <w:noProof/>
-                <w:webHidden/>
-                <w:sz w:val="24"/>
-                <w:szCs w:val="24"/>
-              </w:rPr>
-              <w:t>3</w:t>
-            </w:r>
-            <w:r>
-              <w:rPr>
-                <w:rFonts w:ascii="Arial" w:hAnsi="Arial" w:cs="Arial"/>
-                <w:b w:val="0"/>
-                <w:noProof/>
-                <w:webHidden/>
-                <w:sz w:val="24"/>
-                <w:szCs w:val="24"/>
-              </w:rPr>
-              <w:fldChar w:fldCharType="end"/>
-            </w:r>
-          </w:hyperlink>
-        </w:p>
-        <w:p>
-          <w:pPr>
-            <w:pStyle w:val="Sumrio2"/>
-            <w:tabs>
-              <w:tab w:val="right" w:leader="dot" w:pos="8494"/>
-            </w:tabs>
-            <w:rPr>
-              <w:rFonts w:ascii="Arial" w:eastAsiaTheme="minorEastAsia" w:hAnsi="Arial" w:cs="Arial"/>
-              <w:b w:val="0"/>
-              <w:bCs w:val="0"/>
-              <w:noProof/>
-              <w:sz w:val="24"/>
-              <w:szCs w:val="24"/>
-              <w:lang w:eastAsia="pt-PT"/>
-            </w:rPr>
-          </w:pPr>
-          <w:hyperlink w:anchor="_Toc100179192" w:history="1">
-            <w:r>
-              <w:rPr>
-                <w:rStyle w:val="Hyperlink"/>
-                <w:rFonts w:ascii="Arial" w:hAnsi="Arial" w:cs="Arial"/>
-                <w:b w:val="0"/>
-                <w:noProof/>
-                <w:color w:val="auto"/>
-                <w:sz w:val="24"/>
-                <w:szCs w:val="24"/>
-              </w:rPr>
-              <w:t>Justificação da Investigação</w:t>
-            </w:r>
-            <w:r>
-              <w:rPr>
-                <w:rFonts w:ascii="Arial" w:hAnsi="Arial" w:cs="Arial"/>
-                <w:b w:val="0"/>
-                <w:noProof/>
-                <w:webHidden/>
-                <w:sz w:val="24"/>
-                <w:szCs w:val="24"/>
-              </w:rPr>
-              <w:tab/>
-            </w:r>
-            <w:r>
-              <w:rPr>
-                <w:rFonts w:ascii="Arial" w:hAnsi="Arial" w:cs="Arial"/>
-                <w:b w:val="0"/>
-                <w:noProof/>
-                <w:webHidden/>
-                <w:sz w:val="24"/>
-                <w:szCs w:val="24"/>
-              </w:rPr>
-              <w:fldChar w:fldCharType="begin"/>
-            </w:r>
-            <w:r>
-              <w:rPr>
-                <w:rFonts w:ascii="Arial" w:hAnsi="Arial" w:cs="Arial"/>
-                <w:b w:val="0"/>
-                <w:noProof/>
-                <w:webHidden/>
-                <w:sz w:val="24"/>
-                <w:szCs w:val="24"/>
-              </w:rPr>
-              <w:instrText xml:space="preserve"> PAGEREF _Toc100179192 \h </w:instrText>
-            </w:r>
-            <w:r>
-              <w:rPr>
-                <w:rFonts w:ascii="Arial" w:hAnsi="Arial" w:cs="Arial"/>
-                <w:b w:val="0"/>
-                <w:noProof/>
-                <w:webHidden/>
-                <w:sz w:val="24"/>
-                <w:szCs w:val="24"/>
-              </w:rPr>
-            </w:r>
-            <w:r>
-              <w:rPr>
-                <w:rFonts w:ascii="Arial" w:hAnsi="Arial" w:cs="Arial"/>
-                <w:b w:val="0"/>
-                <w:noProof/>
-                <w:webHidden/>
-                <w:sz w:val="24"/>
-                <w:szCs w:val="24"/>
-              </w:rPr>
-              <w:fldChar w:fldCharType="separate"/>
-            </w:r>
-            <w:r>
-              <w:rPr>
-                <w:rFonts w:ascii="Arial" w:hAnsi="Arial" w:cs="Arial"/>
-                <w:b w:val="0"/>
-                <w:noProof/>
-                <w:webHidden/>
-                <w:sz w:val="24"/>
-                <w:szCs w:val="24"/>
-              </w:rPr>
-              <w:t>4</w:t>
-            </w:r>
-            <w:r>
-              <w:rPr>
-                <w:rFonts w:ascii="Arial" w:hAnsi="Arial" w:cs="Arial"/>
-                <w:b w:val="0"/>
-                <w:noProof/>
-                <w:webHidden/>
-                <w:sz w:val="24"/>
-                <w:szCs w:val="24"/>
-              </w:rPr>
-              <w:fldChar w:fldCharType="end"/>
-            </w:r>
-          </w:hyperlink>
-        </w:p>
-        <w:p>
-          <w:pPr>
-            <w:pStyle w:val="Sumrio2"/>
-            <w:tabs>
-              <w:tab w:val="right" w:leader="dot" w:pos="8494"/>
-            </w:tabs>
-            <w:rPr>
-              <w:rFonts w:ascii="Arial" w:eastAsiaTheme="minorEastAsia" w:hAnsi="Arial" w:cs="Arial"/>
-              <w:b w:val="0"/>
-              <w:bCs w:val="0"/>
-              <w:noProof/>
-              <w:sz w:val="24"/>
-              <w:szCs w:val="24"/>
-              <w:lang w:eastAsia="pt-PT"/>
-            </w:rPr>
-          </w:pPr>
-          <w:hyperlink w:anchor="_Toc100179193" w:history="1">
-            <w:r>
-              <w:rPr>
-                <w:rStyle w:val="Hyperlink"/>
-                <w:rFonts w:ascii="Arial" w:hAnsi="Arial" w:cs="Arial"/>
-                <w:b w:val="0"/>
-                <w:noProof/>
-                <w:color w:val="auto"/>
-                <w:sz w:val="24"/>
-                <w:szCs w:val="24"/>
-              </w:rPr>
-              <w:t>Metodologia científica</w:t>
-            </w:r>
-            <w:r>
-              <w:rPr>
-                <w:rFonts w:ascii="Arial" w:hAnsi="Arial" w:cs="Arial"/>
-                <w:b w:val="0"/>
-                <w:noProof/>
-                <w:webHidden/>
-                <w:sz w:val="24"/>
-                <w:szCs w:val="24"/>
-              </w:rPr>
-              <w:tab/>
-            </w:r>
-            <w:r>
-              <w:rPr>
-                <w:rFonts w:ascii="Arial" w:hAnsi="Arial" w:cs="Arial"/>
-                <w:b w:val="0"/>
-                <w:noProof/>
-                <w:webHidden/>
-                <w:sz w:val="24"/>
-                <w:szCs w:val="24"/>
-              </w:rPr>
-              <w:fldChar w:fldCharType="begin"/>
-            </w:r>
-            <w:r>
-              <w:rPr>
-                <w:rFonts w:ascii="Arial" w:hAnsi="Arial" w:cs="Arial"/>
-                <w:b w:val="0"/>
-                <w:noProof/>
-                <w:webHidden/>
-                <w:sz w:val="24"/>
-                <w:szCs w:val="24"/>
-              </w:rPr>
-              <w:instrText xml:space="preserve"> PAGEREF _Toc100179193 \h </w:instrText>
+              <w:instrText xml:space="preserve"> PAGEREF _Toc100180441 \h </w:instrText>
             </w:r>
             <w:r>
               <w:rPr>
@@ -3598,7 +3621,6 @@
             </w:tabs>
             <w:rPr>
               <w:rFonts w:ascii="Arial" w:eastAsiaTheme="minorEastAsia" w:hAnsi="Arial" w:cs="Arial"/>
-              <w:b w:val="0"/>
               <w:bCs w:val="0"/>
               <w:i w:val="0"/>
               <w:iCs w:val="0"/>
@@ -3606,15 +3628,22 @@
               <w:lang w:eastAsia="pt-PT"/>
             </w:rPr>
           </w:pPr>
-          <w:hyperlink w:anchor="_Toc100179194" w:history="1">
+          <w:hyperlink w:anchor="_Toc100180442" w:history="1">
             <w:r>
               <w:rPr>
                 <w:rStyle w:val="Hyperlink"/>
                 <w:rFonts w:ascii="Arial" w:hAnsi="Arial" w:cs="Arial"/>
                 <w:noProof/>
-                <w:color w:val="auto"/>
-              </w:rPr>
-              <w:t>CAPÍTULO I – FUNCAMENTAÇÃO TEÓRICA</w:t>
+              </w:rPr>
+              <w:t>CAPÍTULO I – FUND</w:t>
+            </w:r>
+            <w:r>
+              <w:rPr>
+                <w:rStyle w:val="Hyperlink"/>
+                <w:rFonts w:ascii="Arial" w:hAnsi="Arial" w:cs="Arial"/>
+                <w:noProof/>
+              </w:rPr>
+              <w:t>AMENTAÇÃO TEÓRICA</w:t>
             </w:r>
             <w:r>
               <w:rPr>
@@ -3638,7 +3667,7 @@
                 <w:noProof/>
                 <w:webHidden/>
               </w:rPr>
-              <w:instrText xml:space="preserve"> PAGEREF _Toc100179194 \h </w:instrText>
+              <w:instrText xml:space="preserve"> PAGEREF _Toc100180442 \h </w:instrText>
             </w:r>
             <w:r>
               <w:rPr>
@@ -3690,13 +3719,12 @@
               <w:lang w:eastAsia="pt-PT"/>
             </w:rPr>
           </w:pPr>
-          <w:hyperlink w:anchor="_Toc100179195" w:history="1">
+          <w:hyperlink w:anchor="_Toc100180443" w:history="1">
             <w:r>
               <w:rPr>
                 <w:rStyle w:val="Hyperlink"/>
                 <w:rFonts w:ascii="Arial" w:hAnsi="Arial" w:cs="Arial"/>
                 <w:noProof/>
-                <w:color w:val="auto"/>
                 <w:sz w:val="24"/>
                 <w:szCs w:val="24"/>
               </w:rPr>
@@ -3719,7 +3747,6 @@
                 <w:rStyle w:val="Hyperlink"/>
                 <w:rFonts w:ascii="Arial" w:hAnsi="Arial" w:cs="Arial"/>
                 <w:noProof/>
-                <w:color w:val="auto"/>
                 <w:sz w:val="24"/>
                 <w:szCs w:val="24"/>
               </w:rPr>
@@ -3753,7 +3780,7 @@
                 <w:sz w:val="24"/>
                 <w:szCs w:val="24"/>
               </w:rPr>
-              <w:instrText xml:space="preserve"> PAGEREF _Toc100179195 \h </w:instrText>
+              <w:instrText xml:space="preserve"> PAGEREF _Toc100180443 \h </w:instrText>
             </w:r>
             <w:r>
               <w:rPr>
@@ -3782,7 +3809,7 @@
                 <w:sz w:val="24"/>
                 <w:szCs w:val="24"/>
               </w:rPr>
-              <w:t>5</w:t>
+              <w:t>6</w:t>
             </w:r>
             <w:r>
               <w:rPr>
@@ -3810,13 +3837,12 @@
               <w:lang w:eastAsia="pt-PT"/>
             </w:rPr>
           </w:pPr>
-          <w:hyperlink w:anchor="_Toc100179196" w:history="1">
+          <w:hyperlink w:anchor="_Toc100180444" w:history="1">
             <w:r>
               <w:rPr>
                 <w:rStyle w:val="Hyperlink"/>
                 <w:rFonts w:ascii="Arial" w:hAnsi="Arial" w:cs="Arial"/>
                 <w:noProof/>
-                <w:color w:val="auto"/>
                 <w:sz w:val="24"/>
                 <w:szCs w:val="24"/>
                 <w:lang w:val="pt-BR"/>
@@ -3851,7 +3877,7 @@
                 <w:sz w:val="24"/>
                 <w:szCs w:val="24"/>
               </w:rPr>
-              <w:instrText xml:space="preserve"> PAGEREF _Toc100179196 \h </w:instrText>
+              <w:instrText xml:space="preserve"> PAGEREF _Toc100180444 \h </w:instrText>
             </w:r>
             <w:r>
               <w:rPr>
@@ -3908,13 +3934,12 @@
               <w:lang w:eastAsia="pt-PT"/>
             </w:rPr>
           </w:pPr>
-          <w:hyperlink w:anchor="_Toc100179197" w:history="1">
+          <w:hyperlink w:anchor="_Toc100180445" w:history="1">
             <w:r>
               <w:rPr>
                 <w:rStyle w:val="Hyperlink"/>
                 <w:rFonts w:ascii="Arial" w:hAnsi="Arial" w:cs="Arial"/>
                 <w:noProof/>
-                <w:color w:val="auto"/>
                 <w:sz w:val="24"/>
                 <w:szCs w:val="24"/>
               </w:rPr>
@@ -3948,7 +3973,7 @@
                 <w:sz w:val="24"/>
                 <w:szCs w:val="24"/>
               </w:rPr>
-              <w:instrText xml:space="preserve"> PAGEREF _Toc100179197 \h </w:instrText>
+              <w:instrText xml:space="preserve"> PAGEREF _Toc100180445 \h </w:instrText>
             </w:r>
             <w:r>
               <w:rPr>
@@ -4005,17 +4030,14 @@
               <w:lang w:eastAsia="pt-PT"/>
             </w:rPr>
           </w:pPr>
-          <w:hyperlink w:anchor="_Toc100179198" w:history="1">
+          <w:hyperlink w:anchor="_Toc100180446" w:history="1">
             <w:r>
               <w:rPr>
                 <w:rStyle w:val="Hyperlink"/>
                 <w:rFonts w:ascii="Arial" w:hAnsi="Arial" w:cs="Arial"/>
-                <w:i/>
-                <w:noProof/>
-                <w:color w:val="auto"/>
-                <w:sz w:val="24"/>
-                <w:szCs w:val="24"/>
-                <w:lang w:val="pt-BR"/>
+                <w:noProof/>
+                <w:sz w:val="24"/>
+                <w:szCs w:val="24"/>
               </w:rPr>
               <w:t>1.1.2.1-  Orientação escolar</w:t>
             </w:r>
@@ -4047,7 +4069,7 @@
                 <w:sz w:val="24"/>
                 <w:szCs w:val="24"/>
               </w:rPr>
-              <w:instrText xml:space="preserve"> PAGEREF _Toc100179198 \h </w:instrText>
+              <w:instrText xml:space="preserve"> PAGEREF _Toc100180446 \h </w:instrText>
             </w:r>
             <w:r>
               <w:rPr>
@@ -4104,17 +4126,14 @@
               <w:lang w:eastAsia="pt-PT"/>
             </w:rPr>
           </w:pPr>
-          <w:hyperlink w:anchor="_Toc100179199" w:history="1">
+          <w:hyperlink w:anchor="_Toc100180447" w:history="1">
             <w:r>
               <w:rPr>
                 <w:rStyle w:val="Hyperlink"/>
                 <w:rFonts w:ascii="Arial" w:hAnsi="Arial" w:cs="Arial"/>
-                <w:i/>
-                <w:noProof/>
-                <w:color w:val="auto"/>
-                <w:sz w:val="24"/>
-                <w:szCs w:val="24"/>
-                <w:lang w:val="pt-BR"/>
+                <w:noProof/>
+                <w:sz w:val="24"/>
+                <w:szCs w:val="24"/>
               </w:rPr>
               <w:t>1.1.2.2-  Orientação pessoal</w:t>
             </w:r>
@@ -4146,7 +4165,7 @@
                 <w:sz w:val="24"/>
                 <w:szCs w:val="24"/>
               </w:rPr>
-              <w:instrText xml:space="preserve"> PAGEREF _Toc100179199 \h </w:instrText>
+              <w:instrText xml:space="preserve"> PAGEREF _Toc100180447 \h </w:instrText>
             </w:r>
             <w:r>
               <w:rPr>
@@ -4203,31 +4222,16 @@
               <w:lang w:eastAsia="pt-PT"/>
             </w:rPr>
           </w:pPr>
-          <w:hyperlink w:anchor="_Toc100179200" w:history="1">
+          <w:hyperlink w:anchor="_Toc100180448" w:history="1">
             <w:r>
               <w:rPr>
                 <w:rStyle w:val="Hyperlink"/>
                 <w:rFonts w:ascii="Arial" w:hAnsi="Arial" w:cs="Arial"/>
-                <w:i/>
-                <w:noProof/>
-                <w:color w:val="auto"/>
-                <w:sz w:val="24"/>
-                <w:szCs w:val="24"/>
-                <w:lang w:val="pt-BR"/>
-              </w:rPr>
-              <w:t xml:space="preserve">1.1.2.3-  </w:t>
-            </w:r>
-            <w:r>
-              <w:rPr>
-                <w:rStyle w:val="Hyperlink"/>
-                <w:rFonts w:ascii="Arial" w:hAnsi="Arial" w:cs="Arial"/>
-                <w:i/>
-                <w:noProof/>
-                <w:color w:val="auto"/>
-                <w:sz w:val="24"/>
-                <w:szCs w:val="24"/>
-              </w:rPr>
-              <w:t>Orientação educativa</w:t>
+                <w:noProof/>
+                <w:sz w:val="24"/>
+                <w:szCs w:val="24"/>
+              </w:rPr>
+              <w:t>1.1.2.3-  Orientação educativa</w:t>
             </w:r>
             <w:r>
               <w:rPr>
@@ -4257,7 +4261,7 @@
                 <w:sz w:val="24"/>
                 <w:szCs w:val="24"/>
               </w:rPr>
-              <w:instrText xml:space="preserve"> PAGEREF _Toc100179200 \h </w:instrText>
+              <w:instrText xml:space="preserve"> PAGEREF _Toc100180448 \h </w:instrText>
             </w:r>
             <w:r>
               <w:rPr>
@@ -4286,7 +4290,7 @@
                 <w:sz w:val="24"/>
                 <w:szCs w:val="24"/>
               </w:rPr>
-              <w:t>11</w:t>
+              <w:t>12</w:t>
             </w:r>
             <w:r>
               <w:rPr>
@@ -4314,13 +4318,12 @@
               <w:lang w:eastAsia="pt-PT"/>
             </w:rPr>
           </w:pPr>
-          <w:hyperlink w:anchor="_Toc100179201" w:history="1">
+          <w:hyperlink w:anchor="_Toc100180449" w:history="1">
             <w:r>
               <w:rPr>
                 <w:rStyle w:val="Hyperlink"/>
                 <w:rFonts w:ascii="Arial" w:hAnsi="Arial" w:cs="Arial"/>
                 <w:noProof/>
-                <w:color w:val="auto"/>
                 <w:sz w:val="24"/>
                 <w:szCs w:val="24"/>
               </w:rPr>
@@ -4354,7 +4357,7 @@
                 <w:sz w:val="24"/>
                 <w:szCs w:val="24"/>
               </w:rPr>
-              <w:instrText xml:space="preserve"> PAGEREF _Toc100179201 \h </w:instrText>
+              <w:instrText xml:space="preserve"> PAGEREF _Toc100180449 \h </w:instrText>
             </w:r>
             <w:r>
               <w:rPr>
@@ -4383,7 +4386,7 @@
                 <w:sz w:val="24"/>
                 <w:szCs w:val="24"/>
               </w:rPr>
-              <w:t>12</w:t>
+              <w:t>13</w:t>
             </w:r>
             <w:r>
               <w:rPr>
@@ -4411,13 +4414,12 @@
               <w:lang w:eastAsia="pt-PT"/>
             </w:rPr>
           </w:pPr>
-          <w:hyperlink w:anchor="_Toc100179202" w:history="1">
+          <w:hyperlink w:anchor="_Toc100180450" w:history="1">
             <w:r>
               <w:rPr>
                 <w:rStyle w:val="Hyperlink"/>
                 <w:rFonts w:ascii="Arial" w:hAnsi="Arial" w:cs="Arial"/>
                 <w:noProof/>
-                <w:color w:val="auto"/>
                 <w:sz w:val="24"/>
                 <w:szCs w:val="24"/>
               </w:rPr>
@@ -4451,7 +4453,7 @@
                 <w:sz w:val="24"/>
                 <w:szCs w:val="24"/>
               </w:rPr>
-              <w:instrText xml:space="preserve"> PAGEREF _Toc100179202 \h </w:instrText>
+              <w:instrText xml:space="preserve"> PAGEREF _Toc100180450 \h </w:instrText>
             </w:r>
             <w:r>
               <w:rPr>
@@ -4510,13 +4512,12 @@
               <w:lang w:eastAsia="pt-PT"/>
             </w:rPr>
           </w:pPr>
-          <w:hyperlink w:anchor="_Toc100179203" w:history="1">
+          <w:hyperlink w:anchor="_Toc100180451" w:history="1">
             <w:r>
               <w:rPr>
                 <w:rStyle w:val="Hyperlink"/>
                 <w:rFonts w:ascii="Arial" w:hAnsi="Arial" w:cs="Arial"/>
                 <w:noProof/>
-                <w:color w:val="auto"/>
                 <w:sz w:val="24"/>
                 <w:szCs w:val="24"/>
               </w:rPr>
@@ -4550,7 +4551,7 @@
                 <w:sz w:val="24"/>
                 <w:szCs w:val="24"/>
               </w:rPr>
-              <w:instrText xml:space="preserve"> PAGEREF _Toc100179203 \h </w:instrText>
+              <w:instrText xml:space="preserve"> PAGEREF _Toc100180451 \h </w:instrText>
             </w:r>
             <w:r>
               <w:rPr>
@@ -4607,13 +4608,12 @@
               <w:lang w:eastAsia="pt-PT"/>
             </w:rPr>
           </w:pPr>
-          <w:hyperlink w:anchor="_Toc100179204" w:history="1">
+          <w:hyperlink w:anchor="_Toc100180452" w:history="1">
             <w:r>
               <w:rPr>
                 <w:rStyle w:val="Hyperlink"/>
                 <w:rFonts w:ascii="Arial" w:hAnsi="Arial" w:cs="Arial"/>
                 <w:noProof/>
-                <w:color w:val="auto"/>
                 <w:sz w:val="24"/>
                 <w:szCs w:val="24"/>
               </w:rPr>
@@ -4647,7 +4647,7 @@
                 <w:sz w:val="24"/>
                 <w:szCs w:val="24"/>
               </w:rPr>
-              <w:instrText xml:space="preserve"> PAGEREF _Toc100179204 \h </w:instrText>
+              <w:instrText xml:space="preserve"> PAGEREF _Toc100180452 \h </w:instrText>
             </w:r>
             <w:r>
               <w:rPr>
@@ -4676,7 +4676,7 @@
                 <w:sz w:val="24"/>
                 <w:szCs w:val="24"/>
               </w:rPr>
-              <w:t>15</w:t>
+              <w:t>16</w:t>
             </w:r>
             <w:r>
               <w:rPr>
@@ -4704,13 +4704,12 @@
               <w:lang w:eastAsia="pt-PT"/>
             </w:rPr>
           </w:pPr>
-          <w:hyperlink w:anchor="_Toc100179205" w:history="1">
+          <w:hyperlink w:anchor="_Toc100180453" w:history="1">
             <w:r>
               <w:rPr>
                 <w:rStyle w:val="Hyperlink"/>
                 <w:rFonts w:ascii="Arial" w:hAnsi="Arial" w:cs="Arial"/>
                 <w:noProof/>
-                <w:color w:val="auto"/>
                 <w:sz w:val="24"/>
                 <w:szCs w:val="24"/>
               </w:rPr>
@@ -4744,7 +4743,7 @@
                 <w:sz w:val="24"/>
                 <w:szCs w:val="24"/>
               </w:rPr>
-              <w:instrText xml:space="preserve"> PAGEREF _Toc100179205 \h </w:instrText>
+              <w:instrText xml:space="preserve"> PAGEREF _Toc100180453 \h </w:instrText>
             </w:r>
             <w:r>
               <w:rPr>
@@ -4773,7 +4772,7 @@
                 <w:sz w:val="24"/>
                 <w:szCs w:val="24"/>
               </w:rPr>
-              <w:t>15</w:t>
+              <w:t>16</w:t>
             </w:r>
             <w:r>
               <w:rPr>
@@ -4801,13 +4800,12 @@
               <w:lang w:eastAsia="pt-PT"/>
             </w:rPr>
           </w:pPr>
-          <w:hyperlink w:anchor="_Toc100179206" w:history="1">
+          <w:hyperlink w:anchor="_Toc100180454" w:history="1">
             <w:r>
               <w:rPr>
                 <w:rStyle w:val="Hyperlink"/>
                 <w:rFonts w:ascii="Arial" w:hAnsi="Arial" w:cs="Arial"/>
                 <w:noProof/>
-                <w:color w:val="auto"/>
                 <w:sz w:val="24"/>
                 <w:szCs w:val="24"/>
               </w:rPr>
@@ -4841,7 +4839,7 @@
                 <w:sz w:val="24"/>
                 <w:szCs w:val="24"/>
               </w:rPr>
-              <w:instrText xml:space="preserve"> PAGEREF _Toc100179206 \h </w:instrText>
+              <w:instrText xml:space="preserve"> PAGEREF _Toc100180454 \h </w:instrText>
             </w:r>
             <w:r>
               <w:rPr>
@@ -4870,7 +4868,7 @@
                 <w:sz w:val="24"/>
                 <w:szCs w:val="24"/>
               </w:rPr>
-              <w:t>16</w:t>
+              <w:t>17</w:t>
             </w:r>
             <w:r>
               <w:rPr>
@@ -4901,13 +4899,12 @@
               <w:lang w:eastAsia="pt-PT"/>
             </w:rPr>
           </w:pPr>
-          <w:hyperlink w:anchor="_Toc100179207" w:history="1">
+          <w:hyperlink w:anchor="_Toc100180455" w:history="1">
             <w:r>
               <w:rPr>
                 <w:rStyle w:val="Hyperlink"/>
                 <w:rFonts w:ascii="Arial" w:hAnsi="Arial" w:cs="Arial"/>
                 <w:noProof/>
-                <w:color w:val="auto"/>
                 <w:sz w:val="24"/>
                 <w:szCs w:val="24"/>
               </w:rPr>
@@ -4930,7 +4927,6 @@
                 <w:rStyle w:val="Hyperlink"/>
                 <w:rFonts w:ascii="Arial" w:hAnsi="Arial" w:cs="Arial"/>
                 <w:noProof/>
-                <w:color w:val="auto"/>
                 <w:sz w:val="24"/>
                 <w:szCs w:val="24"/>
               </w:rPr>
@@ -4964,7 +4960,7 @@
                 <w:sz w:val="24"/>
                 <w:szCs w:val="24"/>
               </w:rPr>
-              <w:instrText xml:space="preserve"> PAGEREF _Toc100179207 \h </w:instrText>
+              <w:instrText xml:space="preserve"> PAGEREF _Toc100180455 \h </w:instrText>
             </w:r>
             <w:r>
               <w:rPr>
@@ -5021,13 +5017,12 @@
               <w:lang w:eastAsia="pt-PT"/>
             </w:rPr>
           </w:pPr>
-          <w:hyperlink w:anchor="_Toc100179208" w:history="1">
+          <w:hyperlink w:anchor="_Toc100180456" w:history="1">
             <w:r>
               <w:rPr>
                 <w:rStyle w:val="Hyperlink"/>
                 <w:rFonts w:ascii="Arial" w:hAnsi="Arial" w:cs="Arial"/>
                 <w:noProof/>
-                <w:color w:val="auto"/>
                 <w:sz w:val="24"/>
                 <w:szCs w:val="24"/>
               </w:rPr>
@@ -5061,7 +5056,7 @@
                 <w:sz w:val="24"/>
                 <w:szCs w:val="24"/>
               </w:rPr>
-              <w:instrText xml:space="preserve"> PAGEREF _Toc100179208 \h </w:instrText>
+              <w:instrText xml:space="preserve"> PAGEREF _Toc100180456 \h </w:instrText>
             </w:r>
             <w:r>
               <w:rPr>
@@ -5090,7 +5085,7 @@
                 <w:sz w:val="24"/>
                 <w:szCs w:val="24"/>
               </w:rPr>
-              <w:t>18</w:t>
+              <w:t>19</w:t>
             </w:r>
             <w:r>
               <w:rPr>
@@ -5118,13 +5113,12 @@
               <w:lang w:eastAsia="pt-PT"/>
             </w:rPr>
           </w:pPr>
-          <w:hyperlink w:anchor="_Toc100179209" w:history="1">
+          <w:hyperlink w:anchor="_Toc100180457" w:history="1">
             <w:r>
               <w:rPr>
                 <w:rStyle w:val="Hyperlink"/>
                 <w:rFonts w:ascii="Arial" w:hAnsi="Arial" w:cs="Arial"/>
                 <w:noProof/>
-                <w:color w:val="auto"/>
                 <w:sz w:val="24"/>
                 <w:szCs w:val="24"/>
               </w:rPr>
@@ -5158,7 +5152,7 @@
                 <w:sz w:val="24"/>
                 <w:szCs w:val="24"/>
               </w:rPr>
-              <w:instrText xml:space="preserve"> PAGEREF _Toc100179209 \h </w:instrText>
+              <w:instrText xml:space="preserve"> PAGEREF _Toc100180457 \h </w:instrText>
             </w:r>
             <w:r>
               <w:rPr>
@@ -5187,7 +5181,7 @@
                 <w:sz w:val="24"/>
                 <w:szCs w:val="24"/>
               </w:rPr>
-              <w:t>18</w:t>
+              <w:t>19</w:t>
             </w:r>
             <w:r>
               <w:rPr>
@@ -5215,30 +5209,16 @@
               <w:lang w:eastAsia="pt-PT"/>
             </w:rPr>
           </w:pPr>
-          <w:hyperlink w:anchor="_Toc100179210" w:history="1">
+          <w:hyperlink w:anchor="_Toc100180458" w:history="1">
             <w:r>
               <w:rPr>
                 <w:rStyle w:val="Hyperlink"/>
                 <w:rFonts w:ascii="Arial" w:hAnsi="Arial" w:cs="Arial"/>
                 <w:noProof/>
-                <w:color w:val="auto"/>
-                <w:sz w:val="24"/>
-                <w:szCs w:val="24"/>
-              </w:rPr>
-              <w:t>1.3.3-  Site (Sít</w:t>
-            </w:r>
-            <w:bookmarkStart w:id="1" w:name="_GoBack"/>
-            <w:bookmarkEnd w:id="1"/>
-            <w:r>
-              <w:rPr>
-                <w:rStyle w:val="Hyperlink"/>
-                <w:rFonts w:ascii="Arial" w:hAnsi="Arial" w:cs="Arial"/>
-                <w:noProof/>
-                <w:color w:val="auto"/>
-                <w:sz w:val="24"/>
-                <w:szCs w:val="24"/>
-              </w:rPr>
-              <w:t>io)</w:t>
+                <w:sz w:val="24"/>
+                <w:szCs w:val="24"/>
+              </w:rPr>
+              <w:t>1.3.3-  Site (Sítio)</w:t>
             </w:r>
             <w:r>
               <w:rPr>
@@ -5268,7 +5248,7 @@
                 <w:sz w:val="24"/>
                 <w:szCs w:val="24"/>
               </w:rPr>
-              <w:instrText xml:space="preserve"> PAGEREF _Toc100179210 \h </w:instrText>
+              <w:instrText xml:space="preserve"> PAGEREF _Toc100180458 \h </w:instrText>
             </w:r>
             <w:r>
               <w:rPr>
@@ -5297,7 +5277,7 @@
                 <w:sz w:val="24"/>
                 <w:szCs w:val="24"/>
               </w:rPr>
-              <w:t>18</w:t>
+              <w:t>19</w:t>
             </w:r>
             <w:r>
               <w:rPr>
@@ -5325,13 +5305,12 @@
               <w:lang w:eastAsia="pt-PT"/>
             </w:rPr>
           </w:pPr>
-          <w:hyperlink w:anchor="_Toc100179211" w:history="1">
+          <w:hyperlink w:anchor="_Toc100180459" w:history="1">
             <w:r>
               <w:rPr>
                 <w:rStyle w:val="Hyperlink"/>
                 <w:rFonts w:ascii="Arial" w:hAnsi="Arial" w:cs="Arial"/>
                 <w:noProof/>
-                <w:color w:val="auto"/>
                 <w:sz w:val="24"/>
                 <w:szCs w:val="24"/>
               </w:rPr>
@@ -5365,7 +5344,7 @@
                 <w:sz w:val="24"/>
                 <w:szCs w:val="24"/>
               </w:rPr>
-              <w:instrText xml:space="preserve"> PAGEREF _Toc100179211 \h </w:instrText>
+              <w:instrText xml:space="preserve"> PAGEREF _Toc100180459 \h </w:instrText>
             </w:r>
             <w:r>
               <w:rPr>
@@ -5394,7 +5373,7 @@
                 <w:sz w:val="24"/>
                 <w:szCs w:val="24"/>
               </w:rPr>
-              <w:t>19</w:t>
+              <w:t>20</w:t>
             </w:r>
             <w:r>
               <w:rPr>
@@ -5422,13 +5401,12 @@
               <w:lang w:eastAsia="pt-PT"/>
             </w:rPr>
           </w:pPr>
-          <w:hyperlink w:anchor="_Toc100179212" w:history="1">
+          <w:hyperlink w:anchor="_Toc100180460" w:history="1">
             <w:r>
               <w:rPr>
                 <w:rStyle w:val="Hyperlink"/>
                 <w:rFonts w:ascii="Arial" w:hAnsi="Arial" w:cs="Arial"/>
                 <w:noProof/>
-                <w:color w:val="auto"/>
                 <w:sz w:val="24"/>
                 <w:szCs w:val="24"/>
               </w:rPr>
@@ -5462,7 +5440,7 @@
                 <w:sz w:val="24"/>
                 <w:szCs w:val="24"/>
               </w:rPr>
-              <w:instrText xml:space="preserve"> PAGEREF _Toc100179212 \h </w:instrText>
+              <w:instrText xml:space="preserve"> PAGEREF _Toc100180460 \h </w:instrText>
             </w:r>
             <w:r>
               <w:rPr>
@@ -5491,7 +5469,7 @@
                 <w:sz w:val="24"/>
                 <w:szCs w:val="24"/>
               </w:rPr>
-              <w:t>19</w:t>
+              <w:t>20</w:t>
             </w:r>
             <w:r>
               <w:rPr>
@@ -5519,13 +5497,12 @@
               <w:lang w:eastAsia="pt-PT"/>
             </w:rPr>
           </w:pPr>
-          <w:hyperlink w:anchor="_Toc100179213" w:history="1">
+          <w:hyperlink w:anchor="_Toc100180461" w:history="1">
             <w:r>
               <w:rPr>
                 <w:rStyle w:val="Hyperlink"/>
                 <w:rFonts w:ascii="Arial" w:hAnsi="Arial" w:cs="Arial"/>
                 <w:noProof/>
-                <w:color w:val="auto"/>
                 <w:sz w:val="24"/>
                 <w:szCs w:val="24"/>
               </w:rPr>
@@ -5559,7 +5536,7 @@
                 <w:sz w:val="24"/>
                 <w:szCs w:val="24"/>
               </w:rPr>
-              <w:instrText xml:space="preserve"> PAGEREF _Toc100179213 \h </w:instrText>
+              <w:instrText xml:space="preserve"> PAGEREF _Toc100180461 \h </w:instrText>
             </w:r>
             <w:r>
               <w:rPr>
@@ -5588,7 +5565,7 @@
                 <w:sz w:val="24"/>
                 <w:szCs w:val="24"/>
               </w:rPr>
-              <w:t>19</w:t>
+              <w:t>20</w:t>
             </w:r>
             <w:r>
               <w:rPr>
@@ -5616,13 +5593,12 @@
               <w:lang w:eastAsia="pt-PT"/>
             </w:rPr>
           </w:pPr>
-          <w:hyperlink w:anchor="_Toc100179214" w:history="1">
+          <w:hyperlink w:anchor="_Toc100180462" w:history="1">
             <w:r>
               <w:rPr>
                 <w:rStyle w:val="Hyperlink"/>
                 <w:rFonts w:ascii="Arial" w:hAnsi="Arial" w:cs="Arial"/>
                 <w:noProof/>
-                <w:color w:val="auto"/>
                 <w:sz w:val="24"/>
                 <w:szCs w:val="24"/>
               </w:rPr>
@@ -5656,7 +5632,7 @@
                 <w:sz w:val="24"/>
                 <w:szCs w:val="24"/>
               </w:rPr>
-              <w:instrText xml:space="preserve"> PAGEREF _Toc100179214 \h </w:instrText>
+              <w:instrText xml:space="preserve"> PAGEREF _Toc100180462 \h </w:instrText>
             </w:r>
             <w:r>
               <w:rPr>
@@ -5685,7 +5661,7 @@
                 <w:sz w:val="24"/>
                 <w:szCs w:val="24"/>
               </w:rPr>
-              <w:t>19</w:t>
+              <w:t>20</w:t>
             </w:r>
             <w:r>
               <w:rPr>
@@ -5713,13 +5689,12 @@
               <w:lang w:eastAsia="pt-PT"/>
             </w:rPr>
           </w:pPr>
-          <w:hyperlink w:anchor="_Toc100179215" w:history="1">
+          <w:hyperlink w:anchor="_Toc100180463" w:history="1">
             <w:r>
               <w:rPr>
                 <w:rStyle w:val="Hyperlink"/>
                 <w:rFonts w:ascii="Arial" w:hAnsi="Arial" w:cs="Arial"/>
                 <w:noProof/>
-                <w:color w:val="auto"/>
                 <w:sz w:val="24"/>
                 <w:szCs w:val="24"/>
               </w:rPr>
@@ -5753,7 +5728,7 @@
                 <w:sz w:val="24"/>
                 <w:szCs w:val="24"/>
               </w:rPr>
-              <w:instrText xml:space="preserve"> PAGEREF _Toc100179215 \h </w:instrText>
+              <w:instrText xml:space="preserve"> PAGEREF _Toc100180463 \h </w:instrText>
             </w:r>
             <w:r>
               <w:rPr>
@@ -5782,7 +5757,7 @@
                 <w:sz w:val="24"/>
                 <w:szCs w:val="24"/>
               </w:rPr>
-              <w:t>20</w:t>
+              <w:t>21</w:t>
             </w:r>
             <w:r>
               <w:rPr>
@@ -5810,13 +5785,12 @@
               <w:lang w:eastAsia="pt-PT"/>
             </w:rPr>
           </w:pPr>
-          <w:hyperlink w:anchor="_Toc100179216" w:history="1">
+          <w:hyperlink w:anchor="_Toc100180464" w:history="1">
             <w:r>
               <w:rPr>
                 <w:rStyle w:val="Hyperlink"/>
                 <w:rFonts w:ascii="Arial" w:hAnsi="Arial" w:cs="Arial"/>
                 <w:noProof/>
-                <w:color w:val="auto"/>
                 <w:sz w:val="24"/>
                 <w:szCs w:val="24"/>
               </w:rPr>
@@ -5850,7 +5824,7 @@
                 <w:sz w:val="24"/>
                 <w:szCs w:val="24"/>
               </w:rPr>
-              <w:instrText xml:space="preserve"> PAGEREF _Toc100179216 \h </w:instrText>
+              <w:instrText xml:space="preserve"> PAGEREF _Toc100180464 \h </w:instrText>
             </w:r>
             <w:r>
               <w:rPr>
@@ -5879,7 +5853,7 @@
                 <w:sz w:val="24"/>
                 <w:szCs w:val="24"/>
               </w:rPr>
-              <w:t>20</w:t>
+              <w:t>21</w:t>
             </w:r>
             <w:r>
               <w:rPr>
@@ -5907,13 +5881,12 @@
               <w:lang w:eastAsia="pt-PT"/>
             </w:rPr>
           </w:pPr>
-          <w:hyperlink w:anchor="_Toc100179217" w:history="1">
+          <w:hyperlink w:anchor="_Toc100180465" w:history="1">
             <w:r>
               <w:rPr>
                 <w:rStyle w:val="Hyperlink"/>
                 <w:rFonts w:ascii="Arial" w:hAnsi="Arial" w:cs="Arial"/>
                 <w:noProof/>
-                <w:color w:val="auto"/>
                 <w:sz w:val="24"/>
                 <w:szCs w:val="24"/>
               </w:rPr>
@@ -5947,7 +5920,7 @@
                 <w:sz w:val="24"/>
                 <w:szCs w:val="24"/>
               </w:rPr>
-              <w:instrText xml:space="preserve"> PAGEREF _Toc100179217 \h </w:instrText>
+              <w:instrText xml:space="preserve"> PAGEREF _Toc100180465 \h </w:instrText>
             </w:r>
             <w:r>
               <w:rPr>
@@ -5976,7 +5949,7 @@
                 <w:sz w:val="24"/>
                 <w:szCs w:val="24"/>
               </w:rPr>
-              <w:t>20</w:t>
+              <w:t>21</w:t>
             </w:r>
             <w:r>
               <w:rPr>
@@ -6004,13 +5977,12 @@
               <w:lang w:eastAsia="pt-PT"/>
             </w:rPr>
           </w:pPr>
-          <w:hyperlink w:anchor="_Toc100179218" w:history="1">
+          <w:hyperlink w:anchor="_Toc100180466" w:history="1">
             <w:r>
               <w:rPr>
                 <w:rStyle w:val="Hyperlink"/>
                 <w:rFonts w:ascii="Arial" w:hAnsi="Arial" w:cs="Arial"/>
                 <w:noProof/>
-                <w:color w:val="auto"/>
                 <w:sz w:val="24"/>
                 <w:szCs w:val="24"/>
               </w:rPr>
@@ -6044,7 +6016,7 @@
                 <w:sz w:val="24"/>
                 <w:szCs w:val="24"/>
               </w:rPr>
-              <w:instrText xml:space="preserve"> PAGEREF _Toc100179218 \h </w:instrText>
+              <w:instrText xml:space="preserve"> PAGEREF _Toc100180466 \h </w:instrText>
             </w:r>
             <w:r>
               <w:rPr>
@@ -6073,7 +6045,7 @@
                 <w:sz w:val="24"/>
                 <w:szCs w:val="24"/>
               </w:rPr>
-              <w:t>20</w:t>
+              <w:t>21</w:t>
             </w:r>
             <w:r>
               <w:rPr>
@@ -6101,13 +6073,12 @@
               <w:lang w:eastAsia="pt-PT"/>
             </w:rPr>
           </w:pPr>
-          <w:hyperlink w:anchor="_Toc100179219" w:history="1">
+          <w:hyperlink w:anchor="_Toc100180467" w:history="1">
             <w:r>
               <w:rPr>
                 <w:rStyle w:val="Hyperlink"/>
                 <w:rFonts w:ascii="Arial" w:hAnsi="Arial" w:cs="Arial"/>
                 <w:noProof/>
-                <w:color w:val="auto"/>
                 <w:sz w:val="24"/>
                 <w:szCs w:val="24"/>
               </w:rPr>
@@ -6141,7 +6112,7 @@
                 <w:sz w:val="24"/>
                 <w:szCs w:val="24"/>
               </w:rPr>
-              <w:instrText xml:space="preserve"> PAGEREF _Toc100179219 \h </w:instrText>
+              <w:instrText xml:space="preserve"> PAGEREF _Toc100180467 \h </w:instrText>
             </w:r>
             <w:r>
               <w:rPr>
@@ -6170,7 +6141,7 @@
                 <w:sz w:val="24"/>
                 <w:szCs w:val="24"/>
               </w:rPr>
-              <w:t>21</w:t>
+              <w:t>22</w:t>
             </w:r>
             <w:r>
               <w:rPr>
@@ -6198,13 +6169,12 @@
               <w:lang w:eastAsia="pt-PT"/>
             </w:rPr>
           </w:pPr>
-          <w:hyperlink w:anchor="_Toc100179220" w:history="1">
+          <w:hyperlink w:anchor="_Toc100180468" w:history="1">
             <w:r>
               <w:rPr>
                 <w:rStyle w:val="Hyperlink"/>
                 <w:rFonts w:ascii="Arial" w:hAnsi="Arial" w:cs="Arial"/>
                 <w:noProof/>
-                <w:color w:val="auto"/>
                 <w:sz w:val="24"/>
                 <w:szCs w:val="24"/>
               </w:rPr>
@@ -6238,7 +6208,7 @@
                 <w:sz w:val="24"/>
                 <w:szCs w:val="24"/>
               </w:rPr>
-              <w:instrText xml:space="preserve"> PAGEREF _Toc100179220 \h </w:instrText>
+              <w:instrText xml:space="preserve"> PAGEREF _Toc100180468 \h </w:instrText>
             </w:r>
             <w:r>
               <w:rPr>
@@ -6267,7 +6237,7 @@
                 <w:sz w:val="24"/>
                 <w:szCs w:val="24"/>
               </w:rPr>
-              <w:t>21</w:t>
+              <w:t>22</w:t>
             </w:r>
             <w:r>
               <w:rPr>
@@ -6295,13 +6265,12 @@
               <w:lang w:eastAsia="pt-PT"/>
             </w:rPr>
           </w:pPr>
-          <w:hyperlink w:anchor="_Toc100179221" w:history="1">
+          <w:hyperlink w:anchor="_Toc100180469" w:history="1">
             <w:r>
               <w:rPr>
                 <w:rStyle w:val="Hyperlink"/>
                 <w:rFonts w:ascii="Arial" w:hAnsi="Arial" w:cs="Arial"/>
                 <w:noProof/>
-                <w:color w:val="auto"/>
                 <w:sz w:val="24"/>
                 <w:szCs w:val="24"/>
               </w:rPr>
@@ -6335,7 +6304,7 @@
                 <w:sz w:val="24"/>
                 <w:szCs w:val="24"/>
               </w:rPr>
-              <w:instrText xml:space="preserve"> PAGEREF _Toc100179221 \h </w:instrText>
+              <w:instrText xml:space="preserve"> PAGEREF _Toc100180469 \h </w:instrText>
             </w:r>
             <w:r>
               <w:rPr>
@@ -6364,7 +6333,7 @@
                 <w:sz w:val="24"/>
                 <w:szCs w:val="24"/>
               </w:rPr>
-              <w:t>21</w:t>
+              <w:t>22</w:t>
             </w:r>
             <w:r>
               <w:rPr>
@@ -6392,13 +6361,12 @@
               <w:lang w:eastAsia="pt-PT"/>
             </w:rPr>
           </w:pPr>
-          <w:hyperlink w:anchor="_Toc100179222" w:history="1">
+          <w:hyperlink w:anchor="_Toc100180470" w:history="1">
             <w:r>
               <w:rPr>
                 <w:rStyle w:val="Hyperlink"/>
                 <w:rFonts w:ascii="Arial" w:hAnsi="Arial" w:cs="Arial"/>
                 <w:noProof/>
-                <w:color w:val="auto"/>
                 <w:sz w:val="24"/>
                 <w:szCs w:val="24"/>
               </w:rPr>
@@ -6432,7 +6400,7 @@
                 <w:sz w:val="24"/>
                 <w:szCs w:val="24"/>
               </w:rPr>
-              <w:instrText xml:space="preserve"> PAGEREF _Toc100179222 \h </w:instrText>
+              <w:instrText xml:space="preserve"> PAGEREF _Toc100180470 \h </w:instrText>
             </w:r>
             <w:r>
               <w:rPr>
@@ -6461,7 +6429,7 @@
                 <w:sz w:val="24"/>
                 <w:szCs w:val="24"/>
               </w:rPr>
-              <w:t>21</w:t>
+              <w:t>23</w:t>
             </w:r>
             <w:r>
               <w:rPr>
@@ -6489,13 +6457,12 @@
               <w:lang w:eastAsia="pt-PT"/>
             </w:rPr>
           </w:pPr>
-          <w:hyperlink w:anchor="_Toc100179223" w:history="1">
+          <w:hyperlink w:anchor="_Toc100180471" w:history="1">
             <w:r>
               <w:rPr>
                 <w:rStyle w:val="Hyperlink"/>
                 <w:rFonts w:ascii="Arial" w:hAnsi="Arial" w:cs="Arial"/>
                 <w:noProof/>
-                <w:color w:val="auto"/>
                 <w:sz w:val="24"/>
                 <w:szCs w:val="24"/>
               </w:rPr>
@@ -6529,7 +6496,7 @@
                 <w:sz w:val="24"/>
                 <w:szCs w:val="24"/>
               </w:rPr>
-              <w:instrText xml:space="preserve"> PAGEREF _Toc100179223 \h </w:instrText>
+              <w:instrText xml:space="preserve"> PAGEREF _Toc100180471 \h </w:instrText>
             </w:r>
             <w:r>
               <w:rPr>
@@ -6558,7 +6525,7 @@
                 <w:sz w:val="24"/>
                 <w:szCs w:val="24"/>
               </w:rPr>
-              <w:t>22</w:t>
+              <w:t>23</w:t>
             </w:r>
             <w:r>
               <w:rPr>
@@ -6586,13 +6553,12 @@
               <w:lang w:eastAsia="pt-PT"/>
             </w:rPr>
           </w:pPr>
-          <w:hyperlink w:anchor="_Toc100179224" w:history="1">
+          <w:hyperlink w:anchor="_Toc100180472" w:history="1">
             <w:r>
               <w:rPr>
                 <w:rStyle w:val="Hyperlink"/>
                 <w:rFonts w:ascii="Arial" w:hAnsi="Arial" w:cs="Arial"/>
                 <w:noProof/>
-                <w:color w:val="auto"/>
                 <w:sz w:val="24"/>
                 <w:szCs w:val="24"/>
               </w:rPr>
@@ -6626,7 +6592,7 @@
                 <w:sz w:val="24"/>
                 <w:szCs w:val="24"/>
               </w:rPr>
-              <w:instrText xml:space="preserve"> PAGEREF _Toc100179224 \h </w:instrText>
+              <w:instrText xml:space="preserve"> PAGEREF _Toc100180472 \h </w:instrText>
             </w:r>
             <w:r>
               <w:rPr>
@@ -6655,7 +6621,7 @@
                 <w:sz w:val="24"/>
                 <w:szCs w:val="24"/>
               </w:rPr>
-              <w:t>22</w:t>
+              <w:t>23</w:t>
             </w:r>
             <w:r>
               <w:rPr>
@@ -6683,13 +6649,12 @@
               <w:lang w:eastAsia="pt-PT"/>
             </w:rPr>
           </w:pPr>
-          <w:hyperlink w:anchor="_Toc100179225" w:history="1">
+          <w:hyperlink w:anchor="_Toc100180473" w:history="1">
             <w:r>
               <w:rPr>
                 <w:rStyle w:val="Hyperlink"/>
                 <w:rFonts w:ascii="Arial" w:hAnsi="Arial" w:cs="Arial"/>
                 <w:noProof/>
-                <w:color w:val="auto"/>
                 <w:sz w:val="24"/>
                 <w:szCs w:val="24"/>
               </w:rPr>
@@ -6723,7 +6688,7 @@
                 <w:sz w:val="24"/>
                 <w:szCs w:val="24"/>
               </w:rPr>
-              <w:instrText xml:space="preserve"> PAGEREF _Toc100179225 \h </w:instrText>
+              <w:instrText xml:space="preserve"> PAGEREF _Toc100180473 \h </w:instrText>
             </w:r>
             <w:r>
               <w:rPr>
@@ -6752,7 +6717,7 @@
                 <w:sz w:val="24"/>
                 <w:szCs w:val="24"/>
               </w:rPr>
-              <w:t>22</w:t>
+              <w:t>23</w:t>
             </w:r>
             <w:r>
               <w:rPr>
@@ -6780,13 +6745,12 @@
               <w:lang w:eastAsia="pt-PT"/>
             </w:rPr>
           </w:pPr>
-          <w:hyperlink w:anchor="_Toc100179226" w:history="1">
+          <w:hyperlink w:anchor="_Toc100180474" w:history="1">
             <w:r>
               <w:rPr>
                 <w:rStyle w:val="Hyperlink"/>
                 <w:rFonts w:ascii="Arial" w:hAnsi="Arial" w:cs="Arial"/>
                 <w:noProof/>
-                <w:color w:val="auto"/>
                 <w:sz w:val="24"/>
                 <w:szCs w:val="24"/>
               </w:rPr>
@@ -6820,7 +6784,7 @@
                 <w:sz w:val="24"/>
                 <w:szCs w:val="24"/>
               </w:rPr>
-              <w:instrText xml:space="preserve"> PAGEREF _Toc100179226 \h </w:instrText>
+              <w:instrText xml:space="preserve"> PAGEREF _Toc100180474 \h </w:instrText>
             </w:r>
             <w:r>
               <w:rPr>
@@ -6849,7 +6813,7 @@
                 <w:sz w:val="24"/>
                 <w:szCs w:val="24"/>
               </w:rPr>
-              <w:t>22</w:t>
+              <w:t>24</w:t>
             </w:r>
             <w:r>
               <w:rPr>
@@ -6877,13 +6841,12 @@
               <w:lang w:eastAsia="pt-PT"/>
             </w:rPr>
           </w:pPr>
-          <w:hyperlink w:anchor="_Toc100179227" w:history="1">
+          <w:hyperlink w:anchor="_Toc100180475" w:history="1">
             <w:r>
               <w:rPr>
                 <w:rStyle w:val="Hyperlink"/>
                 <w:rFonts w:ascii="Arial" w:hAnsi="Arial" w:cs="Arial"/>
                 <w:noProof/>
-                <w:color w:val="auto"/>
                 <w:sz w:val="24"/>
                 <w:szCs w:val="24"/>
               </w:rPr>
@@ -6917,7 +6880,7 @@
                 <w:sz w:val="24"/>
                 <w:szCs w:val="24"/>
               </w:rPr>
-              <w:instrText xml:space="preserve"> PAGEREF _Toc100179227 \h </w:instrText>
+              <w:instrText xml:space="preserve"> PAGEREF _Toc100180475 \h </w:instrText>
             </w:r>
             <w:r>
               <w:rPr>
@@ -6946,7 +6909,7 @@
                 <w:sz w:val="24"/>
                 <w:szCs w:val="24"/>
               </w:rPr>
-              <w:t>24</w:t>
+              <w:t>25</w:t>
             </w:r>
             <w:r>
               <w:rPr>
@@ -6974,13 +6937,12 @@
               <w:lang w:eastAsia="pt-PT"/>
             </w:rPr>
           </w:pPr>
-          <w:hyperlink w:anchor="_Toc100179228" w:history="1">
+          <w:hyperlink w:anchor="_Toc100180476" w:history="1">
             <w:r>
               <w:rPr>
                 <w:rStyle w:val="Hyperlink"/>
                 <w:rFonts w:ascii="Arial" w:hAnsi="Arial" w:cs="Arial"/>
                 <w:noProof/>
-                <w:color w:val="auto"/>
                 <w:sz w:val="24"/>
                 <w:szCs w:val="24"/>
               </w:rPr>
@@ -7014,7 +6976,7 @@
                 <w:sz w:val="24"/>
                 <w:szCs w:val="24"/>
               </w:rPr>
-              <w:instrText xml:space="preserve"> PAGEREF _Toc100179228 \h </w:instrText>
+              <w:instrText xml:space="preserve"> PAGEREF _Toc100180476 \h </w:instrText>
             </w:r>
             <w:r>
               <w:rPr>
@@ -7043,7 +7005,7 @@
                 <w:sz w:val="24"/>
                 <w:szCs w:val="24"/>
               </w:rPr>
-              <w:t>24</w:t>
+              <w:t>25</w:t>
             </w:r>
             <w:r>
               <w:rPr>
@@ -7071,13 +7033,12 @@
               <w:lang w:eastAsia="pt-PT"/>
             </w:rPr>
           </w:pPr>
-          <w:hyperlink w:anchor="_Toc100179229" w:history="1">
+          <w:hyperlink w:anchor="_Toc100180477" w:history="1">
             <w:r>
               <w:rPr>
                 <w:rStyle w:val="Hyperlink"/>
                 <w:rFonts w:ascii="Arial" w:hAnsi="Arial" w:cs="Arial"/>
                 <w:noProof/>
-                <w:color w:val="auto"/>
                 <w:sz w:val="24"/>
                 <w:szCs w:val="24"/>
               </w:rPr>
@@ -7111,7 +7072,7 @@
                 <w:sz w:val="24"/>
                 <w:szCs w:val="24"/>
               </w:rPr>
-              <w:instrText xml:space="preserve"> PAGEREF _Toc100179229 \h </w:instrText>
+              <w:instrText xml:space="preserve"> PAGEREF _Toc100180477 \h </w:instrText>
             </w:r>
             <w:r>
               <w:rPr>
@@ -7140,7 +7101,7 @@
                 <w:sz w:val="24"/>
                 <w:szCs w:val="24"/>
               </w:rPr>
-              <w:t>24</w:t>
+              <w:t>25</w:t>
             </w:r>
             <w:r>
               <w:rPr>
@@ -7168,13 +7129,12 @@
               <w:lang w:eastAsia="pt-PT"/>
             </w:rPr>
           </w:pPr>
-          <w:hyperlink w:anchor="_Toc100179230" w:history="1">
+          <w:hyperlink w:anchor="_Toc100180478" w:history="1">
             <w:r>
               <w:rPr>
                 <w:rStyle w:val="Hyperlink"/>
                 <w:rFonts w:ascii="Arial" w:hAnsi="Arial" w:cs="Arial"/>
                 <w:noProof/>
-                <w:color w:val="auto"/>
                 <w:sz w:val="24"/>
                 <w:szCs w:val="24"/>
               </w:rPr>
@@ -7208,7 +7168,7 @@
                 <w:sz w:val="24"/>
                 <w:szCs w:val="24"/>
               </w:rPr>
-              <w:instrText xml:space="preserve"> PAGEREF _Toc100179230 \h </w:instrText>
+              <w:instrText xml:space="preserve"> PAGEREF _Toc100180478 \h </w:instrText>
             </w:r>
             <w:r>
               <w:rPr>
@@ -7237,7 +7197,7 @@
                 <w:sz w:val="24"/>
                 <w:szCs w:val="24"/>
               </w:rPr>
-              <w:t>24</w:t>
+              <w:t>25</w:t>
             </w:r>
             <w:r>
               <w:rPr>
@@ -7265,13 +7225,12 @@
               <w:lang w:eastAsia="pt-PT"/>
             </w:rPr>
           </w:pPr>
-          <w:hyperlink w:anchor="_Toc100179231" w:history="1">
+          <w:hyperlink w:anchor="_Toc100180479" w:history="1">
             <w:r>
               <w:rPr>
                 <w:rStyle w:val="Hyperlink"/>
                 <w:rFonts w:ascii="Arial" w:hAnsi="Arial" w:cs="Arial"/>
                 <w:noProof/>
-                <w:color w:val="auto"/>
                 <w:sz w:val="24"/>
                 <w:szCs w:val="24"/>
               </w:rPr>
@@ -7305,7 +7264,7 @@
                 <w:sz w:val="24"/>
                 <w:szCs w:val="24"/>
               </w:rPr>
-              <w:instrText xml:space="preserve"> PAGEREF _Toc100179231 \h </w:instrText>
+              <w:instrText xml:space="preserve"> PAGEREF _Toc100180479 \h </w:instrText>
             </w:r>
             <w:r>
               <w:rPr>
@@ -7334,7 +7293,7 @@
                 <w:sz w:val="24"/>
                 <w:szCs w:val="24"/>
               </w:rPr>
-              <w:t>25</w:t>
+              <w:t>26</w:t>
             </w:r>
             <w:r>
               <w:rPr>
@@ -7362,13 +7321,12 @@
               <w:lang w:eastAsia="pt-PT"/>
             </w:rPr>
           </w:pPr>
-          <w:hyperlink w:anchor="_Toc100179232" w:history="1">
+          <w:hyperlink w:anchor="_Toc100180480" w:history="1">
             <w:r>
               <w:rPr>
                 <w:rStyle w:val="Hyperlink"/>
                 <w:rFonts w:ascii="Arial" w:hAnsi="Arial" w:cs="Arial"/>
                 <w:noProof/>
-                <w:color w:val="auto"/>
                 <w:sz w:val="24"/>
                 <w:szCs w:val="24"/>
               </w:rPr>
@@ -7402,7 +7360,7 @@
                 <w:sz w:val="24"/>
                 <w:szCs w:val="24"/>
               </w:rPr>
-              <w:instrText xml:space="preserve"> PAGEREF _Toc100179232 \h </w:instrText>
+              <w:instrText xml:space="preserve"> PAGEREF _Toc100180480 \h </w:instrText>
             </w:r>
             <w:r>
               <w:rPr>
@@ -7431,7 +7389,7 @@
                 <w:sz w:val="24"/>
                 <w:szCs w:val="24"/>
               </w:rPr>
-              <w:t>25</w:t>
+              <w:t>26</w:t>
             </w:r>
             <w:r>
               <w:rPr>
@@ -7459,13 +7417,12 @@
               <w:lang w:eastAsia="pt-PT"/>
             </w:rPr>
           </w:pPr>
-          <w:hyperlink w:anchor="_Toc100179233" w:history="1">
+          <w:hyperlink w:anchor="_Toc100180481" w:history="1">
             <w:r>
               <w:rPr>
                 <w:rStyle w:val="Hyperlink"/>
                 <w:rFonts w:ascii="Arial" w:hAnsi="Arial" w:cs="Arial"/>
                 <w:noProof/>
-                <w:color w:val="auto"/>
                 <w:sz w:val="24"/>
                 <w:szCs w:val="24"/>
               </w:rPr>
@@ -7499,7 +7456,7 @@
                 <w:sz w:val="24"/>
                 <w:szCs w:val="24"/>
               </w:rPr>
-              <w:instrText xml:space="preserve"> PAGEREF _Toc100179233 \h </w:instrText>
+              <w:instrText xml:space="preserve"> PAGEREF _Toc100180481 \h </w:instrText>
             </w:r>
             <w:r>
               <w:rPr>
@@ -7528,7 +7485,7 @@
                 <w:sz w:val="24"/>
                 <w:szCs w:val="24"/>
               </w:rPr>
-              <w:t>26</w:t>
+              <w:t>27</w:t>
             </w:r>
             <w:r>
               <w:rPr>
@@ -7556,13 +7513,12 @@
               <w:lang w:eastAsia="pt-PT"/>
             </w:rPr>
           </w:pPr>
-          <w:hyperlink w:anchor="_Toc100179234" w:history="1">
+          <w:hyperlink w:anchor="_Toc100180482" w:history="1">
             <w:r>
               <w:rPr>
                 <w:rStyle w:val="Hyperlink"/>
                 <w:rFonts w:ascii="Arial" w:hAnsi="Arial" w:cs="Arial"/>
                 <w:noProof/>
-                <w:color w:val="auto"/>
                 <w:sz w:val="24"/>
                 <w:szCs w:val="24"/>
               </w:rPr>
@@ -7596,7 +7552,7 @@
                 <w:sz w:val="24"/>
                 <w:szCs w:val="24"/>
               </w:rPr>
-              <w:instrText xml:space="preserve"> PAGEREF _Toc100179234 \h </w:instrText>
+              <w:instrText xml:space="preserve"> PAGEREF _Toc100180482 \h </w:instrText>
             </w:r>
             <w:r>
               <w:rPr>
@@ -7625,7 +7581,7 @@
                 <w:sz w:val="24"/>
                 <w:szCs w:val="24"/>
               </w:rPr>
-              <w:t>26</w:t>
+              <w:t>28</w:t>
             </w:r>
             <w:r>
               <w:rPr>
@@ -7653,13 +7609,12 @@
               <w:lang w:eastAsia="pt-PT"/>
             </w:rPr>
           </w:pPr>
-          <w:hyperlink w:anchor="_Toc100179235" w:history="1">
+          <w:hyperlink w:anchor="_Toc100180483" w:history="1">
             <w:r>
               <w:rPr>
                 <w:rStyle w:val="Hyperlink"/>
                 <w:rFonts w:ascii="Arial" w:hAnsi="Arial" w:cs="Arial"/>
                 <w:noProof/>
-                <w:color w:val="auto"/>
                 <w:sz w:val="24"/>
                 <w:szCs w:val="24"/>
               </w:rPr>
@@ -7693,7 +7648,7 @@
                 <w:sz w:val="24"/>
                 <w:szCs w:val="24"/>
               </w:rPr>
-              <w:instrText xml:space="preserve"> PAGEREF _Toc100179235 \h </w:instrText>
+              <w:instrText xml:space="preserve"> PAGEREF _Toc100180483 \h </w:instrText>
             </w:r>
             <w:r>
               <w:rPr>
@@ -7722,7 +7677,7 @@
                 <w:sz w:val="24"/>
                 <w:szCs w:val="24"/>
               </w:rPr>
-              <w:t>27</w:t>
+              <w:t>28</w:t>
             </w:r>
             <w:r>
               <w:rPr>
@@ -7750,13 +7705,12 @@
               <w:lang w:eastAsia="pt-PT"/>
             </w:rPr>
           </w:pPr>
-          <w:hyperlink w:anchor="_Toc100179236" w:history="1">
+          <w:hyperlink w:anchor="_Toc100180484" w:history="1">
             <w:r>
               <w:rPr>
                 <w:rStyle w:val="Hyperlink"/>
                 <w:rFonts w:ascii="Arial" w:hAnsi="Arial" w:cs="Arial"/>
                 <w:noProof/>
-                <w:color w:val="auto"/>
                 <w:sz w:val="24"/>
                 <w:szCs w:val="24"/>
               </w:rPr>
@@ -7790,7 +7744,7 @@
                 <w:sz w:val="24"/>
                 <w:szCs w:val="24"/>
               </w:rPr>
-              <w:instrText xml:space="preserve"> PAGEREF _Toc100179236 \h </w:instrText>
+              <w:instrText xml:space="preserve"> PAGEREF _Toc100180484 \h </w:instrText>
             </w:r>
             <w:r>
               <w:rPr>
@@ -7819,7 +7773,7 @@
                 <w:sz w:val="24"/>
                 <w:szCs w:val="24"/>
               </w:rPr>
-              <w:t>27</w:t>
+              <w:t>28</w:t>
             </w:r>
             <w:r>
               <w:rPr>
@@ -7847,13 +7801,12 @@
               <w:lang w:eastAsia="pt-PT"/>
             </w:rPr>
           </w:pPr>
-          <w:hyperlink w:anchor="_Toc100179237" w:history="1">
+          <w:hyperlink w:anchor="_Toc100180485" w:history="1">
             <w:r>
               <w:rPr>
                 <w:rStyle w:val="Hyperlink"/>
                 <w:rFonts w:ascii="Arial" w:hAnsi="Arial" w:cs="Arial"/>
                 <w:noProof/>
-                <w:color w:val="auto"/>
                 <w:sz w:val="24"/>
                 <w:szCs w:val="24"/>
               </w:rPr>
@@ -7887,7 +7840,7 @@
                 <w:sz w:val="24"/>
                 <w:szCs w:val="24"/>
               </w:rPr>
-              <w:instrText xml:space="preserve"> PAGEREF _Toc100179237 \h </w:instrText>
+              <w:instrText xml:space="preserve"> PAGEREF _Toc100180485 \h </w:instrText>
             </w:r>
             <w:r>
               <w:rPr>
@@ -7916,7 +7869,7 @@
                 <w:sz w:val="24"/>
                 <w:szCs w:val="24"/>
               </w:rPr>
-              <w:t>27</w:t>
+              <w:t>28</w:t>
             </w:r>
             <w:r>
               <w:rPr>
@@ -7944,13 +7897,12 @@
               <w:lang w:eastAsia="pt-PT"/>
             </w:rPr>
           </w:pPr>
-          <w:hyperlink w:anchor="_Toc100179238" w:history="1">
+          <w:hyperlink w:anchor="_Toc100180486" w:history="1">
             <w:r>
               <w:rPr>
                 <w:rStyle w:val="Hyperlink"/>
                 <w:rFonts w:ascii="Arial" w:hAnsi="Arial" w:cs="Arial"/>
                 <w:noProof/>
-                <w:color w:val="auto"/>
                 <w:sz w:val="24"/>
                 <w:szCs w:val="24"/>
               </w:rPr>
@@ -7984,7 +7936,7 @@
                 <w:sz w:val="24"/>
                 <w:szCs w:val="24"/>
               </w:rPr>
-              <w:instrText xml:space="preserve"> PAGEREF _Toc100179238 \h </w:instrText>
+              <w:instrText xml:space="preserve"> PAGEREF _Toc100180486 \h </w:instrText>
             </w:r>
             <w:r>
               <w:rPr>
@@ -8013,7 +7965,7 @@
                 <w:sz w:val="24"/>
                 <w:szCs w:val="24"/>
               </w:rPr>
-              <w:t>27</w:t>
+              <w:t>29</w:t>
             </w:r>
             <w:r>
               <w:rPr>
@@ -8081,7 +8033,7 @@
           <w:lang w:val="pt-BR"/>
         </w:rPr>
       </w:pPr>
-      <w:bookmarkStart w:id="2" w:name="_Toc100179179"/>
+      <w:bookmarkStart w:id="2" w:name="_Toc100180427"/>
       <w:r>
         <w:rPr>
           <w:rFonts w:ascii="Arial" w:hAnsi="Arial" w:cs="Arial"/>
@@ -8095,6 +8047,7 @@
     </w:p>
     <w:p>
       <w:pPr>
+        <w:spacing w:line="360" w:lineRule="auto"/>
         <w:rPr>
           <w:lang w:val="pt-BR"/>
         </w:rPr>
@@ -8140,7 +8093,7 @@
           <w:lang w:val="pt-BR"/>
         </w:rPr>
       </w:pPr>
-      <w:bookmarkStart w:id="3" w:name="_Toc100179180"/>
+      <w:bookmarkStart w:id="3" w:name="_Toc100180428"/>
       <w:r>
         <w:rPr>
           <w:rFonts w:ascii="Arial" w:hAnsi="Arial" w:cs="Arial"/>
@@ -8153,6 +8106,7 @@
     </w:p>
     <w:p>
       <w:pPr>
+        <w:spacing w:line="360" w:lineRule="auto"/>
         <w:rPr>
           <w:lang w:val="pt-BR"/>
         </w:rPr>
@@ -8201,7 +8155,7 @@
           <w:lang w:val="pt-BR"/>
         </w:rPr>
       </w:pPr>
-      <w:bookmarkStart w:id="4" w:name="_Toc100179181"/>
+      <w:bookmarkStart w:id="4" w:name="_Toc100180429"/>
       <w:r>
         <w:rPr>
           <w:rFonts w:ascii="Arial" w:hAnsi="Arial" w:cs="Arial"/>
@@ -8214,6 +8168,7 @@
     </w:p>
     <w:p>
       <w:pPr>
+        <w:spacing w:line="360" w:lineRule="auto"/>
         <w:rPr>
           <w:lang w:val="pt-BR"/>
         </w:rPr>
@@ -8453,7 +8408,7 @@
           <w:szCs w:val="24"/>
         </w:rPr>
       </w:pPr>
-      <w:bookmarkStart w:id="5" w:name="_Toc100179182"/>
+      <w:bookmarkStart w:id="5" w:name="_Toc100180430"/>
       <w:r>
         <w:rPr>
           <w:rFonts w:ascii="Arial" w:hAnsi="Arial" w:cs="Arial"/>
@@ -8676,7 +8631,7 @@
         <w:sectPr>
           <w:footerReference w:type="default" r:id="rId9"/>
           <w:pgSz w:w="11906" w:h="16838"/>
-          <w:pgMar w:top="1417" w:right="1701" w:bottom="1417" w:left="1701" w:header="708" w:footer="708" w:gutter="0"/>
+          <w:pgMar w:top="1418" w:right="1418" w:bottom="1418" w:left="1985" w:header="708" w:footer="708" w:gutter="0"/>
           <w:cols w:space="708"/>
           <w:docGrid w:linePitch="360"/>
         </w:sectPr>
@@ -8706,7 +8661,7 @@
           <w:szCs w:val="24"/>
         </w:rPr>
       </w:pPr>
-      <w:bookmarkStart w:id="6" w:name="_Toc100179183"/>
+      <w:bookmarkStart w:id="6" w:name="_Toc100180431"/>
       <w:r>
         <w:rPr>
           <w:rFonts w:ascii="Arial" w:hAnsi="Arial" w:cs="Arial"/>
@@ -8863,7 +8818,7 @@
           <w:szCs w:val="24"/>
         </w:rPr>
       </w:pPr>
-      <w:bookmarkStart w:id="7" w:name="_Toc100179184"/>
+      <w:bookmarkStart w:id="7" w:name="_Toc100180432"/>
       <w:r>
         <w:rPr>
           <w:rFonts w:ascii="Arial" w:hAnsi="Arial" w:cs="Arial"/>
@@ -9015,7 +8970,7 @@
           <w:szCs w:val="24"/>
         </w:rPr>
       </w:pPr>
-      <w:bookmarkStart w:id="8" w:name="_Toc100179185"/>
+      <w:bookmarkStart w:id="8" w:name="_Toc100180433"/>
       <w:r>
         <w:rPr>
           <w:rFonts w:ascii="Arial" w:hAnsi="Arial" w:cs="Arial"/>
@@ -9023,6 +8978,7 @@
           <w:sz w:val="24"/>
           <w:szCs w:val="24"/>
         </w:rPr>
+        <w:lastRenderedPageBreak/>
         <w:t>Formulação do Problema</w:t>
       </w:r>
       <w:bookmarkEnd w:id="8"/>
@@ -9075,7 +9031,7 @@
           <w:szCs w:val="24"/>
         </w:rPr>
       </w:pPr>
-      <w:bookmarkStart w:id="9" w:name="_Toc100179186"/>
+      <w:bookmarkStart w:id="9" w:name="_Toc100180434"/>
       <w:r>
         <w:rPr>
           <w:rFonts w:ascii="Arial" w:hAnsi="Arial" w:cs="Arial"/>
@@ -9083,7 +9039,6 @@
           <w:sz w:val="24"/>
           <w:szCs w:val="24"/>
         </w:rPr>
-        <w:lastRenderedPageBreak/>
         <w:t>Objecto de estudo</w:t>
       </w:r>
       <w:bookmarkEnd w:id="9"/>
@@ -9140,7 +9095,7 @@
           <w:szCs w:val="24"/>
         </w:rPr>
       </w:pPr>
-      <w:bookmarkStart w:id="10" w:name="_Toc100179187"/>
+      <w:bookmarkStart w:id="10" w:name="_Toc100180435"/>
       <w:r>
         <w:rPr>
           <w:rFonts w:ascii="Arial" w:hAnsi="Arial" w:cs="Arial"/>
@@ -9194,7 +9149,7 @@
           <w:szCs w:val="24"/>
         </w:rPr>
       </w:pPr>
-      <w:bookmarkStart w:id="11" w:name="_Toc100179188"/>
+      <w:bookmarkStart w:id="11" w:name="_Toc100180436"/>
       <w:r>
         <w:rPr>
           <w:rFonts w:ascii="Arial" w:hAnsi="Arial" w:cs="Arial"/>
@@ -9265,7 +9220,7 @@
           <w:szCs w:val="24"/>
         </w:rPr>
       </w:pPr>
-      <w:bookmarkStart w:id="12" w:name="_Toc100179189"/>
+      <w:bookmarkStart w:id="12" w:name="_Toc100180437"/>
       <w:r>
         <w:rPr>
           <w:rFonts w:ascii="Arial" w:hAnsi="Arial" w:cs="Arial"/>
@@ -9336,7 +9291,7 @@
           <w:szCs w:val="24"/>
         </w:rPr>
       </w:pPr>
-      <w:bookmarkStart w:id="13" w:name="_Toc100179190"/>
+      <w:bookmarkStart w:id="13" w:name="_Toc100180438"/>
       <w:r>
         <w:rPr>
           <w:rFonts w:ascii="Arial" w:hAnsi="Arial" w:cs="Arial"/>
@@ -9474,7 +9429,7 @@
           <w:szCs w:val="24"/>
         </w:rPr>
       </w:pPr>
-      <w:bookmarkStart w:id="14" w:name="_Toc100179191"/>
+      <w:bookmarkStart w:id="14" w:name="_Toc100180439"/>
       <w:r>
         <w:rPr>
           <w:rFonts w:ascii="Arial" w:hAnsi="Arial" w:cs="Arial"/>
@@ -9482,6 +9437,7 @@
           <w:sz w:val="24"/>
           <w:szCs w:val="24"/>
         </w:rPr>
+        <w:lastRenderedPageBreak/>
         <w:t>Variáveis e definição operacional</w:t>
       </w:r>
       <w:bookmarkEnd w:id="14"/>
@@ -9525,7 +9481,6 @@
           <w:rFonts w:ascii="Arial" w:hAnsi="Arial" w:cs="Arial"/>
           <w:szCs w:val="24"/>
         </w:rPr>
-        <w:lastRenderedPageBreak/>
         <w:t xml:space="preserve">Estudantes sabem que curso escolher, onde possivelmente vão trabalhar e quanto poderão ganhar de acordo a formação superior escolhida. </w:t>
       </w:r>
     </w:p>
@@ -9552,6 +9507,16 @@
     </w:p>
     <w:p>
       <w:pPr>
+        <w:spacing w:before="120" w:after="120" w:line="360" w:lineRule="auto"/>
+        <w:ind w:left="360"/>
+        <w:rPr>
+          <w:rFonts w:ascii="Arial" w:hAnsi="Arial" w:cs="Arial"/>
+          <w:szCs w:val="24"/>
+        </w:rPr>
+      </w:pPr>
+    </w:p>
+    <w:p>
+      <w:pPr>
         <w:pStyle w:val="Ttulo2"/>
         <w:spacing w:before="120" w:after="120" w:line="360" w:lineRule="auto"/>
         <w:jc w:val="both"/>
@@ -9562,7 +9527,7 @@
           <w:szCs w:val="24"/>
         </w:rPr>
       </w:pPr>
-      <w:bookmarkStart w:id="15" w:name="_Toc100179192"/>
+      <w:bookmarkStart w:id="15" w:name="_Toc100180440"/>
       <w:r>
         <w:rPr>
           <w:rFonts w:ascii="Arial" w:hAnsi="Arial" w:cs="Arial"/>
@@ -9729,7 +9694,7 @@
           <w:szCs w:val="24"/>
         </w:rPr>
       </w:pPr>
-      <w:bookmarkStart w:id="16" w:name="_Toc100179193"/>
+      <w:bookmarkStart w:id="16" w:name="_Toc100180441"/>
       <w:r>
         <w:rPr>
           <w:rFonts w:ascii="Arial" w:hAnsi="Arial" w:cs="Arial"/>
@@ -9856,6 +9821,7 @@
           <w:sz w:val="24"/>
           <w:szCs w:val="24"/>
         </w:rPr>
+        <w:lastRenderedPageBreak/>
         <w:t>Pois este trabalho busca</w:t>
       </w:r>
       <w:r>
@@ -9937,7 +9903,6 @@
           <w:sz w:val="24"/>
           <w:szCs w:val="24"/>
         </w:rPr>
-        <w:lastRenderedPageBreak/>
         <w:t>Pois este trabalho tem como</w:t>
       </w:r>
       <w:r>
@@ -10208,14 +10173,22 @@
           <w:lang w:val="pt-PT"/>
         </w:rPr>
       </w:pPr>
-      <w:bookmarkStart w:id="17" w:name="_Toc100179194"/>
-      <w:r>
-        <w:rPr>
-          <w:rFonts w:ascii="Arial" w:hAnsi="Arial" w:cs="Arial"/>
-          <w:sz w:val="24"/>
-          <w:szCs w:val="24"/>
-        </w:rPr>
-        <w:t>CAPÍTULO I – FUNCAMENTAÇÃO TEÓRICA</w:t>
+      <w:bookmarkStart w:id="17" w:name="_Toc100180442"/>
+      <w:r>
+        <w:rPr>
+          <w:rFonts w:ascii="Arial" w:hAnsi="Arial" w:cs="Arial"/>
+          <w:sz w:val="24"/>
+          <w:szCs w:val="24"/>
+        </w:rPr>
+        <w:t>CAPÍTULO I – FUND</w:t>
+      </w:r>
+      <w:r>
+        <w:rPr>
+          <w:rFonts w:ascii="Arial" w:hAnsi="Arial" w:cs="Arial"/>
+          <w:sz w:val="24"/>
+          <w:szCs w:val="24"/>
+        </w:rPr>
+        <w:t>AMENTAÇÃO TEÓRICA</w:t>
       </w:r>
       <w:bookmarkEnd w:id="17"/>
     </w:p>
@@ -10312,7 +10285,7 @@
           <w:szCs w:val="24"/>
         </w:rPr>
       </w:pPr>
-      <w:bookmarkStart w:id="18" w:name="_Toc100179195"/>
+      <w:bookmarkStart w:id="18" w:name="_Toc100180443"/>
       <w:r>
         <w:rPr>
           <w:rFonts w:ascii="Arial" w:hAnsi="Arial" w:cs="Arial"/>
@@ -10320,6 +10293,7 @@
           <w:sz w:val="24"/>
           <w:szCs w:val="24"/>
         </w:rPr>
+        <w:lastRenderedPageBreak/>
         <w:t>Conceito de orientação e</w:t>
       </w:r>
       <w:r>
@@ -10352,9 +10326,8 @@
           <w:szCs w:val="24"/>
           <w:lang w:val="pt-BR"/>
         </w:rPr>
-        <w:t xml:space="preserve">Em função do </w:t>
-      </w:r>
-      <w:proofErr w:type="spellStart"/>
+        <w:t>Em função do objecto de estudo que fala sobre a implementação de um sistema web para ajudar na orientação vocacional e profissional dos estu</w:t>
+      </w:r>
       <w:r>
         <w:rPr>
           <w:rFonts w:ascii="Arial" w:hAnsi="Arial" w:cs="Arial"/>
@@ -10362,9 +10335,8 @@
           <w:szCs w:val="24"/>
           <w:lang w:val="pt-BR"/>
         </w:rPr>
-        <w:t>objecto</w:t>
-      </w:r>
-      <w:proofErr w:type="spellEnd"/>
+        <w:t>dantes do ensino médio do colégio inovador</w:t>
+      </w:r>
       <w:r>
         <w:rPr>
           <w:rFonts w:ascii="Arial" w:hAnsi="Arial" w:cs="Arial"/>
@@ -10372,7 +10344,7 @@
           <w:szCs w:val="24"/>
           <w:lang w:val="pt-BR"/>
         </w:rPr>
-        <w:t xml:space="preserve"> de estudo que fala sobre a implementação de um sistema web para ajudar na orientação vocacional e profissional dos estu</w:t>
+        <w:t xml:space="preserve">, se faz </w:t>
       </w:r>
       <w:r>
         <w:rPr>
@@ -10381,7 +10353,7 @@
           <w:szCs w:val="24"/>
           <w:lang w:val="pt-BR"/>
         </w:rPr>
-        <w:t>dantes do ensino médio do colégio inovador</w:t>
+        <w:t>necessário</w:t>
       </w:r>
       <w:r>
         <w:rPr>
@@ -10390,32 +10362,34 @@
           <w:szCs w:val="24"/>
           <w:lang w:val="pt-BR"/>
         </w:rPr>
-        <w:t xml:space="preserve">, se faz </w:t>
-      </w:r>
-      <w:r>
-        <w:rPr>
-          <w:rFonts w:ascii="Arial" w:hAnsi="Arial" w:cs="Arial"/>
+        <w:t xml:space="preserve"> abordar uma serie de conceitos que permitirão uma maior compreensão do tema.</w:t>
+      </w:r>
+    </w:p>
+    <w:p>
+      <w:pPr>
+        <w:pStyle w:val="Ttulo3"/>
+        <w:spacing w:before="120" w:after="120" w:line="360" w:lineRule="auto"/>
+        <w:jc w:val="both"/>
+        <w:rPr>
+          <w:rFonts w:ascii="Arial" w:hAnsi="Arial" w:cs="Arial"/>
+          <w:color w:val="auto"/>
           <w:sz w:val="24"/>
           <w:szCs w:val="24"/>
           <w:lang w:val="pt-BR"/>
         </w:rPr>
-        <w:t>necessário</w:t>
-      </w:r>
-      <w:r>
-        <w:rPr>
-          <w:rFonts w:ascii="Arial" w:hAnsi="Arial" w:cs="Arial"/>
+      </w:pPr>
+      <w:bookmarkStart w:id="19" w:name="_Toc100180444"/>
+      <w:r>
+        <w:rPr>
+          <w:rFonts w:ascii="Arial" w:hAnsi="Arial" w:cs="Arial"/>
+          <w:color w:val="auto"/>
           <w:sz w:val="24"/>
           <w:szCs w:val="24"/>
           <w:lang w:val="pt-BR"/>
         </w:rPr>
-        <w:t xml:space="preserve"> abordar uma serie de conceitos que permitirão uma maior compreensão do tema.</w:t>
-      </w:r>
-    </w:p>
-    <w:p>
-      <w:pPr>
-        <w:pStyle w:val="Ttulo3"/>
-        <w:spacing w:before="120" w:after="120" w:line="360" w:lineRule="auto"/>
-        <w:jc w:val="both"/>
+        <w:t>1.1.1</w:t>
+      </w:r>
+      <w:r>
         <w:rPr>
           <w:rFonts w:ascii="Arial" w:hAnsi="Arial" w:cs="Arial"/>
           <w:color w:val="auto"/>
@@ -10423,8 +10397,8 @@
           <w:szCs w:val="24"/>
           <w:lang w:val="pt-BR"/>
         </w:rPr>
-      </w:pPr>
-      <w:bookmarkStart w:id="19" w:name="_Toc100179196"/>
+        <w:t>-</w:t>
+      </w:r>
       <w:r>
         <w:rPr>
           <w:rFonts w:ascii="Arial" w:hAnsi="Arial" w:cs="Arial"/>
@@ -10433,260 +10407,119 @@
           <w:szCs w:val="24"/>
           <w:lang w:val="pt-BR"/>
         </w:rPr>
+        <w:t xml:space="preserve"> </w:t>
+      </w:r>
+      <w:r>
+        <w:rPr>
+          <w:rFonts w:ascii="Arial" w:hAnsi="Arial" w:cs="Arial"/>
+          <w:color w:val="auto"/>
+          <w:sz w:val="24"/>
+          <w:szCs w:val="24"/>
+          <w:lang w:val="pt-BR"/>
+        </w:rPr>
+        <w:t xml:space="preserve"> </w:t>
+      </w:r>
+      <w:r>
+        <w:rPr>
+          <w:rFonts w:ascii="Arial" w:hAnsi="Arial" w:cs="Arial"/>
+          <w:color w:val="auto"/>
+          <w:sz w:val="24"/>
+          <w:szCs w:val="24"/>
+          <w:lang w:val="pt-BR"/>
+        </w:rPr>
+        <w:t>Conceito de orientação</w:t>
+      </w:r>
+      <w:bookmarkEnd w:id="19"/>
+    </w:p>
+    <w:p>
+      <w:pPr>
+        <w:spacing w:before="120" w:after="120" w:line="360" w:lineRule="auto"/>
+        <w:ind w:firstLine="708"/>
+        <w:jc w:val="both"/>
+        <w:rPr>
+          <w:rFonts w:ascii="Arial" w:hAnsi="Arial" w:cs="Arial"/>
+          <w:sz w:val="24"/>
+          <w:szCs w:val="24"/>
+          <w:lang w:val="pt-BR"/>
+        </w:rPr>
+      </w:pPr>
+      <w:r>
+        <w:rPr>
+          <w:rFonts w:ascii="Arial" w:hAnsi="Arial" w:cs="Arial"/>
+          <w:sz w:val="24"/>
+          <w:szCs w:val="24"/>
+          <w:lang w:val="pt-BR"/>
+        </w:rPr>
+        <w:t>Quando falamos em orientação profissional temos de pensar que é um assunto que impõe uma reflexão sobre o passado e sobre o presente para além de ter evoluído ao longo de quase um século de funcionamento a nível dos continentes. Para além disso, por ser um conceito complexo e por existirem várias definições e perspectivas é que pretendemos mostrar como a orientação profissional se foi transformando num processo educativo e de conselho pessoal. Para além disso, referimos as épocas pelas quais tem atravessado este conceito de orientação profissional nas suas variadas etapas como “vocational guidance, career guidance e career education” para podermos perceber a sua evolução.</w:t>
+      </w:r>
+    </w:p>
+    <w:p>
+      <w:pPr>
+        <w:spacing w:before="120" w:after="120" w:line="360" w:lineRule="auto"/>
+        <w:ind w:firstLine="708"/>
+        <w:jc w:val="both"/>
+        <w:rPr>
+          <w:rFonts w:ascii="Arial" w:hAnsi="Arial" w:cs="Arial"/>
+          <w:sz w:val="24"/>
+          <w:szCs w:val="24"/>
+        </w:rPr>
+      </w:pPr>
+      <w:r>
+        <w:rPr>
+          <w:rFonts w:ascii="Arial" w:hAnsi="Arial" w:cs="Arial"/>
+          <w:sz w:val="24"/>
+          <w:szCs w:val="24"/>
+        </w:rPr>
+        <w:t xml:space="preserve">A orientação nem sempre esteve ligada à educação, e tendo em conta as conexões que a orientação profissional tem com a psicologia, sociologia e educação, julgo que devemos olhar para o passado e ver o que dele podemos aprender, ao mesmo tempo que analisamos as novas tendências e paradigmas. </w:t>
+      </w:r>
+    </w:p>
+    <w:p>
+      <w:pPr>
+        <w:spacing w:before="120" w:after="120" w:line="360" w:lineRule="auto"/>
+        <w:ind w:firstLine="708"/>
+        <w:jc w:val="both"/>
+        <w:rPr>
+          <w:rFonts w:ascii="Arial" w:hAnsi="Arial" w:cs="Arial"/>
+          <w:sz w:val="24"/>
+          <w:szCs w:val="24"/>
+        </w:rPr>
+      </w:pPr>
+      <w:r>
+        <w:rPr>
+          <w:rFonts w:ascii="Arial" w:hAnsi="Arial" w:cs="Arial"/>
+          <w:sz w:val="24"/>
+          <w:szCs w:val="24"/>
+        </w:rPr>
+        <w:t xml:space="preserve">A tecnologia avança a um ritmo galopante, a juventude é cada vez mais especializada e cresce no meio de todas estas mudanças a que chamam de globalização. Por isso, podemos agora questionar como é que a orientação profissional se encontra no meio disto tudo, analisando de certa maneira o passado, os conceitos, para reconstruir a orientação profissional e ver até que ponto é que a mesma está ou não a ser eficaz. Hoje em dia a tecnologia pode ajudar às intervenções psicopedagógicas, mas há alguns anos atrás isto não acontecia e os conceitos eram diferentes. </w:t>
+      </w:r>
+    </w:p>
+    <w:p>
+      <w:pPr>
+        <w:spacing w:before="120" w:after="120" w:line="360" w:lineRule="auto"/>
+        <w:ind w:firstLine="708"/>
+        <w:jc w:val="both"/>
+        <w:rPr>
+          <w:rFonts w:ascii="Arial" w:hAnsi="Arial" w:cs="Arial"/>
+          <w:sz w:val="24"/>
+          <w:szCs w:val="24"/>
+        </w:rPr>
+      </w:pPr>
+      <w:r>
+        <w:rPr>
+          <w:rFonts w:ascii="Arial" w:hAnsi="Arial" w:cs="Arial"/>
+          <w:sz w:val="24"/>
+          <w:szCs w:val="24"/>
+        </w:rPr>
+        <w:t xml:space="preserve">A orientação profissional ou vocacional é uma parte restringida de todas as definições que referem a orientação profissional, pois esta vem tratar da </w:t>
+      </w:r>
+      <w:r>
+        <w:rPr>
+          <w:rFonts w:ascii="Arial" w:hAnsi="Arial" w:cs="Arial"/>
+          <w:sz w:val="24"/>
+          <w:szCs w:val="24"/>
+        </w:rPr>
         <w:lastRenderedPageBreak/>
-        <w:t>1.1.1</w:t>
-      </w:r>
-      <w:r>
-        <w:rPr>
-          <w:rFonts w:ascii="Arial" w:hAnsi="Arial" w:cs="Arial"/>
-          <w:color w:val="auto"/>
-          <w:sz w:val="24"/>
-          <w:szCs w:val="24"/>
-          <w:lang w:val="pt-BR"/>
-        </w:rPr>
-        <w:t>-</w:t>
-      </w:r>
-      <w:r>
-        <w:rPr>
-          <w:rFonts w:ascii="Arial" w:hAnsi="Arial" w:cs="Arial"/>
-          <w:color w:val="auto"/>
-          <w:sz w:val="24"/>
-          <w:szCs w:val="24"/>
-          <w:lang w:val="pt-BR"/>
-        </w:rPr>
-        <w:t xml:space="preserve"> </w:t>
-      </w:r>
-      <w:r>
-        <w:rPr>
-          <w:rFonts w:ascii="Arial" w:hAnsi="Arial" w:cs="Arial"/>
-          <w:color w:val="auto"/>
-          <w:sz w:val="24"/>
-          <w:szCs w:val="24"/>
-          <w:lang w:val="pt-BR"/>
-        </w:rPr>
-        <w:t xml:space="preserve"> </w:t>
-      </w:r>
-      <w:r>
-        <w:rPr>
-          <w:rFonts w:ascii="Arial" w:hAnsi="Arial" w:cs="Arial"/>
-          <w:color w:val="auto"/>
-          <w:sz w:val="24"/>
-          <w:szCs w:val="24"/>
-          <w:lang w:val="pt-BR"/>
-        </w:rPr>
-        <w:t>Conceito de orientação</w:t>
-      </w:r>
-      <w:bookmarkEnd w:id="19"/>
-    </w:p>
-    <w:p>
-      <w:pPr>
-        <w:spacing w:before="120" w:after="120" w:line="360" w:lineRule="auto"/>
-        <w:ind w:firstLine="708"/>
-        <w:jc w:val="both"/>
-        <w:rPr>
-          <w:rFonts w:ascii="Arial" w:hAnsi="Arial" w:cs="Arial"/>
-          <w:sz w:val="24"/>
-          <w:szCs w:val="24"/>
-          <w:lang w:val="pt-BR"/>
-        </w:rPr>
-      </w:pPr>
-      <w:r>
-        <w:rPr>
-          <w:rFonts w:ascii="Arial" w:hAnsi="Arial" w:cs="Arial"/>
-          <w:sz w:val="24"/>
-          <w:szCs w:val="24"/>
-          <w:lang w:val="pt-BR"/>
-        </w:rPr>
-        <w:t>Quando falamos em orientação profissional temos de pensar que é um assunto que impõe uma reflexão sobre o passado e sobre o presente para além de ter evoluído ao longo de quase um século de funcionamento a nível dos continentes. Para além disso, por ser um conceito complexo e por existirem várias definições e perspectivas é que pretendemos mostrar como a orientação profissional se foi transformando num processo educativo e de conselho pessoal. Para além disso, referimos as épocas pelas quais tem atravessado este conceito de orientação profissional nas suas variadas etapas como “</w:t>
-      </w:r>
-      <w:proofErr w:type="spellStart"/>
-      <w:r>
-        <w:rPr>
-          <w:rFonts w:ascii="Arial" w:hAnsi="Arial" w:cs="Arial"/>
-          <w:sz w:val="24"/>
-          <w:szCs w:val="24"/>
-          <w:lang w:val="pt-BR"/>
-        </w:rPr>
-        <w:t>vocational</w:t>
-      </w:r>
-      <w:proofErr w:type="spellEnd"/>
-      <w:r>
-        <w:rPr>
-          <w:rFonts w:ascii="Arial" w:hAnsi="Arial" w:cs="Arial"/>
-          <w:sz w:val="24"/>
-          <w:szCs w:val="24"/>
-          <w:lang w:val="pt-BR"/>
-        </w:rPr>
-        <w:t xml:space="preserve"> </w:t>
-      </w:r>
-      <w:proofErr w:type="spellStart"/>
-      <w:r>
-        <w:rPr>
-          <w:rFonts w:ascii="Arial" w:hAnsi="Arial" w:cs="Arial"/>
-          <w:sz w:val="24"/>
-          <w:szCs w:val="24"/>
-          <w:lang w:val="pt-BR"/>
-        </w:rPr>
-        <w:t>guidance</w:t>
-      </w:r>
-      <w:proofErr w:type="spellEnd"/>
-      <w:r>
-        <w:rPr>
-          <w:rFonts w:ascii="Arial" w:hAnsi="Arial" w:cs="Arial"/>
-          <w:sz w:val="24"/>
-          <w:szCs w:val="24"/>
-          <w:lang w:val="pt-BR"/>
-        </w:rPr>
-        <w:t xml:space="preserve">, </w:t>
-      </w:r>
-      <w:proofErr w:type="spellStart"/>
-      <w:r>
-        <w:rPr>
-          <w:rFonts w:ascii="Arial" w:hAnsi="Arial" w:cs="Arial"/>
-          <w:sz w:val="24"/>
-          <w:szCs w:val="24"/>
-          <w:lang w:val="pt-BR"/>
-        </w:rPr>
-        <w:t>career</w:t>
-      </w:r>
-      <w:proofErr w:type="spellEnd"/>
-      <w:r>
-        <w:rPr>
-          <w:rFonts w:ascii="Arial" w:hAnsi="Arial" w:cs="Arial"/>
-          <w:sz w:val="24"/>
-          <w:szCs w:val="24"/>
-          <w:lang w:val="pt-BR"/>
-        </w:rPr>
-        <w:t xml:space="preserve"> </w:t>
-      </w:r>
-      <w:proofErr w:type="spellStart"/>
-      <w:r>
-        <w:rPr>
-          <w:rFonts w:ascii="Arial" w:hAnsi="Arial" w:cs="Arial"/>
-          <w:sz w:val="24"/>
-          <w:szCs w:val="24"/>
-          <w:lang w:val="pt-BR"/>
-        </w:rPr>
-        <w:t>guidance</w:t>
-      </w:r>
-      <w:proofErr w:type="spellEnd"/>
-      <w:r>
-        <w:rPr>
-          <w:rFonts w:ascii="Arial" w:hAnsi="Arial" w:cs="Arial"/>
-          <w:sz w:val="24"/>
-          <w:szCs w:val="24"/>
-          <w:lang w:val="pt-BR"/>
-        </w:rPr>
-        <w:t xml:space="preserve"> e </w:t>
-      </w:r>
-      <w:proofErr w:type="spellStart"/>
-      <w:r>
-        <w:rPr>
-          <w:rFonts w:ascii="Arial" w:hAnsi="Arial" w:cs="Arial"/>
-          <w:sz w:val="24"/>
-          <w:szCs w:val="24"/>
-          <w:lang w:val="pt-BR"/>
-        </w:rPr>
-        <w:t>career</w:t>
-      </w:r>
-      <w:proofErr w:type="spellEnd"/>
-      <w:r>
-        <w:rPr>
-          <w:rFonts w:ascii="Arial" w:hAnsi="Arial" w:cs="Arial"/>
-          <w:sz w:val="24"/>
-          <w:szCs w:val="24"/>
-          <w:lang w:val="pt-BR"/>
-        </w:rPr>
-        <w:t xml:space="preserve"> </w:t>
-      </w:r>
-      <w:proofErr w:type="spellStart"/>
-      <w:r>
-        <w:rPr>
-          <w:rFonts w:ascii="Arial" w:hAnsi="Arial" w:cs="Arial"/>
-          <w:sz w:val="24"/>
-          <w:szCs w:val="24"/>
-          <w:lang w:val="pt-BR"/>
-        </w:rPr>
-        <w:t>education</w:t>
-      </w:r>
-      <w:proofErr w:type="spellEnd"/>
-      <w:r>
-        <w:rPr>
-          <w:rFonts w:ascii="Arial" w:hAnsi="Arial" w:cs="Arial"/>
-          <w:sz w:val="24"/>
-          <w:szCs w:val="24"/>
-          <w:lang w:val="pt-BR"/>
-        </w:rPr>
-        <w:t>” para podermos perceber a sua evolução.</w:t>
-      </w:r>
-    </w:p>
-    <w:p>
-      <w:pPr>
-        <w:spacing w:before="120" w:after="120" w:line="360" w:lineRule="auto"/>
-        <w:ind w:firstLine="708"/>
-        <w:jc w:val="both"/>
-        <w:rPr>
-          <w:rFonts w:ascii="Arial" w:hAnsi="Arial" w:cs="Arial"/>
-          <w:sz w:val="24"/>
-          <w:szCs w:val="24"/>
-        </w:rPr>
-      </w:pPr>
-      <w:r>
-        <w:rPr>
-          <w:rFonts w:ascii="Arial" w:hAnsi="Arial" w:cs="Arial"/>
-          <w:sz w:val="24"/>
-          <w:szCs w:val="24"/>
-        </w:rPr>
-        <w:t xml:space="preserve">A orientação nem sempre esteve ligada à educação, e tendo em conta as conexões que a orientação profissional tem com a psicologia, sociologia e educação, julgo que devemos olhar para o passado e ver o que dele podemos aprender, ao mesmo tempo que analisamos as novas tendências e paradigmas. </w:t>
-      </w:r>
-    </w:p>
-    <w:p>
-      <w:pPr>
-        <w:spacing w:before="120" w:after="120" w:line="360" w:lineRule="auto"/>
-        <w:ind w:firstLine="708"/>
-        <w:jc w:val="both"/>
-        <w:rPr>
-          <w:rFonts w:ascii="Arial" w:hAnsi="Arial" w:cs="Arial"/>
-          <w:sz w:val="24"/>
-          <w:szCs w:val="24"/>
-        </w:rPr>
-      </w:pPr>
-      <w:r>
-        <w:rPr>
-          <w:rFonts w:ascii="Arial" w:hAnsi="Arial" w:cs="Arial"/>
-          <w:sz w:val="24"/>
-          <w:szCs w:val="24"/>
-        </w:rPr>
-        <w:t xml:space="preserve">A tecnologia avança a um ritmo galopante, a juventude é cada vez mais especializada e cresce no meio de todas estas mudanças a que chamam de globalização. Por isso, podemos agora questionar como é que a orientação profissional se encontra no meio disto tudo, analisando de certa maneira o passado, os conceitos, para reconstruir a orientação profissional e ver até que ponto é que a mesma está ou não a ser eficaz. Hoje em dia a tecnologia pode ajudar às intervenções psicopedagógicas, mas há alguns anos atrás isto não acontecia e os conceitos eram diferentes. </w:t>
-      </w:r>
-    </w:p>
-    <w:p>
-      <w:pPr>
-        <w:spacing w:before="120" w:after="120" w:line="360" w:lineRule="auto"/>
-        <w:ind w:firstLine="708"/>
-        <w:jc w:val="both"/>
-        <w:rPr>
-          <w:rFonts w:ascii="Arial" w:hAnsi="Arial" w:cs="Arial"/>
-          <w:sz w:val="24"/>
-          <w:szCs w:val="24"/>
-        </w:rPr>
-      </w:pPr>
-      <w:r>
-        <w:rPr>
-          <w:rFonts w:ascii="Arial" w:hAnsi="Arial" w:cs="Arial"/>
-          <w:sz w:val="24"/>
-          <w:szCs w:val="24"/>
-        </w:rPr>
-        <w:t xml:space="preserve">A orientação profissional ou vocacional é uma parte restringida de todas as definições que referem a orientação profissional, pois esta vem tratar da fusão de problemas educativos e vocacionais originados quando se deseja ajudar jovens a entenderem-se a eles mesmos e quando temos de os preparar para o futuro mundo do trabalho. Essa ajuda centra-se em ensinar-lhes a fazer uso das suas experiências educativas em função das suas eleições futuras. Muitos autores utilizam também o termo vocacional, dado que a orientação profissional deu ênfase tanto ao aspecto profissional como vocacional com os termos Career education e Career development. A única diferença deste tipo </w:t>
-      </w:r>
-      <w:r>
-        <w:rPr>
-          <w:rFonts w:ascii="Arial" w:hAnsi="Arial" w:cs="Arial"/>
-          <w:sz w:val="24"/>
-          <w:szCs w:val="24"/>
-        </w:rPr>
-        <w:lastRenderedPageBreak/>
-        <w:t xml:space="preserve">de orientação e das outras está nos seus objectivos e na maneira de proceder a nível de métodos e estratégias. </w:t>
+        <w:t xml:space="preserve">fusão de problemas educativos e vocacionais originados quando se deseja ajudar jovens a entenderem-se a eles mesmos e quando temos de os preparar para o futuro mundo do trabalho. Essa ajuda centra-se em ensinar-lhes a fazer uso das suas experiências educativas em função das suas eleições futuras. Muitos autores utilizam também o termo vocacional, dado que a orientação profissional deu ênfase tanto ao aspecto profissional como vocacional com os termos Career education e Career development. A única diferença deste tipo de orientação e das outras está nos seus objectivos e na maneira de proceder a nível de métodos e estratégias. </w:t>
       </w:r>
     </w:p>
     <w:p>
@@ -10749,6 +10582,7 @@
           <w:szCs w:val="24"/>
           <w:lang w:val="pt-BR"/>
         </w:rPr>
+        <w:lastRenderedPageBreak/>
         <w:t xml:space="preserve">Conhecimento do </w:t>
       </w:r>
       <w:r>
@@ -10831,7 +10665,87 @@
           <w:sz w:val="24"/>
           <w:szCs w:val="24"/>
         </w:rPr>
-        <w:t xml:space="preserve">Nos anos 40 com a publicação do “Manual de orientación profesional” Mira &amp; López atribui importância à actuação científica completa e persistente que tem como único objectivo fazer com que cada sujeito se dedique ao tipo de </w:t>
+        <w:t xml:space="preserve">Nos anos 40 com a publicação do “Manual de orientación profesional” Mira &amp; López atribui importância à actuação científica completa e persistente que tem como único objectivo fazer com que cada sujeito se dedique ao tipo de trabalho profissional e que com o menor esforço possível obtenha rendimento e satisfação tirando proveito para si mesmo e para a sociedade. </w:t>
+      </w:r>
+    </w:p>
+    <w:p>
+      <w:pPr>
+        <w:spacing w:before="120" w:after="120" w:line="360" w:lineRule="auto"/>
+        <w:ind w:firstLine="708"/>
+        <w:jc w:val="both"/>
+        <w:rPr>
+          <w:rFonts w:ascii="Arial" w:hAnsi="Arial" w:cs="Arial"/>
+          <w:sz w:val="24"/>
+          <w:szCs w:val="24"/>
+        </w:rPr>
+      </w:pPr>
+      <w:r>
+        <w:rPr>
+          <w:rFonts w:ascii="Arial" w:hAnsi="Arial" w:cs="Arial"/>
+          <w:sz w:val="24"/>
+          <w:szCs w:val="24"/>
+        </w:rPr>
+        <w:t xml:space="preserve">Sinoir (1954:17) refere que se deve colocar o jovem no preciso momento em que este tem de eleger a sua escolha de trabalho com a presença de dados que revelam as suas atitudes e os requisitos desse trabalho, pois serão necessários para tomar uma decisão. Mas Gemelli (1959:8) já aborda uma ideia anteriormente discutida por outros autores, na medida em que refere que toda a orientação profissional deve definir-se como um conjunto de conceitos directivos e de métodos que ajudam a indicar a cada um as suas aptidões e os deveres dos trabalhos para que possam ter a possibilidade de êxito, conseguir resultados para satisfação própria e resultados convenientes à sociedade. </w:t>
+      </w:r>
+    </w:p>
+    <w:p>
+      <w:pPr>
+        <w:spacing w:before="120" w:after="120" w:line="360" w:lineRule="auto"/>
+        <w:ind w:firstLine="708"/>
+        <w:jc w:val="both"/>
+        <w:rPr>
+          <w:rFonts w:ascii="Arial" w:hAnsi="Arial" w:cs="Arial"/>
+          <w:sz w:val="24"/>
+          <w:szCs w:val="24"/>
+        </w:rPr>
+      </w:pPr>
+      <w:r>
+        <w:rPr>
+          <w:rFonts w:ascii="Arial" w:hAnsi="Arial" w:cs="Arial"/>
+          <w:sz w:val="24"/>
+          <w:szCs w:val="24"/>
+        </w:rPr>
+        <w:t>É em 1973 que surgem as primeiras afirmações acerca das novas funções de orientador com os movimentos na Europa e por isso Bohoslavsky (1974:15) refere «Entendemos por orientación vocacional las tareas que realizan los psicólogos especializados cuyos destinatários son las personas que enfrentan en determinado momento de su vida […] la possibilidad y necessidad de ejecutar decisiones».</w:t>
+      </w:r>
+    </w:p>
+    <w:p>
+      <w:pPr>
+        <w:spacing w:before="120" w:after="120" w:line="360" w:lineRule="auto"/>
+        <w:ind w:firstLine="708"/>
+        <w:jc w:val="both"/>
+        <w:rPr>
+          <w:rFonts w:ascii="Arial" w:hAnsi="Arial" w:cs="Arial"/>
+          <w:sz w:val="24"/>
+          <w:szCs w:val="24"/>
+        </w:rPr>
+      </w:pPr>
+      <w:r>
+        <w:rPr>
+          <w:rFonts w:ascii="Arial" w:hAnsi="Arial" w:cs="Arial"/>
+          <w:sz w:val="24"/>
+          <w:szCs w:val="24"/>
+        </w:rPr>
+        <w:t>Law &amp; Watt (1977) promovem a orientação a partir do termo Career education e entendem a orientação como «el conjunto de actividades planificadas que tienen como meta facilitar el conocimiento de sí mismo, la habilidad para tomar decisiones y finalmente, la habilidad para enfrentarse a la transición».</w:t>
+      </w:r>
+    </w:p>
+    <w:p>
+      <w:pPr>
+        <w:spacing w:before="120" w:after="120" w:line="360" w:lineRule="auto"/>
+        <w:ind w:firstLine="708"/>
+        <w:jc w:val="both"/>
+        <w:rPr>
+          <w:rFonts w:ascii="Arial" w:hAnsi="Arial" w:cs="Arial"/>
+          <w:sz w:val="24"/>
+          <w:szCs w:val="24"/>
+        </w:rPr>
+      </w:pPr>
+      <w:r>
+        <w:rPr>
+          <w:rFonts w:ascii="Arial" w:hAnsi="Arial" w:cs="Arial"/>
+          <w:sz w:val="24"/>
+          <w:szCs w:val="24"/>
+        </w:rPr>
+        <w:t xml:space="preserve">Dando um enfoque parecido aos conceitos abordados anteriormente Rodríguez Moreno (1992) expressa que o «Programa sistemático de </w:t>
       </w:r>
       <w:r>
         <w:rPr>
@@ -10840,7 +10754,7 @@
           <w:szCs w:val="24"/>
         </w:rPr>
         <w:lastRenderedPageBreak/>
-        <w:t xml:space="preserve">trabalho profissional e que com o menor esforço possível obtenha rendimento e satisfação tirando proveito para si mesmo e para a sociedade. </w:t>
+        <w:t xml:space="preserve">información y experiencias educativas y laborales coordinadas con la labor del orientador, planificadas para auxiliar en el desarrollo profesional de una persona». Alvarez (1995:36-37) assinala que por orientação profissional entende-se «el proceso sistemático de ayuda, dirigida a todas las personas en período formativo, de desempeño profesional y de tiempo libré, con la finalidad de desarrollar en aquéllas conductas vocacionales que le preparen para la vida adulta mediante una intervención técnica, basada en los principios de prevención, desarrollo intervención social con la implicación de los agentes educativo socio profesionales». </w:t>
       </w:r>
     </w:p>
     <w:p>
@@ -10860,7 +10774,7 @@
           <w:sz w:val="24"/>
           <w:szCs w:val="24"/>
         </w:rPr>
-        <w:t xml:space="preserve">Sinoir (1954:17) refere que se deve colocar o jovem no preciso momento em que este tem de eleger a sua escolha de trabalho com a presença de dados que revelam as suas atitudes e os requisitos desse trabalho, pois serão necessários para tomar uma decisão. Mas Gemelli (1959:8) já aborda uma ideia anteriormente discutida por outros autores, na medida em que refere que toda a orientação profissional deve definir-se como um conjunto de conceitos directivos e de métodos que ajudam a indicar a cada um as suas aptidões e os deveres dos trabalhos para que possam ter a possibilidade de êxito, conseguir resultados para satisfação própria e resultados convenientes à sociedade. </w:t>
+        <w:t>Para Ayala (1998) a meta é um esclarecimento da “identidade vocacional” onde num ambiente de relação com o aluno se deve incentivar a capacidade de decisão e buscar a satisfação das nossas próprias necessidades internas para uma satisfação pessoal. Delgado Sanchéz (2005) indica que a orientação deve contribuir principalmente para a maturidade do aluno e aponta como instrumento principal o currículo do mesmo.</w:t>
       </w:r>
     </w:p>
     <w:p>
@@ -10874,14 +10788,75 @@
           <w:szCs w:val="24"/>
         </w:rPr>
       </w:pPr>
-      <w:r>
-        <w:rPr>
-          <w:rFonts w:ascii="Arial" w:hAnsi="Arial" w:cs="Arial"/>
-          <w:sz w:val="24"/>
-          <w:szCs w:val="24"/>
-        </w:rPr>
-        <w:t>É em 1973 que surgem as primeiras afirmações acerca das novas funções de orientador com os movimentos na Europa e por isso Bohoslavsky (1974:15) refere «Entendemos por orientación vocacional las tareas que realizan los psicólogos especializados cuyos destinatários son las personas que enfrentan en determinado momento de su vida […] la possibilidad y necessidad de ejecutar decisiones».</w:t>
-      </w:r>
+    </w:p>
+    <w:p>
+      <w:pPr>
+        <w:pStyle w:val="Ttulo3"/>
+        <w:spacing w:before="120" w:after="120" w:line="360" w:lineRule="auto"/>
+        <w:jc w:val="both"/>
+        <w:rPr>
+          <w:rFonts w:ascii="Arial" w:hAnsi="Arial" w:cs="Arial"/>
+          <w:color w:val="auto"/>
+          <w:sz w:val="24"/>
+          <w:szCs w:val="24"/>
+        </w:rPr>
+      </w:pPr>
+      <w:bookmarkStart w:id="20" w:name="_Toc100180445"/>
+      <w:r>
+        <w:rPr>
+          <w:rFonts w:ascii="Arial" w:hAnsi="Arial" w:cs="Arial"/>
+          <w:color w:val="auto"/>
+          <w:sz w:val="24"/>
+          <w:szCs w:val="24"/>
+        </w:rPr>
+        <w:t xml:space="preserve">1.1.2-  </w:t>
+      </w:r>
+      <w:r>
+        <w:rPr>
+          <w:rFonts w:ascii="Arial" w:hAnsi="Arial" w:cs="Arial"/>
+          <w:color w:val="auto"/>
+          <w:sz w:val="24"/>
+          <w:szCs w:val="24"/>
+        </w:rPr>
+        <w:t xml:space="preserve"> </w:t>
+      </w:r>
+      <w:r>
+        <w:rPr>
+          <w:rFonts w:ascii="Arial" w:hAnsi="Arial" w:cs="Arial"/>
+          <w:color w:val="auto"/>
+          <w:sz w:val="24"/>
+          <w:szCs w:val="24"/>
+        </w:rPr>
+        <w:t>Contextos de intervenção em orientação</w:t>
+      </w:r>
+      <w:bookmarkEnd w:id="20"/>
+    </w:p>
+    <w:p>
+      <w:pPr>
+        <w:spacing w:before="120" w:after="120" w:line="360" w:lineRule="auto"/>
+        <w:jc w:val="both"/>
+        <w:rPr>
+          <w:rFonts w:ascii="Arial" w:hAnsi="Arial" w:cs="Arial"/>
+          <w:sz w:val="24"/>
+          <w:szCs w:val="24"/>
+        </w:rPr>
+      </w:pPr>
+    </w:p>
+    <w:p>
+      <w:pPr>
+        <w:pStyle w:val="Ttulo4"/>
+      </w:pPr>
+      <w:bookmarkStart w:id="21" w:name="_Toc100180446"/>
+      <w:r>
+        <w:t xml:space="preserve">1.1.2.1- </w:t>
+      </w:r>
+      <w:r>
+        <w:t xml:space="preserve"> </w:t>
+      </w:r>
+      <w:r>
+        <w:t>Orientação escolar</w:t>
+      </w:r>
+      <w:bookmarkEnd w:id="21"/>
     </w:p>
     <w:p>
       <w:pPr>
@@ -10900,7 +10875,7 @@
           <w:sz w:val="24"/>
           <w:szCs w:val="24"/>
         </w:rPr>
-        <w:t>Law &amp; Watt (1977) promovem a orientação a partir do termo Career education e entendem a orientação como «el conjunto de actividades planificadas que tienen como meta facilitar el conocimiento de sí mismo, la habilidad para tomar decisiones y finalmente, la habilidad para enfrentarse a la transición».</w:t>
+        <w:t xml:space="preserve">Este conceito de orientação escolar foca sobretudo a ajuda que o aluno precisa para ultrapassar as dificuldades e encontrar soluções eficazes no processo de aprendizagem. Autores como Garcia Hoz (1982:8) olham para a orientação escolar como um apoio ou suporte na vida académica dos alunos e também uma ajuda nas dificuldades dos alunos em adoptar técnicas de estudo. </w:t>
       </w:r>
     </w:p>
     <w:p>
@@ -10912,15 +10887,25 @@
           <w:rFonts w:ascii="Arial" w:hAnsi="Arial" w:cs="Arial"/>
           <w:sz w:val="24"/>
           <w:szCs w:val="24"/>
-        </w:rPr>
-      </w:pPr>
-      <w:r>
-        <w:rPr>
-          <w:rFonts w:ascii="Arial" w:hAnsi="Arial" w:cs="Arial"/>
-          <w:sz w:val="24"/>
-          <w:szCs w:val="24"/>
-        </w:rPr>
-        <w:t xml:space="preserve">Dando um enfoque parecido aos conceitos abordados anteriormente Rodríguez Moreno (1992) expressa que o «Programa sistemático de información y experiencias educativas y laborales coordinadas con la labor del orientador, planificadas para auxiliar en el desarrollo profesional de una persona». Alvarez (1995:36-37) assinala que por orientação profissional entende-se «el proceso sistemático de ayuda, dirigida a todas las personas en período formativo, de desempeño profesional y de tiempo libré, con la finalidad de desarrollar en aquéllas conductas vocacionales que le preparen para la vida adulta mediante una intervención técnica, basada en los principios de prevención, desarrollo intervención social con la implicación de los agentes educativo socio profesionales». </w:t>
+          <w:lang w:val="pt-BR"/>
+        </w:rPr>
+      </w:pPr>
+      <w:r>
+        <w:rPr>
+          <w:rFonts w:ascii="Arial" w:hAnsi="Arial" w:cs="Arial"/>
+          <w:sz w:val="24"/>
+          <w:szCs w:val="24"/>
+        </w:rPr>
+        <w:t xml:space="preserve">Repetto (1983:54) segue a mesma linha de Garcia Hoz e acrescenta que a ajuda presta-se para que o processo de aprendizagem individualizado seja eficiente e que o aluno realize as tarefas escolares de forma mais eficaz e alcance um bom rendimento escolar. No entanto, o campo de actuação do orientador escolar abarca tanto os professores como o curriculum e o aluno, dado que todos incidem no processo escolar. Neste caso o orientador terá de </w:t>
+      </w:r>
+      <w:r>
+        <w:rPr>
+          <w:rFonts w:ascii="Arial" w:hAnsi="Arial" w:cs="Arial"/>
+          <w:sz w:val="24"/>
+          <w:szCs w:val="24"/>
+        </w:rPr>
+        <w:lastRenderedPageBreak/>
+        <w:t>obter um conhecimento do sujeito para realizar uma conjectura sobre o que o sujeito pode alcançar, informando o mesmo aluno de todo o conhecimento que o orientador possui de si. Este processo informativo já faz parte da orientação. No final faz-se uma avaliação juntamente com os professores responsáveis sobre as qualificações finais.</w:t>
       </w:r>
     </w:p>
     <w:p>
@@ -10940,8 +10925,106 @@
           <w:sz w:val="24"/>
           <w:szCs w:val="24"/>
         </w:rPr>
+        <w:t xml:space="preserve">Logo, a orientação profissional no âmbito escolar, na nossa perspectiva, tem como objectivo proporcionar a exploração do “self”, avaliando as capacidades e interesses dos alunos e ajudando-os juntamente com todos os membros da comunidade educativa a conceber um processo de ensino e aprendizagem individualizado. Através da ajuda da comunidade educativa e da exploração das aptidões e habilidades do aluno previamente detectadas estamos a assegurar uma eficácia nas tarefas que o aluno realiza. Deve-se promover um maior envolvimento pessoal dos alunos na construção do seu projecto vocacional, criando uma maior autonomia e responsabilização no processo de tomada de decisão. </w:t>
+      </w:r>
+    </w:p>
+    <w:p>
+      <w:pPr>
+        <w:spacing w:before="120" w:after="120" w:line="360" w:lineRule="auto"/>
+        <w:ind w:firstLine="708"/>
+        <w:jc w:val="both"/>
+        <w:rPr>
+          <w:rFonts w:ascii="Arial" w:hAnsi="Arial" w:cs="Arial"/>
+          <w:sz w:val="24"/>
+          <w:szCs w:val="24"/>
+        </w:rPr>
+      </w:pPr>
+      <w:r>
+        <w:rPr>
+          <w:rFonts w:ascii="Arial" w:hAnsi="Arial" w:cs="Arial"/>
+          <w:sz w:val="24"/>
+          <w:szCs w:val="24"/>
+        </w:rPr>
+        <w:t>Assim a orientação escolar como refere Mora (2000) é um processo em que o aluno recebe ajuda para um bom rendimento académico e também para uma progressão nos estudos.</w:t>
+      </w:r>
+      <w:r>
+        <w:rPr>
+          <w:rFonts w:ascii="Arial" w:hAnsi="Arial" w:cs="Arial"/>
+          <w:sz w:val="24"/>
+          <w:szCs w:val="24"/>
+        </w:rPr>
+        <w:t xml:space="preserve"> </w:t>
+      </w:r>
+    </w:p>
+    <w:p>
+      <w:pPr>
+        <w:pStyle w:val="Ttulo4"/>
+      </w:pPr>
+      <w:bookmarkStart w:id="22" w:name="_Toc100180447"/>
+      <w:r>
+        <w:t>1.1.2.2-  Orientação pessoal</w:t>
+      </w:r>
+      <w:bookmarkEnd w:id="22"/>
+    </w:p>
+    <w:p>
+      <w:pPr>
+        <w:spacing w:before="120" w:after="120" w:line="360" w:lineRule="auto"/>
+        <w:ind w:firstLine="708"/>
+        <w:jc w:val="both"/>
+        <w:rPr>
+          <w:rFonts w:ascii="Arial" w:hAnsi="Arial" w:cs="Arial"/>
+          <w:sz w:val="24"/>
+          <w:szCs w:val="24"/>
+        </w:rPr>
+      </w:pPr>
+      <w:r>
+        <w:rPr>
+          <w:rFonts w:ascii="Arial" w:hAnsi="Arial" w:cs="Arial"/>
+          <w:sz w:val="24"/>
+          <w:szCs w:val="24"/>
+        </w:rPr>
+        <w:t xml:space="preserve">Neste conceito de orientação os autores pretendem valorizar a harmonia e a paz interior para que o indivíduo se sinta bem consigo mesmo. Este tipo de orientação implica auto conhecimento, auto estima, equilíbrio. Há um interesse nas necessidades do indivíduo de acordo com as suas habilidades e destrezas. Valoriza os valores humanistas, vitais, sofisticadores de preparação da pessoa para o futuro, bem como o seu desenvolvimento pessoal, para uma futura relação com a sociedade e para uma realização pessoal. </w:t>
+      </w:r>
+    </w:p>
+    <w:p>
+      <w:pPr>
+        <w:spacing w:before="120" w:after="120" w:line="360" w:lineRule="auto"/>
+        <w:ind w:firstLine="708"/>
+        <w:jc w:val="both"/>
+        <w:rPr>
+          <w:rFonts w:ascii="Arial" w:hAnsi="Arial" w:cs="Arial"/>
+          <w:sz w:val="24"/>
+          <w:szCs w:val="24"/>
+        </w:rPr>
+      </w:pPr>
+      <w:r>
+        <w:rPr>
+          <w:rFonts w:ascii="Arial" w:hAnsi="Arial" w:cs="Arial"/>
+          <w:sz w:val="24"/>
+          <w:szCs w:val="24"/>
+        </w:rPr>
+        <w:t>É possível observar neste ponto como o conceito de orientação pode ser contemplado e tratado noutros âmbitos que não são exclusivamente psicológicos (campo da didáctica e campo curricular). Para além disso, é um tipo de orientação que engloba tanto a orientação no âmbito escolar como profissional ou vocacional.</w:t>
+      </w:r>
+    </w:p>
+    <w:p>
+      <w:pPr>
+        <w:spacing w:before="120" w:after="120" w:line="360" w:lineRule="auto"/>
+        <w:ind w:firstLine="708"/>
+        <w:jc w:val="both"/>
+        <w:rPr>
+          <w:rFonts w:ascii="Arial" w:hAnsi="Arial" w:cs="Arial"/>
+          <w:sz w:val="24"/>
+          <w:szCs w:val="24"/>
+        </w:rPr>
+      </w:pPr>
+      <w:r>
+        <w:rPr>
+          <w:rFonts w:ascii="Arial" w:hAnsi="Arial" w:cs="Arial"/>
+          <w:sz w:val="24"/>
+          <w:szCs w:val="24"/>
+        </w:rPr>
         <w:lastRenderedPageBreak/>
-        <w:t>Para Ayala (1998) a meta é um esclarecimento da “identidade vocacional” onde num ambiente de relação com o aluno se deve incentivar a capacidade de decisão e buscar a satisfação das nossas próprias necessidades internas para uma satisfação pessoal. Delgado Sanchéz (2005) indica que a orientação deve contribuir principalmente para a maturidade do aluno e aponta como instrumento principal o currículo do mesmo.</w:t>
+        <w:t>Com o decreto de Reorganização do Instituto Nacional de Psicotecnia de 21 de Fevereiro de 1964, surgiu uma definição também ela citada por Germain (1965) que acrescentava que «Por orientación profesional se entiende la prática de las técnicas de psicología Aplicada encaminadas a la exploración de las aptitudes y diagnóstico de la personalidad individual, estudiada en su desarrollo, para mayor aprovechamiento de la enseñanza, acertada elección de profesión y más armoniosa adaptación a la vida profesional […]». (p.185). Neste sentido manifesta-se também Garcia Hoz (1968) Repetto (1983) e Senta (1979:169) que olham para a orientação pessoal como um processo de ajuda ao conhecimento de nós mesmos, do mundo e de tudo o que nos rodeia para podermos resolver os nossos problemas e alcançarmos o bem-estar. Todas estas afirmações estão muito próximas do conceito que Corey nos deu de counseling na época de setenta, juntamente com o enfoque eminentemente sociológico frente ao psicologismo que imperava. O autor argumentou que há uma relação directa em que o orientador ajuda o orientado a confrontar os seus problemas pessoais mas dentro de si mesmo, das suas relações e experiências. Bohoslavsky (1977) afirma que a orientação «pode ser entendida como toda actividade que, a partir de um plano de análise psicológica e mediante o emprego de recursos e técnicas psicológicas, procure promover o desenvolvimento das potencialidades do ser humano, seu amadurecimento como indivíduo e, finalmente, sua felicidade.» Outros autores referem a «orientación para la asimilación de cultura con su carácter personal.» (Forns &amp; Rodríguez, 1977:78).</w:t>
       </w:r>
     </w:p>
     <w:p>
@@ -10955,6 +11038,136 @@
           <w:szCs w:val="24"/>
         </w:rPr>
       </w:pPr>
+      <w:r>
+        <w:rPr>
+          <w:rFonts w:ascii="Arial" w:hAnsi="Arial" w:cs="Arial"/>
+          <w:sz w:val="24"/>
+          <w:szCs w:val="24"/>
+        </w:rPr>
+        <w:t>Este tipo de orientação está ligada à acção tutorial de que quando dela falamos, e que mais adiante será um tema especificamente abordado, tem a ver com os aspectos problemáticos que influenciam o processo educativo do aluno e que incidem igualmente na integração familiar e comunitária que afecta a orientação escolar e provoca outro tipo de problemas emocionais.</w:t>
+      </w:r>
+    </w:p>
+    <w:p>
+      <w:pPr>
+        <w:spacing w:before="120" w:after="120" w:line="360" w:lineRule="auto"/>
+        <w:ind w:firstLine="708"/>
+        <w:jc w:val="both"/>
+        <w:rPr>
+          <w:rFonts w:ascii="Arial" w:hAnsi="Arial" w:cs="Arial"/>
+          <w:sz w:val="24"/>
+          <w:szCs w:val="24"/>
+        </w:rPr>
+      </w:pPr>
+    </w:p>
+    <w:p>
+      <w:pPr>
+        <w:pStyle w:val="Ttulo4"/>
+        <w:spacing w:line="360" w:lineRule="auto"/>
+      </w:pPr>
+      <w:bookmarkStart w:id="23" w:name="_Toc100180448"/>
+      <w:r>
+        <w:lastRenderedPageBreak/>
+        <w:t xml:space="preserve">1.1.2.3- </w:t>
+      </w:r>
+      <w:r>
+        <w:t xml:space="preserve"> </w:t>
+      </w:r>
+      <w:r>
+        <w:t>Orientação educativa</w:t>
+      </w:r>
+      <w:bookmarkEnd w:id="23"/>
+    </w:p>
+    <w:p>
+      <w:pPr>
+        <w:spacing w:before="120" w:after="120" w:line="360" w:lineRule="auto"/>
+        <w:ind w:firstLine="708"/>
+        <w:jc w:val="both"/>
+        <w:rPr>
+          <w:rFonts w:ascii="Arial" w:hAnsi="Arial" w:cs="Arial"/>
+          <w:sz w:val="24"/>
+          <w:szCs w:val="24"/>
+        </w:rPr>
+      </w:pPr>
+      <w:r>
+        <w:rPr>
+          <w:rFonts w:ascii="Arial" w:hAnsi="Arial" w:cs="Arial"/>
+          <w:sz w:val="24"/>
+          <w:szCs w:val="24"/>
+        </w:rPr>
+        <w:t>Segundo López Urquízar &amp; Sola Martínez (2003) « La orientación debe se para un sistema Educativo, un elemento esencial que favorezca la calidad y mejora de la enseñanza, atendiendo a las diferencias individuales de los alumnos, el desarrollo de habilidades para “aprender a aprender”, la potención de las aptitudes de participación social y la madurez personal, propiciando un autoconocimiento del entorno social, económico y laboral a fin de estar preparados en la toma de decisiones para un futuro personal y profesional.» (p.13).</w:t>
+      </w:r>
+    </w:p>
+    <w:p>
+      <w:pPr>
+        <w:spacing w:before="120" w:after="120" w:line="360" w:lineRule="auto"/>
+        <w:ind w:firstLine="708"/>
+        <w:jc w:val="both"/>
+        <w:rPr>
+          <w:rFonts w:ascii="Arial" w:hAnsi="Arial" w:cs="Arial"/>
+          <w:sz w:val="24"/>
+          <w:szCs w:val="24"/>
+        </w:rPr>
+      </w:pPr>
+      <w:r>
+        <w:rPr>
+          <w:rFonts w:ascii="Arial" w:hAnsi="Arial" w:cs="Arial"/>
+          <w:sz w:val="24"/>
+          <w:szCs w:val="24"/>
+        </w:rPr>
+        <w:t>Por isso a orientação educativa apesar de ter sido definida de várias maneiras consegue transmitir sempre o tal processo de ajuda importante para conseguir promoção pessoal, maturidade do sujeito. Orientar é conduzir, guiar e desenvolver as capacidades dos sujeitos a exercer valores de liberdade, solidariedade, tolerância permitindo a construção e uma concepção da realidade que integre o conhecimento, a valorização ética e moral da mesma.</w:t>
+      </w:r>
+    </w:p>
+    <w:p>
+      <w:pPr>
+        <w:spacing w:before="120" w:after="120" w:line="360" w:lineRule="auto"/>
+        <w:ind w:firstLine="708"/>
+        <w:jc w:val="both"/>
+        <w:rPr>
+          <w:rFonts w:ascii="Arial" w:hAnsi="Arial" w:cs="Arial"/>
+          <w:sz w:val="24"/>
+          <w:szCs w:val="24"/>
+        </w:rPr>
+      </w:pPr>
+      <w:r>
+        <w:rPr>
+          <w:rFonts w:ascii="Arial" w:hAnsi="Arial" w:cs="Arial"/>
+          <w:sz w:val="24"/>
+          <w:szCs w:val="24"/>
+        </w:rPr>
+        <w:t>De facto, uma visão bastante alargada do que é a orientação foi surgindo nos anos sessenta e incide sobre uma orientação que considera os distintos contextos educativos, olhando para o aluno como um todo que assume algumas decisões e que contribui para o seu desenvolvimento. Surge como um factor de câmbio como afirmou Shoben (1962) e Wrenn (1962).</w:t>
+      </w:r>
+    </w:p>
+    <w:p>
+      <w:pPr>
+        <w:spacing w:before="120" w:after="120" w:line="360" w:lineRule="auto"/>
+        <w:ind w:firstLine="708"/>
+        <w:jc w:val="both"/>
+        <w:rPr>
+          <w:rFonts w:ascii="Arial" w:hAnsi="Arial" w:cs="Arial"/>
+          <w:sz w:val="24"/>
+          <w:szCs w:val="24"/>
+        </w:rPr>
+      </w:pPr>
+      <w:r>
+        <w:rPr>
+          <w:rFonts w:ascii="Arial" w:hAnsi="Arial" w:cs="Arial"/>
+          <w:sz w:val="24"/>
+          <w:szCs w:val="24"/>
+        </w:rPr>
+        <w:t>Sendo assim, para nós a orientação educativa é um processo que visa guiar o mais perto e melhor possível o aluno em toda a orientação pessoal, vocacional ou profissional e escolar para que o desenvolvimento seja íntegro e total. É um processo em que o mesmo se deve conhecer a si próprio, às suas habilidades, destrezas, limitações e fraquezas e deste modo aja em conformidade com os valores morais e éticos. Deste modo, proporcionará sucesso escolar e até mesmo profissional, caminhando para uma vida harmoniosa e autónoma numa sociedade em que o indivíduo sinta que dela faz parte e nela e para ela contribui diariamente.</w:t>
+      </w:r>
+    </w:p>
+    <w:p>
+      <w:pPr>
+        <w:spacing w:before="120" w:after="120" w:line="360" w:lineRule="auto"/>
+        <w:ind w:firstLine="708"/>
+        <w:jc w:val="both"/>
+        <w:rPr>
+          <w:rFonts w:ascii="Arial" w:hAnsi="Arial" w:cs="Arial"/>
+          <w:sz w:val="24"/>
+          <w:szCs w:val="24"/>
+        </w:rPr>
+      </w:pPr>
     </w:p>
     <w:p>
       <w:pPr>
@@ -10968,7 +11181,7 @@
           <w:szCs w:val="24"/>
         </w:rPr>
       </w:pPr>
-      <w:bookmarkStart w:id="20" w:name="_Toc100179197"/>
+      <w:bookmarkStart w:id="24" w:name="_Toc100180449"/>
       <w:r>
         <w:rPr>
           <w:rFonts w:ascii="Arial" w:hAnsi="Arial" w:cs="Arial"/>
@@ -10976,7 +11189,8 @@
           <w:sz w:val="24"/>
           <w:szCs w:val="24"/>
         </w:rPr>
-        <w:t xml:space="preserve">1.1.2-  </w:t>
+        <w:lastRenderedPageBreak/>
+        <w:t xml:space="preserve">1.1.3-  </w:t>
       </w:r>
       <w:r>
         <w:rPr>
@@ -10985,71 +11199,9 @@
           <w:sz w:val="24"/>
           <w:szCs w:val="24"/>
         </w:rPr>
-        <w:t xml:space="preserve"> </w:t>
-      </w:r>
-      <w:r>
-        <w:rPr>
-          <w:rFonts w:ascii="Arial" w:hAnsi="Arial" w:cs="Arial"/>
-          <w:color w:val="auto"/>
-          <w:sz w:val="24"/>
-          <w:szCs w:val="24"/>
-        </w:rPr>
-        <w:t>Contextos de intervenção em orientação</w:t>
-      </w:r>
-      <w:bookmarkEnd w:id="20"/>
-    </w:p>
-    <w:p>
-      <w:pPr>
-        <w:spacing w:before="120" w:after="120" w:line="360" w:lineRule="auto"/>
-        <w:jc w:val="both"/>
-        <w:rPr>
-          <w:rFonts w:ascii="Arial" w:hAnsi="Arial" w:cs="Arial"/>
-          <w:sz w:val="24"/>
-          <w:szCs w:val="24"/>
-        </w:rPr>
-      </w:pPr>
-    </w:p>
-    <w:p>
-      <w:pPr>
-        <w:pStyle w:val="Ttulo4"/>
-        <w:spacing w:before="120" w:after="120" w:line="360" w:lineRule="auto"/>
-        <w:jc w:val="both"/>
-        <w:rPr>
-          <w:rFonts w:cs="Arial"/>
-          <w:i/>
-          <w:szCs w:val="24"/>
-          <w:lang w:val="pt-BR"/>
-        </w:rPr>
-      </w:pPr>
-      <w:bookmarkStart w:id="21" w:name="_Toc100179198"/>
-      <w:r>
-        <w:rPr>
-          <w:rFonts w:cs="Arial"/>
-          <w:i/>
-          <w:szCs w:val="24"/>
-          <w:lang w:val="pt-BR"/>
-        </w:rPr>
-        <w:t xml:space="preserve">1.1.2.1- </w:t>
-      </w:r>
-      <w:r>
-        <w:rPr>
-          <w:rFonts w:cs="Arial"/>
-          <w:i/>
-          <w:szCs w:val="24"/>
-          <w:lang w:val="pt-BR"/>
-        </w:rPr>
-        <w:t xml:space="preserve"> </w:t>
-      </w:r>
-      <w:r>
-        <w:rPr>
-          <w:rFonts w:cs="Arial"/>
-          <w:i/>
-          <w:szCs w:val="24"/>
-          <w:lang w:val="pt-BR"/>
-        </w:rPr>
-        <w:t>Orientação escolar</w:t>
-      </w:r>
-      <w:bookmarkEnd w:id="21"/>
+        <w:t>Objectivos da orientação</w:t>
+      </w:r>
+      <w:bookmarkEnd w:id="24"/>
     </w:p>
     <w:p>
       <w:pPr>
@@ -11068,410 +11220,8 @@
           <w:sz w:val="24"/>
           <w:szCs w:val="24"/>
         </w:rPr>
-        <w:t xml:space="preserve">Este conceito de orientação escolar foca sobretudo a ajuda que o aluno precisa para ultrapassar as dificuldades e encontrar soluções eficazes no processo de aprendizagem. Autores como Garcia Hoz (1982:8) olham para a orientação escolar como um apoio ou suporte na vida académica dos alunos e também uma ajuda nas dificuldades dos alunos em adoptar técnicas de estudo. </w:t>
-      </w:r>
-    </w:p>
-    <w:p>
-      <w:pPr>
-        <w:spacing w:before="120" w:after="120" w:line="360" w:lineRule="auto"/>
-        <w:ind w:firstLine="708"/>
-        <w:jc w:val="both"/>
-        <w:rPr>
-          <w:rFonts w:ascii="Arial" w:hAnsi="Arial" w:cs="Arial"/>
-          <w:sz w:val="24"/>
-          <w:szCs w:val="24"/>
-          <w:lang w:val="pt-BR"/>
-        </w:rPr>
-      </w:pPr>
-      <w:r>
-        <w:rPr>
-          <w:rFonts w:ascii="Arial" w:hAnsi="Arial" w:cs="Arial"/>
-          <w:sz w:val="24"/>
-          <w:szCs w:val="24"/>
-        </w:rPr>
-        <w:t>Repetto (1983:54) segue a mesma linha de Garcia Hoz e acrescenta que a ajuda presta-se para que o processo de aprendizagem individualizado seja eficiente e que o aluno realize as tarefas escolares de forma mais eficaz e alcance um bom rendimento escolar. No entanto, o campo de actuação do orientador escolar abarca tanto os professores como o curriculum e o aluno, dado que todos incidem no processo escolar. Neste caso o orientador terá de obter um conhecimento do sujeito para realizar uma conjectura sobre o que o sujeito pode alcançar, informando o mesmo aluno de todo o conhecimento que o orientador possui de si. Este processo informativo já faz parte da orientação. No final faz-se uma avaliação juntamente com os professores responsáveis sobre as qualificações finais.</w:t>
-      </w:r>
-    </w:p>
-    <w:p>
-      <w:pPr>
-        <w:spacing w:before="120" w:after="120" w:line="360" w:lineRule="auto"/>
-        <w:ind w:firstLine="708"/>
-        <w:jc w:val="both"/>
-        <w:rPr>
-          <w:rFonts w:ascii="Arial" w:hAnsi="Arial" w:cs="Arial"/>
-          <w:sz w:val="24"/>
-          <w:szCs w:val="24"/>
-        </w:rPr>
-      </w:pPr>
-      <w:r>
-        <w:rPr>
-          <w:rFonts w:ascii="Arial" w:hAnsi="Arial" w:cs="Arial"/>
-          <w:sz w:val="24"/>
-          <w:szCs w:val="24"/>
-        </w:rPr>
-        <w:t xml:space="preserve">Logo, a orientação profissional no âmbito escolar, na nossa perspectiva, tem como objectivo proporcionar a exploração do “self”, avaliando as capacidades e interesses dos alunos e ajudando-os juntamente com todos os membros da comunidade educativa a conceber um processo de ensino e aprendizagem individualizado. Através da ajuda da comunidade educativa e da exploração das aptidões e habilidades do aluno previamente detectadas </w:t>
-      </w:r>
-      <w:r>
-        <w:rPr>
-          <w:rFonts w:ascii="Arial" w:hAnsi="Arial" w:cs="Arial"/>
-          <w:sz w:val="24"/>
-          <w:szCs w:val="24"/>
-        </w:rPr>
-        <w:lastRenderedPageBreak/>
-        <w:t xml:space="preserve">estamos a assegurar uma eficácia nas tarefas que o aluno realiza. Deve-se promover um maior envolvimento pessoal dos alunos na construção do seu projecto vocacional, criando uma maior autonomia e responsabilização no processo de tomada de decisão. </w:t>
-      </w:r>
-    </w:p>
-    <w:p>
-      <w:pPr>
-        <w:spacing w:before="120" w:after="120" w:line="360" w:lineRule="auto"/>
-        <w:ind w:firstLine="708"/>
-        <w:jc w:val="both"/>
-        <w:rPr>
-          <w:rFonts w:ascii="Arial" w:hAnsi="Arial" w:cs="Arial"/>
-          <w:sz w:val="24"/>
-          <w:szCs w:val="24"/>
-        </w:rPr>
-      </w:pPr>
-      <w:r>
-        <w:rPr>
-          <w:rFonts w:ascii="Arial" w:hAnsi="Arial" w:cs="Arial"/>
-          <w:sz w:val="24"/>
-          <w:szCs w:val="24"/>
-        </w:rPr>
-        <w:t>Assim a orientação escolar como refere Mora (2000) é um processo em que o aluno recebe ajuda para um bom rendimento académico e também para uma progressão nos estudos.</w:t>
-      </w:r>
-      <w:r>
-        <w:rPr>
-          <w:rFonts w:ascii="Arial" w:hAnsi="Arial" w:cs="Arial"/>
-          <w:sz w:val="24"/>
-          <w:szCs w:val="24"/>
-        </w:rPr>
-        <w:t xml:space="preserve"> </w:t>
-      </w:r>
-    </w:p>
-    <w:p>
-      <w:pPr>
-        <w:pStyle w:val="Ttulo4"/>
-        <w:spacing w:before="120" w:after="120" w:line="360" w:lineRule="auto"/>
-        <w:jc w:val="both"/>
-        <w:rPr>
-          <w:rFonts w:cs="Arial"/>
-          <w:i/>
-          <w:szCs w:val="24"/>
-          <w:lang w:val="pt-BR"/>
-        </w:rPr>
-      </w:pPr>
-      <w:bookmarkStart w:id="22" w:name="_Toc100179199"/>
-      <w:r>
-        <w:rPr>
-          <w:rFonts w:cs="Arial"/>
-          <w:i/>
-          <w:szCs w:val="24"/>
-          <w:lang w:val="pt-BR"/>
-        </w:rPr>
-        <w:t>1.1.2.2-  Orientação pessoal</w:t>
-      </w:r>
-      <w:bookmarkEnd w:id="22"/>
-    </w:p>
-    <w:p>
-      <w:pPr>
-        <w:spacing w:before="120" w:after="120" w:line="360" w:lineRule="auto"/>
-        <w:ind w:firstLine="708"/>
-        <w:jc w:val="both"/>
-        <w:rPr>
-          <w:rFonts w:ascii="Arial" w:hAnsi="Arial" w:cs="Arial"/>
-          <w:sz w:val="24"/>
-          <w:szCs w:val="24"/>
-        </w:rPr>
-      </w:pPr>
-      <w:r>
-        <w:rPr>
-          <w:rFonts w:ascii="Arial" w:hAnsi="Arial" w:cs="Arial"/>
-          <w:sz w:val="24"/>
-          <w:szCs w:val="24"/>
-        </w:rPr>
-        <w:t xml:space="preserve">Neste conceito de orientação os autores pretendem valorizar a harmonia e a paz interior para que o indivíduo se sinta bem consigo mesmo. Este tipo de orientação implica auto conhecimento, auto estima, equilíbrio. Há um interesse nas necessidades do indivíduo de acordo com as suas habilidades e destrezas. Valoriza os valores humanistas, vitais, sofisticadores de preparação da pessoa para o futuro, bem como o seu desenvolvimento pessoal, para uma futura relação com a sociedade e para uma realização pessoal. </w:t>
-      </w:r>
-    </w:p>
-    <w:p>
-      <w:pPr>
-        <w:spacing w:before="120" w:after="120" w:line="360" w:lineRule="auto"/>
-        <w:ind w:firstLine="708"/>
-        <w:jc w:val="both"/>
-        <w:rPr>
-          <w:rFonts w:ascii="Arial" w:hAnsi="Arial" w:cs="Arial"/>
-          <w:sz w:val="24"/>
-          <w:szCs w:val="24"/>
-        </w:rPr>
-      </w:pPr>
-      <w:r>
-        <w:rPr>
-          <w:rFonts w:ascii="Arial" w:hAnsi="Arial" w:cs="Arial"/>
-          <w:sz w:val="24"/>
-          <w:szCs w:val="24"/>
-        </w:rPr>
-        <w:t>É possível observar neste ponto como o conceito de orientação pode ser contemplado e tratado noutros âmbitos que não são exclusivamente psicológicos (campo da didáctica e campo curricular). Para além disso, é um tipo de orientação que engloba tanto a orientação no âmbito escolar como profissional ou vocacional.</w:t>
-      </w:r>
-    </w:p>
-    <w:p>
-      <w:pPr>
-        <w:spacing w:before="120" w:after="120" w:line="360" w:lineRule="auto"/>
-        <w:ind w:firstLine="708"/>
-        <w:jc w:val="both"/>
-        <w:rPr>
-          <w:rFonts w:ascii="Arial" w:hAnsi="Arial" w:cs="Arial"/>
-          <w:sz w:val="24"/>
-          <w:szCs w:val="24"/>
-        </w:rPr>
-      </w:pPr>
-      <w:r>
-        <w:rPr>
-          <w:rFonts w:ascii="Arial" w:hAnsi="Arial" w:cs="Arial"/>
-          <w:sz w:val="24"/>
-          <w:szCs w:val="24"/>
-        </w:rPr>
-        <w:t xml:space="preserve">Com o decreto de Reorganização do Instituto Nacional de Psicotecnia de 21 de Fevereiro de 1964, surgiu uma definição também ela citada por Germain (1965) que acrescentava que «Por orientación profesional se entiende la prática de las técnicas de psicología Aplicada encaminadas a la exploración de las aptitudes y diagnóstico de la personalidad individual, estudiada en su desarrollo, para mayor aprovechamiento de la enseñanza, acertada elección de profesión y más armoniosa adaptación a la vida profesional […]». (p.185). Neste sentido manifesta-se também Garcia Hoz (1968) Repetto (1983) e Senta (1979:169) que olham para a orientação pessoal como um processo de ajuda ao conhecimento de nós mesmos, do mundo e de tudo o que nos rodeia para podermos resolver os nossos problemas e alcançarmos o bem-estar. Todas estas afirmações estão muito próximas do conceito que Corey nos deu de </w:t>
-      </w:r>
-      <w:r>
-        <w:rPr>
-          <w:rFonts w:ascii="Arial" w:hAnsi="Arial" w:cs="Arial"/>
-          <w:sz w:val="24"/>
-          <w:szCs w:val="24"/>
-        </w:rPr>
-        <w:lastRenderedPageBreak/>
-        <w:t>counseling na época de setenta, juntamente com o enfoque eminentemente sociológico frente ao psicologismo que imperava. O autor argumentou que há uma relação directa em que o orientador ajuda o orientado a confrontar os seus problemas pessoais mas dentro de si mesmo, das suas relações e experiências. Bohoslavsky (1977) afirma que a orientação «pode ser entendida como toda actividade que, a partir de um plano de análise psicológica e mediante o emprego de recursos e técnicas psicológicas, procure promover o desenvolvimento das potencialidades do ser humano, seu amadurecimento como indivíduo e, finalmente, sua felicidade.» Outros autores referem a «orientación para la asimilación de cultura con su carácter personal.» (Forns &amp; Rodríguez, 1977:78).</w:t>
-      </w:r>
-    </w:p>
-    <w:p>
-      <w:pPr>
-        <w:spacing w:before="120" w:after="120" w:line="360" w:lineRule="auto"/>
-        <w:ind w:firstLine="708"/>
-        <w:jc w:val="both"/>
-        <w:rPr>
-          <w:rFonts w:ascii="Arial" w:hAnsi="Arial" w:cs="Arial"/>
-          <w:sz w:val="24"/>
-          <w:szCs w:val="24"/>
-        </w:rPr>
-      </w:pPr>
-      <w:r>
-        <w:rPr>
-          <w:rFonts w:ascii="Arial" w:hAnsi="Arial" w:cs="Arial"/>
-          <w:sz w:val="24"/>
-          <w:szCs w:val="24"/>
-        </w:rPr>
-        <w:t>Este tipo de orientação está ligada à acção tutorial de que quando dela falamos, e que mais adiante será um tema especificamente abordado, tem a ver com os aspectos problemáticos que influenciam o processo educativo do aluno e que incidem igualmente na integração familiar e comunitária que afecta a orientação escolar e provoca outro tipo de problemas emocionais.</w:t>
-      </w:r>
-    </w:p>
-    <w:p>
-      <w:pPr>
-        <w:spacing w:before="120" w:after="120" w:line="360" w:lineRule="auto"/>
-        <w:ind w:firstLine="708"/>
-        <w:jc w:val="both"/>
-        <w:rPr>
-          <w:rFonts w:ascii="Arial" w:hAnsi="Arial" w:cs="Arial"/>
-          <w:sz w:val="24"/>
-          <w:szCs w:val="24"/>
-        </w:rPr>
-      </w:pPr>
-    </w:p>
-    <w:p>
-      <w:pPr>
-        <w:pStyle w:val="Ttulo4"/>
-        <w:spacing w:before="120" w:after="120" w:line="360" w:lineRule="auto"/>
-        <w:jc w:val="both"/>
-        <w:rPr>
-          <w:rFonts w:cs="Arial"/>
-          <w:i/>
-          <w:szCs w:val="24"/>
-          <w:lang w:val="pt-BR"/>
-        </w:rPr>
-      </w:pPr>
-      <w:bookmarkStart w:id="23" w:name="_Toc100179200"/>
-      <w:r>
-        <w:rPr>
-          <w:rFonts w:cs="Arial"/>
-          <w:i/>
-          <w:szCs w:val="24"/>
-          <w:lang w:val="pt-BR"/>
-        </w:rPr>
-        <w:t xml:space="preserve">1.1.2.3- </w:t>
-      </w:r>
-      <w:r>
-        <w:rPr>
-          <w:rFonts w:cs="Arial"/>
-          <w:i/>
-          <w:szCs w:val="24"/>
-          <w:lang w:val="pt-BR"/>
-        </w:rPr>
-        <w:t xml:space="preserve"> </w:t>
-      </w:r>
-      <w:r>
-        <w:rPr>
-          <w:rFonts w:cs="Arial"/>
-          <w:i/>
-          <w:szCs w:val="24"/>
-        </w:rPr>
-        <w:t>Orientação educativa</w:t>
-      </w:r>
-      <w:bookmarkEnd w:id="23"/>
-    </w:p>
-    <w:p>
-      <w:pPr>
-        <w:spacing w:before="120" w:after="120" w:line="360" w:lineRule="auto"/>
-        <w:ind w:firstLine="708"/>
-        <w:jc w:val="both"/>
-        <w:rPr>
-          <w:rFonts w:ascii="Arial" w:hAnsi="Arial" w:cs="Arial"/>
-          <w:sz w:val="24"/>
-          <w:szCs w:val="24"/>
-        </w:rPr>
-      </w:pPr>
-      <w:r>
-        <w:rPr>
-          <w:rFonts w:ascii="Arial" w:hAnsi="Arial" w:cs="Arial"/>
-          <w:sz w:val="24"/>
-          <w:szCs w:val="24"/>
-        </w:rPr>
-        <w:t>Segundo López Urquízar &amp; Sola Martínez (2003) « La orientación debe se para un sistema Educativo, un elemento esencial que favorezca la calidad y mejora de la enseñanza, atendiendo a las diferencias individuales de los alumnos, el desarrollo de habilidades para “aprender a aprender”, la potención de las aptitudes de participación social y la madurez personal, propiciando un autoconocimiento del entorno social, económico y laboral a fin de estar preparados en la toma de decisiones para un futuro personal y profesional.» (p.13).</w:t>
-      </w:r>
-    </w:p>
-    <w:p>
-      <w:pPr>
-        <w:spacing w:before="120" w:after="120" w:line="360" w:lineRule="auto"/>
-        <w:ind w:firstLine="708"/>
-        <w:jc w:val="both"/>
-        <w:rPr>
-          <w:rFonts w:ascii="Arial" w:hAnsi="Arial" w:cs="Arial"/>
-          <w:sz w:val="24"/>
-          <w:szCs w:val="24"/>
-        </w:rPr>
-      </w:pPr>
-      <w:r>
-        <w:rPr>
-          <w:rFonts w:ascii="Arial" w:hAnsi="Arial" w:cs="Arial"/>
-          <w:sz w:val="24"/>
-          <w:szCs w:val="24"/>
-        </w:rPr>
-        <w:t>Por isso a orientação educativa apesar de ter sido definida de várias maneiras consegue transmitir sempre o tal processo de ajuda importante para conseguir promoção pessoal, maturidade do sujeito. Orientar é conduzir, guiar e desenvolver as capacidades dos sujeitos a exercer valores de liberdade, solidariedade, tolerância permitindo a construção e uma concepção da realidade que integre o conhecimento, a valorização ética e moral da mesma.</w:t>
-      </w:r>
-    </w:p>
-    <w:p>
-      <w:pPr>
-        <w:spacing w:before="120" w:after="120" w:line="360" w:lineRule="auto"/>
-        <w:ind w:firstLine="708"/>
-        <w:jc w:val="both"/>
-        <w:rPr>
-          <w:rFonts w:ascii="Arial" w:hAnsi="Arial" w:cs="Arial"/>
-          <w:sz w:val="24"/>
-          <w:szCs w:val="24"/>
-        </w:rPr>
-      </w:pPr>
-      <w:r>
-        <w:rPr>
-          <w:rFonts w:ascii="Arial" w:hAnsi="Arial" w:cs="Arial"/>
-          <w:sz w:val="24"/>
-          <w:szCs w:val="24"/>
-        </w:rPr>
-        <w:lastRenderedPageBreak/>
-        <w:t>De facto, uma visão bastante alargada do que é a orientação foi surgindo nos anos sessenta e incide sobre uma orientação que considera os distintos contextos educativos, olhando para o aluno como um todo que assume algumas decisões e que contribui para o seu desenvolvimento. Surge como um factor de câmbio como afirmou Shoben (1962) e Wrenn (1962).</w:t>
-      </w:r>
-    </w:p>
-    <w:p>
-      <w:pPr>
-        <w:spacing w:before="120" w:after="120" w:line="360" w:lineRule="auto"/>
-        <w:ind w:firstLine="708"/>
-        <w:jc w:val="both"/>
-        <w:rPr>
-          <w:rFonts w:ascii="Arial" w:hAnsi="Arial" w:cs="Arial"/>
-          <w:sz w:val="24"/>
-          <w:szCs w:val="24"/>
-        </w:rPr>
-      </w:pPr>
-      <w:r>
-        <w:rPr>
-          <w:rFonts w:ascii="Arial" w:hAnsi="Arial" w:cs="Arial"/>
-          <w:sz w:val="24"/>
-          <w:szCs w:val="24"/>
-        </w:rPr>
-        <w:t>Sendo assim, para nós a orientação educativa é um processo que visa guiar o mais perto e melhor possível o aluno em toda a orientação pessoal, vocacional ou profissional e escolar para que o desenvolvimento seja íntegro e total. É um processo em que o mesmo se deve conhecer a si próprio, às suas habilidades, destrezas, limitações e fraquezas e deste modo aja em conformidade com os valores morais e éticos. Deste modo, proporcionará sucesso escolar e até mesmo profissional, caminhando para uma vida harmoniosa e autónoma numa sociedade em que o indivíduo sinta que dela faz parte e nela e para ela contribui diariamente.</w:t>
-      </w:r>
-    </w:p>
-    <w:p>
-      <w:pPr>
-        <w:spacing w:before="120" w:after="120" w:line="360" w:lineRule="auto"/>
-        <w:ind w:firstLine="708"/>
-        <w:jc w:val="both"/>
-        <w:rPr>
-          <w:rFonts w:ascii="Arial" w:hAnsi="Arial" w:cs="Arial"/>
-          <w:sz w:val="24"/>
-          <w:szCs w:val="24"/>
-        </w:rPr>
-      </w:pPr>
-    </w:p>
-    <w:p>
-      <w:pPr>
-        <w:pStyle w:val="Ttulo3"/>
-        <w:spacing w:before="120" w:after="120" w:line="360" w:lineRule="auto"/>
-        <w:jc w:val="both"/>
-        <w:rPr>
-          <w:rFonts w:ascii="Arial" w:hAnsi="Arial" w:cs="Arial"/>
-          <w:color w:val="auto"/>
-          <w:sz w:val="24"/>
-          <w:szCs w:val="24"/>
-        </w:rPr>
-      </w:pPr>
-      <w:bookmarkStart w:id="24" w:name="_Toc100179201"/>
-      <w:r>
-        <w:rPr>
-          <w:rFonts w:ascii="Arial" w:hAnsi="Arial" w:cs="Arial"/>
-          <w:color w:val="auto"/>
-          <w:sz w:val="24"/>
-          <w:szCs w:val="24"/>
-        </w:rPr>
-        <w:t xml:space="preserve">1.1.3-  </w:t>
-      </w:r>
-      <w:r>
-        <w:rPr>
-          <w:rFonts w:ascii="Arial" w:hAnsi="Arial" w:cs="Arial"/>
-          <w:color w:val="auto"/>
-          <w:sz w:val="24"/>
-          <w:szCs w:val="24"/>
-        </w:rPr>
-        <w:t>Objectivos da orientação</w:t>
-      </w:r>
-      <w:bookmarkEnd w:id="24"/>
-    </w:p>
-    <w:p>
-      <w:pPr>
-        <w:spacing w:before="120" w:after="120" w:line="360" w:lineRule="auto"/>
-        <w:ind w:firstLine="708"/>
-        <w:jc w:val="both"/>
-        <w:rPr>
-          <w:rFonts w:ascii="Arial" w:hAnsi="Arial" w:cs="Arial"/>
-          <w:sz w:val="24"/>
-          <w:szCs w:val="24"/>
-        </w:rPr>
-      </w:pPr>
-      <w:r>
-        <w:rPr>
-          <w:rFonts w:ascii="Arial" w:hAnsi="Arial" w:cs="Arial"/>
-          <w:sz w:val="24"/>
-          <w:szCs w:val="24"/>
-        </w:rPr>
         <w:t>Todo o processo orientador tem uma série de objectivos sistematizados por López Urquízar &amp; Sola Martínez (2003) :</w:t>
       </w:r>
-    </w:p>
-    <w:p>
-      <w:pPr>
-        <w:spacing w:before="120" w:after="120" w:line="360" w:lineRule="auto"/>
-        <w:ind w:firstLine="708"/>
-        <w:jc w:val="both"/>
-        <w:rPr>
-          <w:rFonts w:ascii="Arial" w:hAnsi="Arial" w:cs="Arial"/>
-          <w:sz w:val="24"/>
-          <w:szCs w:val="24"/>
-        </w:rPr>
-      </w:pPr>
     </w:p>
     <w:p>
       <w:pPr>
@@ -11636,9 +11386,8 @@
     </w:p>
     <w:p>
       <w:pPr>
-        <w:pStyle w:val="PargrafodaLista"/>
-        <w:spacing w:before="120" w:after="120" w:line="360" w:lineRule="auto"/>
-        <w:ind w:firstLine="0"/>
+        <w:spacing w:before="120" w:after="120" w:line="360" w:lineRule="auto"/>
+        <w:ind w:left="360"/>
         <w:rPr>
           <w:rFonts w:ascii="Arial" w:hAnsi="Arial" w:cs="Arial"/>
           <w:szCs w:val="24"/>
@@ -11657,7 +11406,7 @@
           <w:szCs w:val="24"/>
         </w:rPr>
       </w:pPr>
-      <w:bookmarkStart w:id="25" w:name="_Toc100179202"/>
+      <w:bookmarkStart w:id="25" w:name="_Toc100180450"/>
       <w:r>
         <w:rPr>
           <w:rFonts w:ascii="Arial" w:hAnsi="Arial" w:cs="Arial"/>
@@ -11665,7 +11414,6 @@
           <w:sz w:val="24"/>
           <w:szCs w:val="24"/>
         </w:rPr>
-        <w:lastRenderedPageBreak/>
         <w:t>1.1.4-  Áreas de intervenção na orientação educativa</w:t>
       </w:r>
       <w:bookmarkEnd w:id="25"/>
@@ -11798,7 +11546,7 @@
           <w:u w:val="single"/>
         </w:rPr>
       </w:pPr>
-      <w:bookmarkStart w:id="26" w:name="_Toc100179203"/>
+      <w:bookmarkStart w:id="26" w:name="_Toc100180451"/>
       <w:r>
         <w:rPr>
           <w:rFonts w:ascii="Arial" w:hAnsi="Arial" w:cs="Arial"/>
@@ -11836,7 +11584,16 @@
           <w:sz w:val="24"/>
           <w:szCs w:val="24"/>
         </w:rPr>
-        <w:t>A investigação no âmbito da psicologia vocacional (e.g., Bardagi &amp; Hutz, 2008; Blustein, 2004; Carvalho &amp; Taveira, 2013; Diemer, 2007; Fouad &amp; Katamneni, 2008; Schultheiss, 2003; Whiston &amp; Keller, 2004) tem vindo a salientar a importância da cultura, dos contextos e dos intervenientes no desenvolvimento vocacional dos alunos e, consequentemente, na orientação escolar e profissional (Flores &amp; Heppner, 2002; Young, Marshall, &amp; Valach, 2007).</w:t>
+        <w:t xml:space="preserve">A investigação no âmbito da psicologia vocacional (e.g., Bardagi &amp; Hutz, 2008; Blustein, 2004; Carvalho &amp; Taveira, 2013; Diemer, 2007; Fouad &amp; Katamneni, 2008; Schultheiss, 2003; Whiston &amp; Keller, 2004) tem vindo a </w:t>
+      </w:r>
+      <w:r>
+        <w:rPr>
+          <w:rFonts w:ascii="Arial" w:hAnsi="Arial" w:cs="Arial"/>
+          <w:sz w:val="24"/>
+          <w:szCs w:val="24"/>
+        </w:rPr>
+        <w:lastRenderedPageBreak/>
+        <w:t>salientar a importância da cultura, dos contextos e dos intervenientes no desenvolvimento vocacional dos alunos e, consequentemente, na orientação escolar e profissional (Flores &amp; Heppner, 2002; Young, Marshall, &amp; Valach, 2007).</w:t>
       </w:r>
     </w:p>
     <w:p>
@@ -11856,7 +11613,79 @@
           <w:sz w:val="24"/>
           <w:szCs w:val="24"/>
         </w:rPr>
-        <w:t xml:space="preserve">Essa mesma investigação demonstra que a cultura é uma dimensão importante, na compreensão da vida e das dinâmicas das pessoas e das organizações e, neste sentido, um tema de interesse para a psicologia em geral e, para a orientação escolar e profissional, em particular (Flores &amp; Heppner, 2002; Sue &amp; Lam, 2002; Sue, &amp; Sue, 2008). Ainda neste âmbito, a investigação tem vindo a demonstrar que a articulação família-escola parece contribuir para o processo de tomada de decisão vocacional (Pinto et al., 2003) e como tal, a família e os professores têm um papel importante nas escolhas vocacionais não podendo ser descurados aquando do processo de orientação escolar e profissional (e.g., Carvalho, 2007; Diemer, 2007; Fouad &amp; Kantamneni, 2008; Gonçalves, 2006; Grote &amp; Hall, 2013; Pinto, Taveira, &amp; Fernandes, 2003; Schultheiss, Palma, Pedragovich, &amp; Glasscock, 2002; Soares, 1998; Whiston &amp; Keller, 2004). Nesse sentido, o presente trabalho </w:t>
+        <w:t>Essa mesma investigação demonstra que a cultura é uma dimensão importante, na compreensão da vida e das dinâmicas das pessoas e das organizações e, neste sentido, um tema de interesse para a psicologia em geral e, para a orientação escolar e profissional, em particular (Flores &amp; Heppner, 2002; Sue &amp; Lam, 2002; Sue, &amp; Sue, 2008). Ainda neste âmbito, a investigação tem vindo a demonstrar que a articulação família-escola parece contribuir para o processo de tomada de decisão vocacional (Pinto et al., 2003) e como tal, a família e os professores têm um papel importante nas escolhas vocacionais não podendo ser descurados aquando do processo de orientação escolar e profissional (e.g., Carvalho, 2007; Diemer, 2007; Fouad &amp; Kantamneni, 2008; Gonçalves, 2006; Grote &amp; Hall, 2013; Pinto, Taveira, &amp; Fernandes, 2003; Schultheiss, Palma, Pedragovich, &amp; Glasscock, 2002; Soares, 1998; Whiston &amp; Keller, 2004). Nesse sentido, o presente trabalho pretende apresentar o papel dos pais e professores na orientação escolar e profissional, bem como deixar Recomendações para a intervenção vocacional com alunos angolanos no âmbito do aconselhamento de carreira.</w:t>
+      </w:r>
+    </w:p>
+    <w:p>
+      <w:pPr>
+        <w:spacing w:before="120" w:after="120" w:line="360" w:lineRule="auto"/>
+        <w:ind w:firstLine="708"/>
+        <w:jc w:val="both"/>
+        <w:rPr>
+          <w:rFonts w:ascii="Arial" w:hAnsi="Arial" w:cs="Arial"/>
+          <w:sz w:val="24"/>
+          <w:szCs w:val="24"/>
+        </w:rPr>
+      </w:pPr>
+      <w:r>
+        <w:rPr>
+          <w:rFonts w:ascii="Arial" w:hAnsi="Arial" w:cs="Arial"/>
+          <w:sz w:val="24"/>
+          <w:szCs w:val="24"/>
+        </w:rPr>
+        <w:t>Até cerca dos anos 30 do século passado, a orientação escolar e profissional estava associada à consulta psicológica vocacional individual e, era encarada, com frequênci</w:t>
+      </w:r>
+      <w:r>
+        <w:rPr>
+          <w:rFonts w:ascii="Arial" w:hAnsi="Arial" w:cs="Arial"/>
+          <w:sz w:val="24"/>
+          <w:szCs w:val="24"/>
+        </w:rPr>
+        <w:t xml:space="preserve">a, como uma intervenção breve </w:t>
+      </w:r>
+      <w:r>
+        <w:rPr>
+          <w:rFonts w:ascii="Arial" w:hAnsi="Arial" w:cs="Arial"/>
+          <w:sz w:val="24"/>
+          <w:szCs w:val="24"/>
+        </w:rPr>
+        <w:t xml:space="preserve">com pouca atenção aos processos psicológicos, e muito focalizada nos resultados (Osipow, 1982). Figurava como um processo de ajuda racional, baseada no fornecimento de informação e no uso de testes de avaliação psicológica. Era desenvolvida e descrita, como uma intervenção de curta duração onde era realizado o ajuste ou a adequação de uma pessoa a uma profissão, num único momento (e.g., Parsons, 1909; Williamson, 1972; Willianson &amp; Biggs, 1979). </w:t>
+      </w:r>
+    </w:p>
+    <w:p>
+      <w:pPr>
+        <w:spacing w:before="120" w:after="120" w:line="360" w:lineRule="auto"/>
+        <w:ind w:firstLine="708"/>
+        <w:jc w:val="both"/>
+        <w:rPr>
+          <w:rFonts w:ascii="Arial" w:hAnsi="Arial" w:cs="Arial"/>
+          <w:sz w:val="24"/>
+          <w:szCs w:val="24"/>
+        </w:rPr>
+      </w:pPr>
+      <w:r>
+        <w:rPr>
+          <w:rFonts w:ascii="Arial" w:hAnsi="Arial" w:cs="Arial"/>
+          <w:sz w:val="24"/>
+          <w:szCs w:val="24"/>
+        </w:rPr>
+        <w:t>Contudo, a partir</w:t>
+      </w:r>
+      <w:r>
+        <w:rPr>
+          <w:rFonts w:ascii="Arial" w:hAnsi="Arial" w:cs="Arial"/>
+          <w:sz w:val="24"/>
+          <w:szCs w:val="24"/>
+        </w:rPr>
+        <w:t xml:space="preserve"> dos anos 30 a 40, houve uma alteração significativa da visão</w:t>
+      </w:r>
+      <w:r>
+        <w:rPr>
+          <w:rFonts w:ascii="Arial" w:hAnsi="Arial" w:cs="Arial"/>
+          <w:sz w:val="24"/>
+          <w:szCs w:val="24"/>
+        </w:rPr>
+        <w:t xml:space="preserve"> da orientação escolar e profissional (e.g., Anderson &amp; Niles, 1995; </w:t>
       </w:r>
       <w:r>
         <w:rPr>
@@ -11865,7 +11694,23 @@
           <w:szCs w:val="24"/>
         </w:rPr>
         <w:lastRenderedPageBreak/>
-        <w:t>pretende apresentar o papel dos pais e professores na orientação escolar e profissional, bem como deixar Recomendações para a intervenção vocacional com alunos angolanos no âmbito do aconselhamento de carreira.</w:t>
+        <w:t xml:space="preserve">Blustein &amp; Spengler, 1995; Crites, 1981; Gysbers, Heppner, &amp; Johnston, 1998; Swanson, 1995), surgindo o conceito de desenvolvimento vocacional, ligado à progressiva importância atribuída à individualidade de cada pessoa. Nesse sentido, a orientação escolar e profissional, passou a ser encarada como um processo que envolve ajudar as pessoas a adquirir e desenvolver conhecimentos, competências e atitudes destinadas ao desenho de um projecto individual de carreira, em que se integram todos os </w:t>
+      </w:r>
+      <w:r>
+        <w:rPr>
+          <w:rFonts w:ascii="Arial" w:hAnsi="Arial" w:cs="Arial"/>
+          <w:sz w:val="24"/>
+          <w:szCs w:val="24"/>
+        </w:rPr>
+        <w:t>papéis</w:t>
+      </w:r>
+      <w:r>
+        <w:rPr>
+          <w:rFonts w:ascii="Arial" w:hAnsi="Arial" w:cs="Arial"/>
+          <w:sz w:val="24"/>
+          <w:szCs w:val="24"/>
+        </w:rPr>
+        <w:t xml:space="preserve"> de vida, o trabalho, o estudo, a família, o tempo livre, e a sua participação na comunidade (Gilbert &amp; Rader, 2001; Taveira, 2000). </w:t>
       </w:r>
     </w:p>
     <w:p>
@@ -11885,23 +11730,55 @@
           <w:sz w:val="24"/>
           <w:szCs w:val="24"/>
         </w:rPr>
-        <w:t>Até cerca dos anos 30 do século passado, a orientação escolar e profissional estava associada à consulta psicológica vocacional individual e, era encarada, com frequênci</w:t>
-      </w:r>
-      <w:r>
-        <w:rPr>
-          <w:rFonts w:ascii="Arial" w:hAnsi="Arial" w:cs="Arial"/>
-          <w:sz w:val="24"/>
-          <w:szCs w:val="24"/>
-        </w:rPr>
-        <w:t xml:space="preserve">a, como uma intervenção breve </w:t>
-      </w:r>
-      <w:r>
-        <w:rPr>
-          <w:rFonts w:ascii="Arial" w:hAnsi="Arial" w:cs="Arial"/>
-          <w:sz w:val="24"/>
-          <w:szCs w:val="24"/>
-        </w:rPr>
-        <w:t xml:space="preserve">com pouca atenção aos processos psicológicos, e muito focalizada nos resultados (Osipow, 1982). Figurava como um processo de ajuda racional, baseada no fornecimento de informação e no uso de testes de avaliação psicológica. Era desenvolvida e descrita, como uma intervenção de curta duração onde era realizado o ajuste ou a adequação de uma pessoa a uma profissão, num único momento (e.g., Parsons, 1909; Williamson, 1972; Willianson &amp; Biggs, 1979). </w:t>
+        <w:t xml:space="preserve">Assim sendo, a orientação escolar e profissional é, necessariamente, mais que administrar e interpretar resultados de testes psicométricos (Crites, 1981), podendo incluir </w:t>
+      </w:r>
+      <w:r>
+        <w:rPr>
+          <w:rFonts w:ascii="Arial" w:hAnsi="Arial" w:cs="Arial"/>
+          <w:sz w:val="24"/>
+          <w:szCs w:val="24"/>
+        </w:rPr>
+        <w:t>actividades</w:t>
+      </w:r>
+      <w:r>
+        <w:rPr>
+          <w:rFonts w:ascii="Arial" w:hAnsi="Arial" w:cs="Arial"/>
+          <w:sz w:val="24"/>
+          <w:szCs w:val="24"/>
+        </w:rPr>
+        <w:t xml:space="preserve"> como: interpretar narrativas ou comportamentos do cliente na sessão, dar feedback ao cliente acerca de resultados de possíveis avaliações psicológicas, explorar eventuais conflitos familiares, ou conflitos entre os diferentes papéis de vida (Swanson, 1995). Spokane (1991), por exemplo, refere que a orientação escolar e profissional é uma intervenção vocacional e, como tal, refere-se a “qualquer actividade destinada a promover a capacidade da pessoa para tomar bem as suas decisões e desenvolver a sua carreira” (p.5). Diz respeito a todas as </w:t>
+      </w:r>
+      <w:r>
+        <w:rPr>
+          <w:rFonts w:ascii="Arial" w:hAnsi="Arial" w:cs="Arial"/>
+          <w:sz w:val="24"/>
+          <w:szCs w:val="24"/>
+        </w:rPr>
+        <w:t>actividades</w:t>
+      </w:r>
+      <w:r>
+        <w:rPr>
+          <w:rFonts w:ascii="Arial" w:hAnsi="Arial" w:cs="Arial"/>
+          <w:sz w:val="24"/>
+          <w:szCs w:val="24"/>
+        </w:rPr>
+        <w:t xml:space="preserve"> que visam a promoção o desenvolvimento vocacional (Fretz, 1981; Spokane &amp; Oliver, 1983). Assim sendo, engloba, quer a intervenção psicológica (e.g., a consulta psicológica individual e em grupo, os seminários de gestão e desenvolvimento da carreira), quer outras actividades, que podem contribuir, de modo intencional, para o desenvolvimento vocacional, tais como, sessões de informação em grupo/turma, sessões de análise de competências individuais ou em grupo/turma, programas </w:t>
+      </w:r>
+      <w:r>
+        <w:rPr>
+          <w:rFonts w:ascii="Arial" w:hAnsi="Arial" w:cs="Arial"/>
+          <w:sz w:val="24"/>
+          <w:szCs w:val="24"/>
+        </w:rPr>
+        <w:t>auto-administrados</w:t>
+      </w:r>
+      <w:r>
+        <w:rPr>
+          <w:rFonts w:ascii="Arial" w:hAnsi="Arial" w:cs="Arial"/>
+          <w:sz w:val="24"/>
+          <w:szCs w:val="24"/>
+        </w:rPr>
+        <w:t xml:space="preserve"> assistidos por computador, etc (cf. Brown &amp; Krane, 2000; Isaacson &amp; Brown, 2000; Magno, 2004; Silva, 2004; Spokane, 2004).</w:t>
       </w:r>
     </w:p>
     <w:p>
@@ -11915,46 +11792,31 @@
           <w:szCs w:val="24"/>
         </w:rPr>
       </w:pPr>
-      <w:r>
-        <w:rPr>
-          <w:rFonts w:ascii="Arial" w:hAnsi="Arial" w:cs="Arial"/>
-          <w:sz w:val="24"/>
-          <w:szCs w:val="24"/>
-        </w:rPr>
-        <w:t>Contudo, a partir</w:t>
-      </w:r>
-      <w:r>
-        <w:rPr>
-          <w:rFonts w:ascii="Arial" w:hAnsi="Arial" w:cs="Arial"/>
-          <w:sz w:val="24"/>
-          <w:szCs w:val="24"/>
-        </w:rPr>
-        <w:t xml:space="preserve"> dos anos 30 a 40, houve uma alteração significativa da visão</w:t>
-      </w:r>
-      <w:r>
-        <w:rPr>
-          <w:rFonts w:ascii="Arial" w:hAnsi="Arial" w:cs="Arial"/>
-          <w:sz w:val="24"/>
-          <w:szCs w:val="24"/>
-        </w:rPr>
-        <w:t xml:space="preserve"> da orientação escolar e profissional (e.g., Anderson &amp; Niles, 1995; Blustein &amp; Spengler, 1995; Crites, 1981; Gysbers, Heppner, &amp; Johnston, 1998; Swanson, 1995), surgindo o conceito de desenvolvimento vocacional, ligado à progressiva importância atribuída à individualidade de cada pessoa. Nesse sentido, a orientação escolar e profissional, passou a ser encarada como um processo que envolve ajudar as pessoas a adquirir e desenvolver conhecimentos, competências e atitudes destinadas ao desenho de um projecto individual de carreira, em que se integram todos os </w:t>
-      </w:r>
-      <w:r>
-        <w:rPr>
-          <w:rFonts w:ascii="Arial" w:hAnsi="Arial" w:cs="Arial"/>
-          <w:sz w:val="24"/>
-          <w:szCs w:val="24"/>
-        </w:rPr>
-        <w:t>papéis</w:t>
-      </w:r>
-      <w:r>
-        <w:rPr>
-          <w:rFonts w:ascii="Arial" w:hAnsi="Arial" w:cs="Arial"/>
-          <w:sz w:val="24"/>
-          <w:szCs w:val="24"/>
-        </w:rPr>
-        <w:t xml:space="preserve"> de vida, o trabalho, o estudo, a família, o tempo livre, e a sua participação na comunidade (Gilbert &amp; Rader, 2001; Taveira, 2000). </w:t>
-      </w:r>
+    </w:p>
+    <w:p>
+      <w:pPr>
+        <w:pStyle w:val="Ttulo3"/>
+        <w:spacing w:before="120" w:after="120" w:line="360" w:lineRule="auto"/>
+        <w:jc w:val="both"/>
+        <w:rPr>
+          <w:rFonts w:ascii="Arial" w:hAnsi="Arial" w:cs="Arial"/>
+          <w:color w:val="auto"/>
+          <w:sz w:val="24"/>
+          <w:szCs w:val="24"/>
+        </w:rPr>
+      </w:pPr>
+      <w:bookmarkStart w:id="27" w:name="_Toc100180452"/>
+      <w:r>
+        <w:rPr>
+          <w:rFonts w:ascii="Arial" w:hAnsi="Arial" w:cs="Arial"/>
+          <w:color w:val="auto"/>
+          <w:sz w:val="24"/>
+          <w:szCs w:val="24"/>
+        </w:rPr>
+        <w:lastRenderedPageBreak/>
+        <w:t>1.2.1-  Papel dos pais na orientação vocacional e profissional</w:t>
+      </w:r>
+      <w:bookmarkEnd w:id="27"/>
     </w:p>
     <w:p>
       <w:pPr>
@@ -11973,23 +11835,80 @@
           <w:sz w:val="24"/>
           <w:szCs w:val="24"/>
         </w:rPr>
-        <w:t xml:space="preserve">Assim sendo, a orientação escolar e profissional é, necessariamente, mais que administrar e interpretar resultados de testes psicométricos (Crites, 1981), podendo incluir </w:t>
-      </w:r>
-      <w:r>
-        <w:rPr>
-          <w:rFonts w:ascii="Arial" w:hAnsi="Arial" w:cs="Arial"/>
-          <w:sz w:val="24"/>
-          <w:szCs w:val="24"/>
-        </w:rPr>
-        <w:t>actividades</w:t>
-      </w:r>
-      <w:r>
-        <w:rPr>
-          <w:rFonts w:ascii="Arial" w:hAnsi="Arial" w:cs="Arial"/>
-          <w:sz w:val="24"/>
-          <w:szCs w:val="24"/>
-        </w:rPr>
-        <w:t xml:space="preserve"> como: interpretar narrativas ou comportamentos do cliente na sessão, dar feedback ao cliente acerca de resultados de possíveis avaliações psicológicas, explorar eventuais conflitos familiares, ou conflitos entre os diferentes papéis de vida (Swanson, 1995). Spokane (1991), por exemplo, refere que a orientação escolar e profissional é uma intervenção vocacional e, como tal, refere-se a “qualquer actividade destinada a promover a capacidade da pessoa para tomar bem as suas decisões e desenvolver a sua carreira” (p.5). Diz respeito a todas as </w:t>
+        <w:t>A investigação acerca do papel dos pais na orientação profissional, segundo diferentes referenciais teóricos (psicodinâmico, desenvolvimentista contextual, sistémico, construtivista e sociocognitivo), revela a influência destes no desenvolvimento vocacional dos filhos e, consequentemente, nos processos de orientação profissional (Almeida &amp; Silva, 2011). Estes processos de influência tendem a ocorrer por duas vias: (i) através da comunicação pais-filhos, destacando-se o acompanhamento do percurso escolar dos filhos, o apoio às suas escolhas e decisões, o dialogo sobre distintas temáticas, as crenças e valores, o suporte, e a afectuosidade (e.g., Berríos-Alison, 2005; Carvalho, 2007; Carvalho &amp; Taveira, 2013; Noack, Kracke, Gniewosz, &amp; Dietrich, 2010; Schulenberg, Vondracek &amp; Crouter, 1984; Whiston &amp; Keller, 2004) e; (ii) através da interação dos pais com o meio, quer na organização e participação em atividades diversas diretas e indiretas, quer no contacto e articulação com outros intervenientes educativos (Carvalho &amp; Taveira, 2013).</w:t>
+      </w:r>
+    </w:p>
+    <w:p>
+      <w:pPr>
+        <w:spacing w:before="120" w:after="120" w:line="360" w:lineRule="auto"/>
+        <w:ind w:firstLine="708"/>
+        <w:jc w:val="both"/>
+        <w:rPr>
+          <w:rFonts w:ascii="Arial" w:hAnsi="Arial" w:cs="Arial"/>
+          <w:sz w:val="24"/>
+          <w:szCs w:val="24"/>
+        </w:rPr>
+      </w:pPr>
+    </w:p>
+    <w:p>
+      <w:pPr>
+        <w:pStyle w:val="Ttulo3"/>
+        <w:spacing w:before="120" w:after="120" w:line="360" w:lineRule="auto"/>
+        <w:jc w:val="both"/>
+        <w:rPr>
+          <w:rFonts w:ascii="Arial" w:hAnsi="Arial" w:cs="Arial"/>
+          <w:color w:val="auto"/>
+          <w:sz w:val="24"/>
+          <w:szCs w:val="24"/>
+        </w:rPr>
+      </w:pPr>
+      <w:bookmarkStart w:id="28" w:name="_Toc100180453"/>
+      <w:r>
+        <w:rPr>
+          <w:rFonts w:ascii="Arial" w:hAnsi="Arial" w:cs="Arial"/>
+          <w:color w:val="auto"/>
+          <w:sz w:val="24"/>
+          <w:szCs w:val="24"/>
+        </w:rPr>
+        <w:t xml:space="preserve">1.2.2- </w:t>
+      </w:r>
+      <w:r>
+        <w:rPr>
+          <w:rFonts w:ascii="Arial" w:hAnsi="Arial" w:cs="Arial"/>
+          <w:sz w:val="24"/>
+          <w:szCs w:val="24"/>
+        </w:rPr>
+        <w:t xml:space="preserve"> </w:t>
+      </w:r>
+      <w:r>
+        <w:rPr>
+          <w:rFonts w:ascii="Arial" w:hAnsi="Arial" w:cs="Arial"/>
+          <w:color w:val="auto"/>
+          <w:sz w:val="24"/>
+          <w:szCs w:val="24"/>
+        </w:rPr>
+        <w:t>Papel dos professores na orientação vocacional e profissional</w:t>
+      </w:r>
+      <w:bookmarkEnd w:id="28"/>
+    </w:p>
+    <w:p>
+      <w:pPr>
+        <w:spacing w:before="120" w:after="120" w:line="360" w:lineRule="auto"/>
+        <w:ind w:firstLine="708"/>
+        <w:jc w:val="both"/>
+        <w:rPr>
+          <w:rFonts w:ascii="Arial" w:hAnsi="Arial" w:cs="Arial"/>
+          <w:sz w:val="24"/>
+          <w:szCs w:val="24"/>
+        </w:rPr>
+      </w:pPr>
+      <w:r>
+        <w:rPr>
+          <w:rFonts w:ascii="Arial" w:hAnsi="Arial" w:cs="Arial"/>
+          <w:sz w:val="24"/>
+          <w:szCs w:val="24"/>
+        </w:rPr>
+        <w:t xml:space="preserve">Desde há muito que a investigação comprova que os professores influenciam os estudantes no desenvolvimento de objectivos, quer educativos, quer vocacionais ao longo do percurso escolar e ao longo da realização profissional (Allison, &amp; Rehm, 2007; Cavalho &amp; Taveira, 2013; Ferreira, Nascimento &amp; Fontaine, 2009). A investigação tem vido a demonstrar que os professores influenciam o desenvolvimento académico e vocacional os alunos em termos dos seus interesses, aspirações, escolhas e realizações. Estas influências ocorrem quer directamente, através da relação que estabelecem com os alunos, do apoio às suas escolhas, das expectativas em relação à sua realização, do modo como organizam o ensino-aprendizagem âmbito da disciplina que leccionam e, indirectamente, através das interacções com outros educadores e agentes da comunidade (e.g., Allison, &amp; Rehm, 2007; Bright, Pryor, Wilkenfeld, &amp; Earl, 2005; Carvalho, 2013; Falconer &amp; Hays, 2006; Pinto, Taveira &amp; Fernandes, 2003). Por exemplo, a exposição de raparigas a </w:t>
       </w:r>
       <w:r>
         <w:rPr>
@@ -11998,31 +11917,7 @@
           <w:szCs w:val="24"/>
         </w:rPr>
         <w:lastRenderedPageBreak/>
-        <w:t>actividades</w:t>
-      </w:r>
-      <w:r>
-        <w:rPr>
-          <w:rFonts w:ascii="Arial" w:hAnsi="Arial" w:cs="Arial"/>
-          <w:sz w:val="24"/>
-          <w:szCs w:val="24"/>
-        </w:rPr>
-        <w:t xml:space="preserve"> que visam a promoção o desenvolvimento vocacional (Fretz, 1981; Spokane &amp; Oliver, 1983). Assim sendo, engloba, quer a intervenção psicológica (e.g., a consulta psicológica individual e em grupo, os seminários de gestão e desenvolvimento da carreira), quer outras actividades, que podem contribuir, de modo intencional, para o desenvolvimento vocacional, tais como, sessões de informação em grupo/turma, sessões de análise de competências individuais ou em grupo/turma, programas </w:t>
-      </w:r>
-      <w:r>
-        <w:rPr>
-          <w:rFonts w:ascii="Arial" w:hAnsi="Arial" w:cs="Arial"/>
-          <w:sz w:val="24"/>
-          <w:szCs w:val="24"/>
-        </w:rPr>
-        <w:t>auto-administrados</w:t>
-      </w:r>
-      <w:r>
-        <w:rPr>
-          <w:rFonts w:ascii="Arial" w:hAnsi="Arial" w:cs="Arial"/>
-          <w:sz w:val="24"/>
-          <w:szCs w:val="24"/>
-        </w:rPr>
-        <w:t xml:space="preserve"> assistidos por computador, etc (cf. Brown &amp; Krane, 2000; Isaacson &amp; Brown, 2000; Magno, 2004; Silva, 2004; Spokane, 2004).</w:t>
+        <w:t>profissionais do seu sexo afecta os interesses profissionais, aspirações mais elevadas e maior comprometimento com objectivos de vida, enquanto a ausência de modelos concorre para a percepção de barreiras (Saavedra, 2004; Taveira, 2014). Outro exemplo, relaciona-se com os atributos pessoais que os alunos mencionam a respeito dos seus professores, podendo funcionar quer como modelos a seguir, ou pelo contrário, modelos a evitar (Adelson, 1962; Gilbert, 1985). Em suma, dado o tempo despendido pelos professores com os alunos, é natural que acabem por estabelecer uma relação pessoal de proximidade e de profundo conhecimento, constituindo-se como modelos de actuação e, ao mesmo tempo, como agentes promotores de mudança (Allison, &amp; Rehm, 2007; Parada, Castro, &amp; Coimbra, 1997).</w:t>
       </w:r>
     </w:p>
     <w:p>
@@ -12049,7 +11944,7 @@
           <w:szCs w:val="24"/>
         </w:rPr>
       </w:pPr>
-      <w:bookmarkStart w:id="27" w:name="_Toc100179204"/>
+      <w:bookmarkStart w:id="29" w:name="_Toc100180454"/>
       <w:r>
         <w:rPr>
           <w:rFonts w:ascii="Arial" w:hAnsi="Arial" w:cs="Arial"/>
@@ -12057,9 +11952,26 @@
           <w:sz w:val="24"/>
           <w:szCs w:val="24"/>
         </w:rPr>
-        <w:t>1.2.1-  Papel dos pais na orientação vocacional e profissional</w:t>
-      </w:r>
-      <w:bookmarkEnd w:id="27"/>
+        <w:t xml:space="preserve">1.2.3- </w:t>
+      </w:r>
+      <w:r>
+        <w:rPr>
+          <w:rFonts w:ascii="Arial" w:hAnsi="Arial" w:cs="Arial"/>
+          <w:sz w:val="24"/>
+          <w:szCs w:val="24"/>
+        </w:rPr>
+        <w:t xml:space="preserve"> </w:t>
+      </w:r>
+      <w:r>
+        <w:rPr>
+          <w:rFonts w:ascii="Arial" w:hAnsi="Arial" w:cs="Arial"/>
+          <w:color w:val="auto"/>
+          <w:sz w:val="24"/>
+          <w:szCs w:val="24"/>
+        </w:rPr>
+        <w:t>Recomendações para a intervenção escolar e profissional com alunos do ensino médio de Luanda no âmbito do aconselhamento de carreira</w:t>
+      </w:r>
+      <w:bookmarkEnd w:id="29"/>
     </w:p>
     <w:p>
       <w:pPr>
@@ -12078,7 +11990,7 @@
           <w:sz w:val="24"/>
           <w:szCs w:val="24"/>
         </w:rPr>
-        <w:t>A investigação acerca do papel dos pais na orientação profissional, segundo diferentes referenciais teóricos (psicodinâmico, desenvolvimentista contextual, sistémico, construtivista e sociocognitivo), revela a influência destes no desenvolvimento vocacional dos filhos e, consequentemente, nos processos de orientação profissional (Almeida &amp; Silva, 2011). Estes processos de influência tendem a ocorrer por duas vias: (i) através da comunicação pais-filhos, destacando-se o acompanhamento do percurso escolar dos filhos, o apoio às suas escolhas e decisões, o dialogo sobre distintas temáticas, as crenças e valores, o suporte, e a afectuosidade (e.g., Berríos-Alison, 2005; Carvalho, 2007; Carvalho &amp; Taveira, 2013; Noack, Kracke, Gniewosz, &amp; Dietrich, 2010; Schulenberg, Vondracek &amp; Crouter, 1984; Whiston &amp; Keller, 2004) e; (ii) através da interação dos pais com o meio, quer na organização e participação em atividades diversas diretas e indiretas, quer no contacto e articulação com outros intervenientes educativos (Carvalho &amp; Taveira, 2013).</w:t>
+        <w:t xml:space="preserve">Como supra referido, a cultura marca a diferença no modo como as pessoas tomam decisões e escolhem o trabalho, e como tal não deve ser descurada aquando do processo de orientação vocacional e profissional dos alunos em geral, e dos alunos angolanos, de Luanda em particular (Arthur &amp; McMahon, 2005; Carter &amp; Cook, 1992; Cook, Heppner, &amp; O’Brien, 2005; Young, et al., 2007). Assim, para ser cada vez mais eficaz e significativa para as pessoas, a orientação escolar e profissional deve ser multicultural, ou seja, deve incorporar diferentes variáveis e diferentes processos com clientes de diferentes contextos culturais, atendendo sobretudo especificidades muito características (Fouad, 2006; Fouad &amp; Bingham, 1995; Leong &amp; Hartung, 2000). </w:t>
       </w:r>
     </w:p>
     <w:p>
@@ -12092,47 +12004,23 @@
           <w:szCs w:val="24"/>
         </w:rPr>
       </w:pPr>
-    </w:p>
-    <w:p>
-      <w:pPr>
-        <w:pStyle w:val="Ttulo3"/>
-        <w:spacing w:before="120" w:after="120" w:line="360" w:lineRule="auto"/>
-        <w:jc w:val="both"/>
-        <w:rPr>
-          <w:rFonts w:ascii="Arial" w:hAnsi="Arial" w:cs="Arial"/>
-          <w:color w:val="auto"/>
-          <w:sz w:val="24"/>
-          <w:szCs w:val="24"/>
-        </w:rPr>
-      </w:pPr>
-      <w:bookmarkStart w:id="28" w:name="_Toc100179205"/>
-      <w:r>
-        <w:rPr>
-          <w:rFonts w:ascii="Arial" w:hAnsi="Arial" w:cs="Arial"/>
-          <w:color w:val="auto"/>
-          <w:sz w:val="24"/>
-          <w:szCs w:val="24"/>
-        </w:rPr>
-        <w:t xml:space="preserve">1.2.2- </w:t>
-      </w:r>
-      <w:r>
-        <w:rPr>
-          <w:rFonts w:ascii="Arial" w:hAnsi="Arial" w:cs="Arial"/>
-          <w:sz w:val="24"/>
-          <w:szCs w:val="24"/>
-        </w:rPr>
-        <w:t xml:space="preserve"> </w:t>
-      </w:r>
-      <w:r>
-        <w:rPr>
-          <w:rFonts w:ascii="Arial" w:hAnsi="Arial" w:cs="Arial"/>
-          <w:color w:val="auto"/>
-          <w:sz w:val="24"/>
-          <w:szCs w:val="24"/>
-        </w:rPr>
-        <w:t>Papel dos professores na orientação vocacional e profissional</w:t>
-      </w:r>
-      <w:bookmarkEnd w:id="28"/>
+      <w:r>
+        <w:rPr>
+          <w:rFonts w:ascii="Arial" w:hAnsi="Arial" w:cs="Arial"/>
+          <w:sz w:val="24"/>
+          <w:szCs w:val="24"/>
+        </w:rPr>
+        <w:t xml:space="preserve">Conhecer melhor a dinâmica do desenvolvimento vocacional das minorias étnicas e raciais angolanas poderá conduzir-nos a respostas mais efectivas (Leong &amp; Brown, 1995). Atender a grupos específicos na intervenção implica efectivamente conhecer o modo como funcionam algumas culturas e como as pessoas nesses contextos se desenvolvem e vivem os seus </w:t>
+      </w:r>
+      <w:r>
+        <w:rPr>
+          <w:rFonts w:ascii="Arial" w:hAnsi="Arial" w:cs="Arial"/>
+          <w:sz w:val="24"/>
+          <w:szCs w:val="24"/>
+        </w:rPr>
+        <w:lastRenderedPageBreak/>
+        <w:t xml:space="preserve">problemas. Além de ser multicultural, a orientação escolar e profissional deve assumir um carácter transversal e integrado, respondendo às características e necessidades específicas dos alunos ao longo do percurso escolar, contemplando objectivos, formas e contextos diversos. </w:t>
+      </w:r>
     </w:p>
     <w:p>
       <w:pPr>
@@ -12151,16 +12039,7 @@
           <w:sz w:val="24"/>
           <w:szCs w:val="24"/>
         </w:rPr>
-        <w:t xml:space="preserve">Desde há muito que a investigação comprova que os professores influenciam os estudantes no desenvolvimento de objectivos, quer educativos, quer vocacionais ao longo do percurso escolar e ao longo da realização profissional (Allison, &amp; Rehm, 2007; Cavalho &amp; Taveira, 2013; Ferreira, Nascimento &amp; Fontaine, 2009). A investigação tem vido a demonstrar que os </w:t>
-      </w:r>
-      <w:r>
-        <w:rPr>
-          <w:rFonts w:ascii="Arial" w:hAnsi="Arial" w:cs="Arial"/>
-          <w:sz w:val="24"/>
-          <w:szCs w:val="24"/>
-        </w:rPr>
-        <w:lastRenderedPageBreak/>
-        <w:t>professores influenciam o desenvolvimento académico e vocacional os alunos em termos dos seus interesses, aspirações, escolhas e realizações. Estas influências ocorrem quer directamente, através da relação que estabelecem com os alunos, do apoio às suas escolhas, das expectativas em relação à sua realização, do modo como organizam o ensino-aprendizagem âmbito da disciplina que leccionam e, indirectamente, através das interacções com outros educadores e agentes da comunidade (e.g., Allison, &amp; Rehm, 2007; Bright, Pryor, Wilkenfeld, &amp; Earl, 2005; Carvalho, 2013; Falconer &amp; Hays, 2006; Pinto, Taveira &amp; Fernandes, 2003). Por exemplo, a exposição de raparigas a profissionais do seu sexo afecta os interesses profissionais, aspirações mais elevadas e maior comprometimento com objectivos de vida, enquanto a ausência de modelos concorre para a percepção de barreiras (Saavedra, 2004; Taveira, 2014). Outro exemplo, relaciona-se com os atributos pessoais que os alunos mencionam a respeito dos seus professores, podendo funcionar quer como modelos a seguir, ou pelo contrário, modelos a evitar (Adelson, 1962; Gilbert, 1985). Em suma, dado o tempo despendido pelos professores com os alunos, é natural que acabem por estabelecer uma relação pessoal de proximidade e de profundo conhecimento, constituindo-se como modelos de actuação e, ao mesmo tempo, como agentes promotores de mudança (Allison, &amp; Rehm, 2007; Parada, Castro, &amp; Coimbra, 1997).</w:t>
+        <w:t xml:space="preserve">Nesse sentido, torna-se necessário que a orientação escolar e profissional contemple diferentes modalidades de intervenção, consoante as pessoas que pedem ajuda (e.g., alunos ensino básico, alunos ensino superior, trabalhadores, desempregados) e numa perspectiva ao longo da vida (Gilbert, Bravo, &amp; Kearney, 2004; Spokane, 1991; Taveira, 2005). É fundamental que pais e professores, sejam incorporados na orientação escolar e profissional (Gilbert, et al., 2004; Pinto &amp; Soares, 2001; Otto, 2000; Saavedra, 2004). Os pais, os professores, os profissionais da orientação e a administração da escola/universidade devem trabalhar em equipa. </w:t>
       </w:r>
     </w:p>
     <w:p>
@@ -12174,47 +12053,14 @@
           <w:szCs w:val="24"/>
         </w:rPr>
       </w:pPr>
-    </w:p>
-    <w:p>
-      <w:pPr>
-        <w:pStyle w:val="Ttulo3"/>
-        <w:spacing w:before="120" w:after="120" w:line="360" w:lineRule="auto"/>
-        <w:jc w:val="both"/>
-        <w:rPr>
-          <w:rFonts w:ascii="Arial" w:hAnsi="Arial" w:cs="Arial"/>
-          <w:color w:val="auto"/>
-          <w:sz w:val="24"/>
-          <w:szCs w:val="24"/>
-        </w:rPr>
-      </w:pPr>
-      <w:bookmarkStart w:id="29" w:name="_Toc100179206"/>
-      <w:r>
-        <w:rPr>
-          <w:rFonts w:ascii="Arial" w:hAnsi="Arial" w:cs="Arial"/>
-          <w:color w:val="auto"/>
-          <w:sz w:val="24"/>
-          <w:szCs w:val="24"/>
-        </w:rPr>
-        <w:t xml:space="preserve">1.2.3- </w:t>
-      </w:r>
-      <w:r>
-        <w:rPr>
-          <w:rFonts w:ascii="Arial" w:hAnsi="Arial" w:cs="Arial"/>
-          <w:sz w:val="24"/>
-          <w:szCs w:val="24"/>
-        </w:rPr>
-        <w:t xml:space="preserve"> </w:t>
-      </w:r>
-      <w:r>
-        <w:rPr>
-          <w:rFonts w:ascii="Arial" w:hAnsi="Arial" w:cs="Arial"/>
-          <w:color w:val="auto"/>
-          <w:sz w:val="24"/>
-          <w:szCs w:val="24"/>
-        </w:rPr>
-        <w:t>Recomendações para a intervenção escolar e profissional com alunos do ensino médio de Luanda no âmbito do aconselhamento de carreira</w:t>
-      </w:r>
-      <w:bookmarkEnd w:id="29"/>
+      <w:r>
+        <w:rPr>
+          <w:rFonts w:ascii="Arial" w:hAnsi="Arial" w:cs="Arial"/>
+          <w:sz w:val="24"/>
+          <w:szCs w:val="24"/>
+        </w:rPr>
+        <w:t xml:space="preserve">E, devem evitar estereótipos culturais ou de género, encarando ou tratando as pessoas que pertencem a uma determinada categoria cultural e/ou sexual como possuindo os mesmos objectivos, experiências de vida, valores e interesses (Ponterotto, Fuertes, &amp; Chen, 2000). </w:t>
+      </w:r>
     </w:p>
     <w:p>
       <w:pPr>
@@ -12233,16 +12079,7 @@
           <w:sz w:val="24"/>
           <w:szCs w:val="24"/>
         </w:rPr>
-        <w:t xml:space="preserve">Como supra referido, a cultura marca a diferença no modo como as pessoas tomam decisões e escolhem o trabalho, e como tal não deve ser descurada aquando do processo de orientação vocacional e profissional dos alunos em geral, e dos alunos angolanos, de Luanda em particular (Arthur &amp; McMahon, 2005; Carter &amp; Cook, 1992; Cook, Heppner, &amp; O’Brien, 2005; Young, et al., 2007). Assim, para ser cada vez mais eficaz e significativa para as pessoas, a orientação escolar e profissional deve ser multicultural, ou seja, deve incorporar diferentes variáveis e diferentes processos com clientes de diferentes contextos culturais, atendendo sobretudo especificidades muito </w:t>
-      </w:r>
-      <w:r>
-        <w:rPr>
-          <w:rFonts w:ascii="Arial" w:hAnsi="Arial" w:cs="Arial"/>
-          <w:sz w:val="24"/>
-          <w:szCs w:val="24"/>
-        </w:rPr>
-        <w:lastRenderedPageBreak/>
-        <w:t xml:space="preserve">características (Fouad, 2006; Fouad &amp; Bingham, 1995; Leong &amp; Hartung, 2000). </w:t>
+        <w:t xml:space="preserve">As pessoas diferem em função da sua educação, objetivos de vida, interesses e competências e, dos desafios colocados pela sociedade, pelo que a orientação escolar e profissional devem ter em consideração estas diferenças. </w:t>
       </w:r>
     </w:p>
     <w:p>
@@ -12262,7 +12099,7 @@
           <w:sz w:val="24"/>
           <w:szCs w:val="24"/>
         </w:rPr>
-        <w:t xml:space="preserve">Conhecer melhor a dinâmica do desenvolvimento vocacional das minorias étnicas e raciais angolanas poderá conduzir-nos a respostas mais efectivas (Leong &amp; Brown, 1995). Atender a grupos específicos na intervenção implica efectivamente conhecer o modo como funcionam algumas culturas e como as pessoas nesses contextos se desenvolvem e vivem os seus problemas. Além de ser multicultural, a orientação escolar e profissional deve assumir um carácter transversal e integrado, respondendo às características e necessidades específicas dos alunos ao longo do percurso escolar, contemplando objectivos, formas e contextos diversos. </w:t>
+        <w:t>A orientação escolar e profissional deve ser realista e considerar as características específicas do contexto pessoal, comunitário, social, profissional e escolar em que se desenvolve (Fouad &amp; Brown, 2000).</w:t>
       </w:r>
     </w:p>
     <w:p>
@@ -12272,89 +12109,6 @@
         <w:jc w:val="both"/>
         <w:rPr>
           <w:rFonts w:ascii="Arial" w:hAnsi="Arial" w:cs="Arial"/>
-          <w:sz w:val="24"/>
-          <w:szCs w:val="24"/>
-        </w:rPr>
-      </w:pPr>
-      <w:r>
-        <w:rPr>
-          <w:rFonts w:ascii="Arial" w:hAnsi="Arial" w:cs="Arial"/>
-          <w:sz w:val="24"/>
-          <w:szCs w:val="24"/>
-        </w:rPr>
-        <w:t xml:space="preserve">Nesse sentido, torna-se necessário que a orientação escolar e profissional contemple diferentes modalidades de intervenção, consoante as pessoas que pedem ajuda (e.g., alunos ensino básico, alunos ensino superior, trabalhadores, desempregados) e numa perspectiva ao longo da vida (Gilbert, Bravo, &amp; Kearney, 2004; Spokane, 1991; Taveira, 2005). É fundamental que pais e professores, sejam incorporados na orientação escolar e profissional (Gilbert, et al., 2004; Pinto &amp; Soares, 2001; Otto, 2000; Saavedra, 2004). Os pais, os professores, os profissionais da orientação e a administração da escola/universidade devem trabalhar em equipa. </w:t>
-      </w:r>
-    </w:p>
-    <w:p>
-      <w:pPr>
-        <w:spacing w:before="120" w:after="120" w:line="360" w:lineRule="auto"/>
-        <w:ind w:firstLine="708"/>
-        <w:jc w:val="both"/>
-        <w:rPr>
-          <w:rFonts w:ascii="Arial" w:hAnsi="Arial" w:cs="Arial"/>
-          <w:sz w:val="24"/>
-          <w:szCs w:val="24"/>
-        </w:rPr>
-      </w:pPr>
-      <w:r>
-        <w:rPr>
-          <w:rFonts w:ascii="Arial" w:hAnsi="Arial" w:cs="Arial"/>
-          <w:sz w:val="24"/>
-          <w:szCs w:val="24"/>
-        </w:rPr>
-        <w:t xml:space="preserve">E, devem evitar estereótipos culturais ou de género, encarando ou tratando as pessoas que pertencem a uma determinada categoria cultural e/ou sexual como possuindo os mesmos objectivos, experiências de vida, valores e interesses (Ponterotto, Fuertes, &amp; Chen, 2000). </w:t>
-      </w:r>
-    </w:p>
-    <w:p>
-      <w:pPr>
-        <w:spacing w:before="120" w:after="120" w:line="360" w:lineRule="auto"/>
-        <w:ind w:firstLine="708"/>
-        <w:jc w:val="both"/>
-        <w:rPr>
-          <w:rFonts w:ascii="Arial" w:hAnsi="Arial" w:cs="Arial"/>
-          <w:sz w:val="24"/>
-          <w:szCs w:val="24"/>
-        </w:rPr>
-      </w:pPr>
-      <w:r>
-        <w:rPr>
-          <w:rFonts w:ascii="Arial" w:hAnsi="Arial" w:cs="Arial"/>
-          <w:sz w:val="24"/>
-          <w:szCs w:val="24"/>
-        </w:rPr>
-        <w:t xml:space="preserve">As pessoas diferem em função da sua educação, objetivos de vida, interesses e competências e, dos desafios colocados pela sociedade, pelo que a orientação escolar e profissional devem ter em consideração estas diferenças. </w:t>
-      </w:r>
-    </w:p>
-    <w:p>
-      <w:pPr>
-        <w:spacing w:before="120" w:after="120" w:line="360" w:lineRule="auto"/>
-        <w:ind w:firstLine="708"/>
-        <w:jc w:val="both"/>
-        <w:rPr>
-          <w:rFonts w:ascii="Arial" w:hAnsi="Arial" w:cs="Arial"/>
-          <w:sz w:val="24"/>
-          <w:szCs w:val="24"/>
-        </w:rPr>
-      </w:pPr>
-      <w:r>
-        <w:rPr>
-          <w:rFonts w:ascii="Arial" w:hAnsi="Arial" w:cs="Arial"/>
-          <w:sz w:val="24"/>
-          <w:szCs w:val="24"/>
-        </w:rPr>
-        <w:t>A orientação escolar e profissional deve ser realista e considerar as características específicas do contexto pessoal, comunitário, social, profissional e escolar em que se desenvolve (Fouad &amp; Brown, 2000).</w:t>
-      </w:r>
-    </w:p>
-    <w:p>
-      <w:pPr>
-        <w:pStyle w:val="Ttulo2"/>
-        <w:spacing w:before="120" w:after="120" w:line="360" w:lineRule="auto"/>
-        <w:jc w:val="both"/>
-        <w:rPr>
-          <w:rFonts w:ascii="Arial" w:eastAsia="Calibri" w:hAnsi="Arial" w:cs="Arial"/>
-          <w:b w:val="0"/>
-          <w:bCs w:val="0"/>
-          <w:color w:val="auto"/>
           <w:sz w:val="24"/>
           <w:szCs w:val="24"/>
         </w:rPr>
@@ -12376,7 +12130,7 @@
           <w:szCs w:val="24"/>
         </w:rPr>
       </w:pPr>
-      <w:bookmarkStart w:id="30" w:name="_Toc100179207"/>
+      <w:bookmarkStart w:id="30" w:name="_Toc100180455"/>
       <w:r>
         <w:rPr>
           <w:rFonts w:ascii="Arial" w:hAnsi="Arial" w:cs="Arial"/>
@@ -12428,7 +12182,7 @@
           <w:szCs w:val="24"/>
         </w:rPr>
       </w:pPr>
-      <w:bookmarkStart w:id="31" w:name="_Toc100179208"/>
+      <w:bookmarkStart w:id="31" w:name="_Toc100180456"/>
       <w:r>
         <w:rPr>
           <w:rFonts w:ascii="Arial" w:hAnsi="Arial" w:cs="Arial"/>
@@ -12436,6 +12190,7 @@
           <w:sz w:val="24"/>
           <w:szCs w:val="24"/>
         </w:rPr>
+        <w:lastRenderedPageBreak/>
         <w:t xml:space="preserve">1.3.1-  </w:t>
       </w:r>
       <w:r>
@@ -12513,7 +12268,7 @@
           <w:szCs w:val="24"/>
         </w:rPr>
       </w:pPr>
-      <w:bookmarkStart w:id="32" w:name="_Toc100179209"/>
+      <w:bookmarkStart w:id="32" w:name="_Toc100180457"/>
       <w:r>
         <w:rPr>
           <w:rFonts w:ascii="Arial" w:hAnsi="Arial" w:cs="Arial"/>
@@ -12552,6 +12307,62 @@
         <w:jc w:val="both"/>
         <w:rPr>
           <w:rFonts w:ascii="Arial" w:hAnsi="Arial" w:cs="Arial"/>
+          <w:sz w:val="24"/>
+          <w:szCs w:val="24"/>
+        </w:rPr>
+      </w:pPr>
+    </w:p>
+    <w:p>
+      <w:pPr>
+        <w:pStyle w:val="Ttulo3"/>
+        <w:spacing w:before="120" w:after="120" w:line="360" w:lineRule="auto"/>
+        <w:jc w:val="both"/>
+        <w:rPr>
+          <w:rFonts w:ascii="Arial" w:hAnsi="Arial" w:cs="Arial"/>
+          <w:color w:val="auto"/>
+          <w:sz w:val="24"/>
+          <w:szCs w:val="24"/>
+        </w:rPr>
+      </w:pPr>
+      <w:bookmarkStart w:id="33" w:name="_Toc100180458"/>
+      <w:r>
+        <w:rPr>
+          <w:rFonts w:ascii="Arial" w:hAnsi="Arial" w:cs="Arial"/>
+          <w:color w:val="auto"/>
+          <w:sz w:val="24"/>
+          <w:szCs w:val="24"/>
+        </w:rPr>
+        <w:t>1.3.3-  Site (Sítio)</w:t>
+      </w:r>
+      <w:bookmarkEnd w:id="33"/>
+    </w:p>
+    <w:p>
+      <w:pPr>
+        <w:spacing w:before="120" w:after="120" w:line="360" w:lineRule="auto"/>
+        <w:ind w:firstLine="708"/>
+        <w:jc w:val="both"/>
+        <w:rPr>
+          <w:rFonts w:ascii="Arial" w:hAnsi="Arial" w:cs="Arial"/>
+          <w:sz w:val="24"/>
+          <w:szCs w:val="24"/>
+        </w:rPr>
+      </w:pPr>
+      <w:r>
+        <w:rPr>
+          <w:rFonts w:ascii="Arial" w:hAnsi="Arial" w:cs="Arial"/>
+          <w:sz w:val="24"/>
+          <w:szCs w:val="24"/>
+        </w:rPr>
+        <w:t>É um conjunto de páginas web, isto é, de hipertextos acessíveis geralmente pelo protocolo HTTP ou pelo HTTPS na internet. O conjunto de todos os sítios públicos existentes compõe a World Wide Web. São alcançadas a partir de um URL que aponta para a página principal e, geralmente, residem no mesmo diretório de um servidor. As páginas são organizadas dentro do sítio numa hierarquia observável no URL.</w:t>
+      </w:r>
+    </w:p>
+    <w:p>
+      <w:pPr>
+        <w:spacing w:before="120" w:after="120" w:line="360" w:lineRule="auto"/>
+        <w:ind w:firstLine="708"/>
+        <w:jc w:val="both"/>
+        <w:rPr>
+          <w:rFonts w:ascii="Arial" w:hAnsi="Arial" w:cs="Arial"/>
           <w:b/>
           <w:sz w:val="24"/>
           <w:szCs w:val="24"/>
@@ -12570,63 +12381,7 @@
           <w:szCs w:val="24"/>
         </w:rPr>
       </w:pPr>
-      <w:bookmarkStart w:id="33" w:name="_Toc100179210"/>
-      <w:r>
-        <w:rPr>
-          <w:rFonts w:ascii="Arial" w:hAnsi="Arial" w:cs="Arial"/>
-          <w:color w:val="auto"/>
-          <w:sz w:val="24"/>
-          <w:szCs w:val="24"/>
-        </w:rPr>
-        <w:t>1.3.3-  Site (Sítio)</w:t>
-      </w:r>
-      <w:bookmarkEnd w:id="33"/>
-    </w:p>
-    <w:p>
-      <w:pPr>
-        <w:spacing w:before="120" w:after="120" w:line="360" w:lineRule="auto"/>
-        <w:ind w:firstLine="708"/>
-        <w:jc w:val="both"/>
-        <w:rPr>
-          <w:rFonts w:ascii="Arial" w:hAnsi="Arial" w:cs="Arial"/>
-          <w:b/>
-          <w:sz w:val="24"/>
-          <w:szCs w:val="24"/>
-        </w:rPr>
-      </w:pPr>
-      <w:r>
-        <w:rPr>
-          <w:rFonts w:ascii="Arial" w:hAnsi="Arial" w:cs="Arial"/>
-          <w:sz w:val="24"/>
-          <w:szCs w:val="24"/>
-        </w:rPr>
-        <w:t>É um conjunto de páginas web, isto é, de hipertextos acessíveis geralmente pelo protocolo HTTP ou pelo HTTPS na internet. O conjunto de todos os sítios públicos existentes compõe a World Wide Web. São alcançadas a partir de um URL que aponta para a página principal e, geralmente, residem no mesmo diretório de um servidor. As páginas são organizadas dentro do sítio numa hierarquia observável no URL.</w:t>
-      </w:r>
-    </w:p>
-    <w:p>
-      <w:pPr>
-        <w:spacing w:before="120" w:after="120" w:line="360" w:lineRule="auto"/>
-        <w:jc w:val="both"/>
-        <w:rPr>
-          <w:rFonts w:ascii="Arial" w:hAnsi="Arial" w:cs="Arial"/>
-          <w:sz w:val="24"/>
-          <w:szCs w:val="24"/>
-        </w:rPr>
-      </w:pPr>
-    </w:p>
-    <w:p>
-      <w:pPr>
-        <w:pStyle w:val="Ttulo3"/>
-        <w:spacing w:before="120" w:after="120" w:line="360" w:lineRule="auto"/>
-        <w:jc w:val="both"/>
-        <w:rPr>
-          <w:rFonts w:ascii="Arial" w:hAnsi="Arial" w:cs="Arial"/>
-          <w:color w:val="auto"/>
-          <w:sz w:val="24"/>
-          <w:szCs w:val="24"/>
-        </w:rPr>
-      </w:pPr>
-      <w:bookmarkStart w:id="34" w:name="_Toc100179211"/>
+      <w:bookmarkStart w:id="34" w:name="_Toc100180459"/>
       <w:r>
         <w:rPr>
           <w:rFonts w:ascii="Arial" w:hAnsi="Arial" w:cs="Arial"/>
@@ -12682,6 +12437,7 @@
     <w:p>
       <w:pPr>
         <w:spacing w:before="120" w:after="120" w:line="360" w:lineRule="auto"/>
+        <w:ind w:firstLine="708"/>
         <w:jc w:val="both"/>
         <w:rPr>
           <w:rFonts w:ascii="Arial" w:hAnsi="Arial" w:cs="Arial"/>
@@ -12702,7 +12458,7 @@
           <w:szCs w:val="24"/>
         </w:rPr>
       </w:pPr>
-      <w:bookmarkStart w:id="35" w:name="_Toc100179212"/>
+      <w:bookmarkStart w:id="35" w:name="_Toc100180460"/>
       <w:r>
         <w:rPr>
           <w:rFonts w:ascii="Arial" w:hAnsi="Arial" w:cs="Arial"/>
@@ -12776,6 +12532,7 @@
         <w:jc w:val="both"/>
         <w:rPr>
           <w:rFonts w:ascii="Arial" w:hAnsi="Arial" w:cs="Arial"/>
+          <w:b/>
           <w:sz w:val="24"/>
           <w:szCs w:val="24"/>
         </w:rPr>
@@ -12793,7 +12550,7 @@
           <w:szCs w:val="24"/>
         </w:rPr>
       </w:pPr>
-      <w:bookmarkStart w:id="36" w:name="_Toc100179213"/>
+      <w:bookmarkStart w:id="36" w:name="_Toc100180461"/>
       <w:r>
         <w:rPr>
           <w:rFonts w:ascii="Arial" w:hAnsi="Arial" w:cs="Arial"/>
@@ -12852,7 +12609,7 @@
           <w:szCs w:val="24"/>
         </w:rPr>
       </w:pPr>
-      <w:bookmarkStart w:id="37" w:name="_Toc100179214"/>
+      <w:bookmarkStart w:id="37" w:name="_Toc100180462"/>
       <w:r>
         <w:rPr>
           <w:rFonts w:ascii="Arial" w:hAnsi="Arial" w:cs="Arial"/>
@@ -12898,7 +12655,7 @@
           <w:szCs w:val="24"/>
         </w:rPr>
       </w:pPr>
-      <w:bookmarkStart w:id="38" w:name="_Toc100179215"/>
+      <w:bookmarkStart w:id="38" w:name="_Toc100180463"/>
       <w:r>
         <w:rPr>
           <w:rFonts w:ascii="Arial" w:hAnsi="Arial" w:cs="Arial"/>
@@ -12988,7 +12745,7 @@
           <w:szCs w:val="24"/>
         </w:rPr>
       </w:pPr>
-      <w:bookmarkStart w:id="39" w:name="_Toc100179216"/>
+      <w:bookmarkStart w:id="39" w:name="_Toc100180464"/>
       <w:r>
         <w:rPr>
           <w:rFonts w:ascii="Arial" w:hAnsi="Arial" w:cs="Arial"/>
@@ -13056,8 +12813,9 @@
     <w:p>
       <w:pPr>
         <w:pStyle w:val="Ttulo4"/>
-      </w:pPr>
-      <w:bookmarkStart w:id="40" w:name="_Toc100179217"/>
+        <w:spacing w:line="360" w:lineRule="auto"/>
+      </w:pPr>
+      <w:bookmarkStart w:id="40" w:name="_Toc100180465"/>
       <w:r>
         <w:t>1.3.9.1-  Software Aplicativo</w:t>
       </w:r>
@@ -13123,8 +12881,9 @@
     <w:p>
       <w:pPr>
         <w:pStyle w:val="Ttulo4"/>
-      </w:pPr>
-      <w:bookmarkStart w:id="41" w:name="_Toc100179218"/>
+        <w:spacing w:line="360" w:lineRule="auto"/>
+      </w:pPr>
+      <w:bookmarkStart w:id="41" w:name="_Toc100180466"/>
       <w:r>
         <w:t>1.3.9.2-  Software de programação</w:t>
       </w:r>
@@ -13191,36 +12950,38 @@
         <w:jc w:val="both"/>
         <w:rPr>
           <w:rFonts w:ascii="Arial" w:hAnsi="Arial" w:cs="Arial"/>
+          <w:sz w:val="24"/>
+          <w:szCs w:val="24"/>
+        </w:rPr>
+      </w:pPr>
+      <w:r>
+        <w:rPr>
+          <w:rFonts w:ascii="Arial" w:hAnsi="Arial" w:cs="Arial"/>
+          <w:sz w:val="24"/>
+          <w:szCs w:val="24"/>
+        </w:rPr>
+        <w:lastRenderedPageBreak/>
+        <w:t>Esses programas são a base na qual o código é escrito para desenvolver novos sistemas dentro de um sistema operacional.</w:t>
+      </w:r>
+    </w:p>
+    <w:p>
+      <w:pPr>
+        <w:spacing w:before="120" w:after="120" w:line="360" w:lineRule="auto"/>
+        <w:jc w:val="both"/>
+        <w:rPr>
+          <w:rFonts w:ascii="Arial" w:hAnsi="Arial" w:cs="Arial"/>
           <w:iCs/>
           <w:sz w:val="24"/>
           <w:szCs w:val="24"/>
         </w:rPr>
       </w:pPr>
-      <w:r>
-        <w:rPr>
-          <w:rFonts w:ascii="Arial" w:hAnsi="Arial" w:cs="Arial"/>
-          <w:sz w:val="24"/>
-          <w:szCs w:val="24"/>
-        </w:rPr>
-        <w:t>Esses programas são a base na qual o código é escrito para desenvolver novos sistemas dentro de um sistema operacional.</w:t>
-      </w:r>
-    </w:p>
-    <w:p>
-      <w:pPr>
-        <w:spacing w:before="120" w:after="120" w:line="360" w:lineRule="auto"/>
-        <w:jc w:val="both"/>
-        <w:rPr>
-          <w:rFonts w:ascii="Arial" w:hAnsi="Arial" w:cs="Arial"/>
-          <w:sz w:val="24"/>
-          <w:szCs w:val="24"/>
-        </w:rPr>
-      </w:pPr>
     </w:p>
     <w:p>
       <w:pPr>
         <w:pStyle w:val="Ttulo4"/>
-      </w:pPr>
-      <w:bookmarkStart w:id="42" w:name="_Toc100179219"/>
+        <w:spacing w:line="360" w:lineRule="auto"/>
+      </w:pPr>
+      <w:bookmarkStart w:id="42" w:name="_Toc100180467"/>
       <w:r>
         <w:t>1.3.9.3-  Software de sistema</w:t>
       </w:r>
@@ -13341,6 +13102,7 @@
     <w:p>
       <w:pPr>
         <w:spacing w:before="120" w:after="120" w:line="360" w:lineRule="auto"/>
+        <w:ind w:firstLine="708"/>
         <w:jc w:val="both"/>
         <w:rPr>
           <w:rFonts w:ascii="Arial" w:eastAsiaTheme="majorEastAsia" w:hAnsi="Arial" w:cs="Arial"/>
@@ -13362,7 +13124,7 @@
           <w:szCs w:val="24"/>
         </w:rPr>
       </w:pPr>
-      <w:bookmarkStart w:id="43" w:name="_Toc100179220"/>
+      <w:bookmarkStart w:id="43" w:name="_Toc100180468"/>
       <w:r>
         <w:rPr>
           <w:rFonts w:ascii="Arial" w:hAnsi="Arial" w:cs="Arial"/>
@@ -13457,7 +13219,7 @@
           <w:szCs w:val="24"/>
         </w:rPr>
       </w:pPr>
-      <w:bookmarkStart w:id="44" w:name="_Toc100179221"/>
+      <w:bookmarkStart w:id="44" w:name="_Toc100180469"/>
       <w:r>
         <w:rPr>
           <w:rFonts w:ascii="Arial" w:hAnsi="Arial" w:cs="Arial"/>
@@ -13503,7 +13265,7 @@
           <w:szCs w:val="24"/>
         </w:rPr>
       </w:pPr>
-      <w:bookmarkStart w:id="45" w:name="_Toc100179222"/>
+      <w:bookmarkStart w:id="45" w:name="_Toc100180470"/>
       <w:r>
         <w:rPr>
           <w:rFonts w:ascii="Arial" w:hAnsi="Arial" w:cs="Arial"/>
@@ -13511,6 +13273,7 @@
           <w:sz w:val="24"/>
           <w:szCs w:val="24"/>
         </w:rPr>
+        <w:lastRenderedPageBreak/>
         <w:t>1.3.12-  Compilador</w:t>
       </w:r>
       <w:bookmarkEnd w:id="45"/>
@@ -13534,18 +13297,21 @@
           <w:sz w:val="24"/>
           <w:szCs w:val="24"/>
         </w:rPr>
-        <w:t xml:space="preserve">Um compilador é um tradutor de linguagens de programação casuais para linguagens de programação do nível da máquina. Isso é, um programa que a partir do código de uma linguagem qualquer, realiza algumas etapas </w:t>
-      </w:r>
-      <w:r>
+        <w:t>Um compilador é um tradutor de linguagens de programação casuais para linguagens de programação do nível da máquina. Isso é, um programa que a partir do código de uma linguagem qualquer, realiza algumas etapas como a validação e, por fim, gera um ou mais arquivo(s) que na maioria das vezes é binário.</w:t>
+      </w:r>
+    </w:p>
+    <w:p>
+      <w:pPr>
+        <w:spacing w:before="120" w:after="120" w:line="360" w:lineRule="auto"/>
+        <w:ind w:firstLine="708"/>
+        <w:jc w:val="both"/>
         <w:rPr>
           <w:rFonts w:ascii="Arial" w:eastAsiaTheme="majorEastAsia" w:hAnsi="Arial" w:cs="Arial"/>
           <w:bCs/>
           <w:sz w:val="24"/>
           <w:szCs w:val="24"/>
         </w:rPr>
-        <w:lastRenderedPageBreak/>
-        <w:t>como a validação e, por fim, gera um ou mais arquivo(s) que na maioria das vezes é binário.</w:t>
-      </w:r>
+      </w:pPr>
     </w:p>
     <w:p>
       <w:pPr>
@@ -13559,7 +13325,7 @@
           <w:szCs w:val="24"/>
         </w:rPr>
       </w:pPr>
-      <w:bookmarkStart w:id="46" w:name="_Toc100179223"/>
+      <w:bookmarkStart w:id="46" w:name="_Toc100180471"/>
       <w:r>
         <w:rPr>
           <w:rFonts w:ascii="Arial" w:hAnsi="Arial" w:cs="Arial"/>
@@ -13618,7 +13384,7 @@
           <w:szCs w:val="24"/>
         </w:rPr>
       </w:pPr>
-      <w:bookmarkStart w:id="47" w:name="_Toc100179224"/>
+      <w:bookmarkStart w:id="47" w:name="_Toc100180472"/>
       <w:r>
         <w:rPr>
           <w:rFonts w:ascii="Arial" w:hAnsi="Arial" w:cs="Arial"/>
@@ -13655,6 +13421,7 @@
     <w:p>
       <w:pPr>
         <w:spacing w:before="120" w:after="120" w:line="360" w:lineRule="auto"/>
+        <w:ind w:firstLine="708"/>
         <w:jc w:val="both"/>
         <w:rPr>
           <w:rFonts w:ascii="Arial" w:eastAsiaTheme="majorEastAsia" w:hAnsi="Arial" w:cs="Arial"/>
@@ -13676,7 +13443,7 @@
           <w:szCs w:val="24"/>
         </w:rPr>
       </w:pPr>
-      <w:bookmarkStart w:id="48" w:name="_Toc100179225"/>
+      <w:bookmarkStart w:id="48" w:name="_Toc100180473"/>
       <w:r>
         <w:rPr>
           <w:rFonts w:ascii="Arial" w:hAnsi="Arial" w:cs="Arial"/>
@@ -13796,7 +13563,33 @@
     </w:p>
     <w:p>
       <w:pPr>
-        <w:spacing w:before="120" w:after="120" w:line="360" w:lineRule="auto"/>
+        <w:pStyle w:val="Ttulo3"/>
+        <w:spacing w:before="120" w:after="120" w:line="360" w:lineRule="auto"/>
+        <w:jc w:val="both"/>
+        <w:rPr>
+          <w:rFonts w:ascii="Arial" w:hAnsi="Arial" w:cs="Arial"/>
+          <w:color w:val="auto"/>
+          <w:sz w:val="24"/>
+          <w:szCs w:val="24"/>
+        </w:rPr>
+      </w:pPr>
+      <w:bookmarkStart w:id="49" w:name="_Toc100180474"/>
+      <w:r>
+        <w:rPr>
+          <w:rFonts w:ascii="Arial" w:hAnsi="Arial" w:cs="Arial"/>
+          <w:color w:val="auto"/>
+          <w:sz w:val="24"/>
+          <w:szCs w:val="24"/>
+        </w:rPr>
+        <w:lastRenderedPageBreak/>
+        <w:t>1.3.16-  Banco de dados</w:t>
+      </w:r>
+      <w:bookmarkEnd w:id="49"/>
+    </w:p>
+    <w:p>
+      <w:pPr>
+        <w:spacing w:before="120" w:after="120" w:line="360" w:lineRule="auto"/>
+        <w:ind w:firstLine="708"/>
         <w:jc w:val="both"/>
         <w:rPr>
           <w:rFonts w:ascii="Arial" w:eastAsiaTheme="majorEastAsia" w:hAnsi="Arial" w:cs="Arial"/>
@@ -13805,73 +13598,35 @@
           <w:szCs w:val="24"/>
         </w:rPr>
       </w:pPr>
-    </w:p>
-    <w:p>
-      <w:pPr>
-        <w:pStyle w:val="Ttulo3"/>
-        <w:spacing w:before="120" w:after="120" w:line="360" w:lineRule="auto"/>
-        <w:jc w:val="both"/>
-        <w:rPr>
-          <w:rFonts w:ascii="Arial" w:hAnsi="Arial" w:cs="Arial"/>
-          <w:color w:val="auto"/>
-          <w:sz w:val="24"/>
-          <w:szCs w:val="24"/>
-        </w:rPr>
-      </w:pPr>
-      <w:bookmarkStart w:id="49" w:name="_Toc100179226"/>
-      <w:r>
-        <w:rPr>
-          <w:rFonts w:ascii="Arial" w:hAnsi="Arial" w:cs="Arial"/>
-          <w:color w:val="auto"/>
-          <w:sz w:val="24"/>
-          <w:szCs w:val="24"/>
-        </w:rPr>
-        <w:t>1.3.16-  Banco de dados</w:t>
-      </w:r>
-      <w:bookmarkEnd w:id="49"/>
-    </w:p>
-    <w:p>
-      <w:pPr>
-        <w:spacing w:before="120" w:after="120" w:line="360" w:lineRule="auto"/>
-        <w:ind w:firstLine="708"/>
-        <w:jc w:val="both"/>
+      <w:r>
         <w:rPr>
           <w:rFonts w:ascii="Arial" w:eastAsiaTheme="majorEastAsia" w:hAnsi="Arial" w:cs="Arial"/>
           <w:bCs/>
           <w:sz w:val="24"/>
           <w:szCs w:val="24"/>
         </w:rPr>
-      </w:pPr>
-      <w:r>
+        <w:t xml:space="preserve">Bancos de dados (português brasileiro) ou bases de dados (português europeu) são conjuntos de arquivos relacionados entre si com registos sobre pessoas, lugares ou coisas. São colecções organizadas de dados que se relacionam de forma a criar algum sentido (informação) e dar mais eficiência durante uma pesquisa ou estudo científico. </w:t>
+      </w:r>
+    </w:p>
+    <w:p>
+      <w:pPr>
+        <w:spacing w:before="120" w:after="120" w:line="360" w:lineRule="auto"/>
+        <w:ind w:firstLine="708"/>
+        <w:jc w:val="both"/>
         <w:rPr>
           <w:rFonts w:ascii="Arial" w:eastAsiaTheme="majorEastAsia" w:hAnsi="Arial" w:cs="Arial"/>
           <w:bCs/>
           <w:sz w:val="24"/>
           <w:szCs w:val="24"/>
         </w:rPr>
-        <w:t xml:space="preserve">Bancos de dados (português brasileiro) ou bases de dados (português europeu) são conjuntos de arquivos relacionados entre si com registos sobre pessoas, lugares ou coisas. São colecções organizadas de dados que se relacionam de forma a criar algum sentido (informação) e dar mais eficiência durante uma pesquisa ou estudo científico. </w:t>
-      </w:r>
-    </w:p>
-    <w:p>
-      <w:pPr>
-        <w:spacing w:before="120" w:after="120" w:line="360" w:lineRule="auto"/>
-        <w:ind w:firstLine="708"/>
-        <w:jc w:val="both"/>
+      </w:pPr>
+      <w:r>
         <w:rPr>
           <w:rFonts w:ascii="Arial" w:eastAsiaTheme="majorEastAsia" w:hAnsi="Arial" w:cs="Arial"/>
           <w:bCs/>
           <w:sz w:val="24"/>
           <w:szCs w:val="24"/>
         </w:rPr>
-      </w:pPr>
-      <w:r>
-        <w:rPr>
-          <w:rFonts w:ascii="Arial" w:eastAsiaTheme="majorEastAsia" w:hAnsi="Arial" w:cs="Arial"/>
-          <w:bCs/>
-          <w:sz w:val="24"/>
-          <w:szCs w:val="24"/>
-        </w:rPr>
-        <w:lastRenderedPageBreak/>
         <w:t>São de vital importância para empresas e, há mais de duas décadas, se tornaram a principal peça dos sistemas de informação e segurança. Normalmente existem por vários anos sem alterações em sua estrutura sistemática.</w:t>
       </w:r>
     </w:p>
@@ -13993,41 +13748,15 @@
           <w:szCs w:val="24"/>
         </w:rPr>
       </w:pPr>
-    </w:p>
-    <w:p>
-      <w:pPr>
-        <w:spacing w:before="120" w:after="120" w:line="360" w:lineRule="auto"/>
-        <w:ind w:firstLine="708"/>
-        <w:jc w:val="both"/>
+      <w:r>
         <w:rPr>
           <w:rFonts w:ascii="Arial" w:eastAsiaTheme="majorEastAsia" w:hAnsi="Arial" w:cs="Arial"/>
           <w:bCs/>
           <w:sz w:val="24"/>
           <w:szCs w:val="24"/>
         </w:rPr>
-      </w:pPr>
-      <w:r>
-        <w:rPr>
-          <w:rFonts w:ascii="Arial" w:eastAsiaTheme="majorEastAsia" w:hAnsi="Arial" w:cs="Arial"/>
-          <w:bCs/>
-          <w:sz w:val="24"/>
-          <w:szCs w:val="24"/>
-        </w:rPr>
         <w:t>Entre alguns exemplos de SGBD no mercado, podem ser citados o SQL-Server, MySQL, SGBD Oracle entre outros.</w:t>
       </w:r>
-    </w:p>
-    <w:p>
-      <w:pPr>
-        <w:spacing w:before="120" w:after="120" w:line="360" w:lineRule="auto"/>
-        <w:ind w:firstLine="708"/>
-        <w:jc w:val="both"/>
-        <w:rPr>
-          <w:rFonts w:ascii="Arial" w:eastAsiaTheme="majorEastAsia" w:hAnsi="Arial" w:cs="Arial"/>
-          <w:bCs/>
-          <w:sz w:val="24"/>
-          <w:szCs w:val="24"/>
-        </w:rPr>
-      </w:pPr>
     </w:p>
     <w:p>
       <w:pPr>
@@ -14050,14 +13779,24 @@
           <w:sz w:val="24"/>
           <w:szCs w:val="24"/>
         </w:rPr>
-        <w:t>Figura 1 – Conceituando Banco de dados e SGBD</w:t>
+        <w:t>Figura 1 – Con</w:t>
+      </w:r>
+      <w:r>
+        <w:rPr>
+          <w:rFonts w:ascii="Arial" w:eastAsiaTheme="majorEastAsia" w:hAnsi="Arial" w:cs="Arial"/>
+          <w:b/>
+          <w:bCs/>
+          <w:sz w:val="24"/>
+          <w:szCs w:val="24"/>
+        </w:rPr>
+        <w:t>ceituando Banco de dados e SGBD</w:t>
       </w:r>
     </w:p>
     <w:p>
       <w:pPr>
         <w:spacing w:before="120" w:after="120" w:line="360" w:lineRule="auto"/>
         <w:ind w:firstLine="708"/>
-        <w:jc w:val="both"/>
+        <w:jc w:val="center"/>
         <w:rPr>
           <w:rFonts w:ascii="Arial" w:eastAsiaTheme="majorEastAsia" w:hAnsi="Arial" w:cs="Arial"/>
           <w:bCs/>
@@ -14065,28 +13804,15 @@
           <w:szCs w:val="24"/>
         </w:rPr>
       </w:pPr>
-    </w:p>
-    <w:p>
-      <w:pPr>
-        <w:spacing w:before="120" w:after="120" w:line="360" w:lineRule="auto"/>
-        <w:ind w:firstLine="708"/>
-        <w:jc w:val="center"/>
-        <w:rPr>
-          <w:rFonts w:ascii="Arial" w:eastAsiaTheme="majorEastAsia" w:hAnsi="Arial" w:cs="Arial"/>
-          <w:bCs/>
-          <w:sz w:val="24"/>
-          <w:szCs w:val="24"/>
-        </w:rPr>
-      </w:pPr>
       <w:r>
         <w:rPr>
           <w:noProof/>
           <w:lang w:eastAsia="pt-PT"/>
         </w:rPr>
         <w:drawing>
-          <wp:inline distT="0" distB="0" distL="0" distR="0" wp14:anchorId="16B3CD44" wp14:editId="0AD66C65">
-            <wp:extent cx="4348717" cy="3477007"/>
-            <wp:effectExtent l="0" t="0" r="0" b="9525"/>
+          <wp:inline distT="0" distB="0" distL="0" distR="0" wp14:anchorId="3CE4DBA1" wp14:editId="32CA8B6D">
+            <wp:extent cx="4709253" cy="2732405"/>
+            <wp:effectExtent l="0" t="0" r="0" b="0"/>
             <wp:docPr id="4" name="Imagem 4" descr="Banco de Dados"/>
             <wp:cNvGraphicFramePr>
               <a:graphicFrameLocks xmlns:a="http://schemas.openxmlformats.org/drawingml/2006/main" noChangeAspect="1"/>
@@ -14116,7 +13842,7 @@
                   <pic:spPr bwMode="auto">
                     <a:xfrm>
                       <a:off x="0" y="0"/>
-                      <a:ext cx="4354073" cy="3481289"/>
+                      <a:ext cx="4709253" cy="2732405"/>
                     </a:xfrm>
                     <a:prstGeom prst="rect">
                       <a:avLst/>
@@ -14135,52 +13861,9 @@
     </w:p>
     <w:p>
       <w:pPr>
-        <w:pStyle w:val="Ttulo3"/>
-        <w:spacing w:before="120" w:after="120" w:line="360" w:lineRule="auto"/>
-        <w:jc w:val="both"/>
-        <w:rPr>
-          <w:rFonts w:ascii="Arial" w:hAnsi="Arial" w:cs="Arial"/>
-          <w:color w:val="auto"/>
-          <w:sz w:val="24"/>
-          <w:szCs w:val="24"/>
-        </w:rPr>
-      </w:pPr>
-      <w:bookmarkStart w:id="50" w:name="_Toc100179227"/>
-      <w:r>
-        <w:rPr>
-          <w:rFonts w:ascii="Arial" w:hAnsi="Arial" w:cs="Arial"/>
-          <w:color w:val="auto"/>
-          <w:sz w:val="24"/>
-          <w:szCs w:val="24"/>
-        </w:rPr>
-        <w:lastRenderedPageBreak/>
-        <w:t>1.3.17</w:t>
-      </w:r>
-      <w:r>
-        <w:rPr>
-          <w:rFonts w:ascii="Arial" w:hAnsi="Arial" w:cs="Arial"/>
-          <w:color w:val="auto"/>
-          <w:sz w:val="24"/>
-          <w:szCs w:val="24"/>
-        </w:rPr>
-        <w:t xml:space="preserve">-  </w:t>
-      </w:r>
-      <w:r>
-        <w:rPr>
-          <w:rFonts w:ascii="Arial" w:hAnsi="Arial" w:cs="Arial"/>
-          <w:color w:val="auto"/>
-          <w:sz w:val="24"/>
-          <w:szCs w:val="24"/>
-        </w:rPr>
-        <w:t>Requisitos de um Software</w:t>
-      </w:r>
-      <w:bookmarkEnd w:id="50"/>
-    </w:p>
-    <w:p>
-      <w:pPr>
         <w:spacing w:before="120" w:after="120" w:line="360" w:lineRule="auto"/>
         <w:ind w:firstLine="708"/>
-        <w:jc w:val="both"/>
+        <w:jc w:val="center"/>
         <w:rPr>
           <w:rFonts w:ascii="Arial" w:eastAsiaTheme="majorEastAsia" w:hAnsi="Arial" w:cs="Arial"/>
           <w:bCs/>
@@ -14188,15 +13871,61 @@
           <w:szCs w:val="24"/>
         </w:rPr>
       </w:pPr>
-      <w:r>
+    </w:p>
+    <w:p>
+      <w:pPr>
+        <w:pStyle w:val="Ttulo3"/>
+        <w:spacing w:before="120" w:after="120" w:line="360" w:lineRule="auto"/>
+        <w:jc w:val="both"/>
+        <w:rPr>
+          <w:rFonts w:ascii="Arial" w:hAnsi="Arial" w:cs="Arial"/>
+          <w:color w:val="auto"/>
+          <w:sz w:val="24"/>
+          <w:szCs w:val="24"/>
+        </w:rPr>
+      </w:pPr>
+      <w:bookmarkStart w:id="50" w:name="_Toc100180475"/>
+      <w:r>
+        <w:rPr>
+          <w:rFonts w:ascii="Arial" w:hAnsi="Arial" w:cs="Arial"/>
+          <w:color w:val="auto"/>
+          <w:sz w:val="24"/>
+          <w:szCs w:val="24"/>
+        </w:rPr>
+        <w:t>1.3.17</w:t>
+      </w:r>
+      <w:r>
+        <w:rPr>
+          <w:rFonts w:ascii="Arial" w:hAnsi="Arial" w:cs="Arial"/>
+          <w:color w:val="auto"/>
+          <w:sz w:val="24"/>
+          <w:szCs w:val="24"/>
+        </w:rPr>
+        <w:t xml:space="preserve">-  </w:t>
+      </w:r>
+      <w:r>
+        <w:rPr>
+          <w:rFonts w:ascii="Arial" w:hAnsi="Arial" w:cs="Arial"/>
+          <w:color w:val="auto"/>
+          <w:sz w:val="24"/>
+          <w:szCs w:val="24"/>
+        </w:rPr>
+        <w:t>Requisitos de um Software</w:t>
+      </w:r>
+      <w:bookmarkEnd w:id="50"/>
+    </w:p>
+    <w:p>
+      <w:pPr>
+        <w:spacing w:before="120" w:after="120" w:line="360" w:lineRule="auto"/>
+        <w:ind w:firstLine="708"/>
+        <w:jc w:val="both"/>
         <w:rPr>
           <w:rFonts w:ascii="Arial" w:eastAsiaTheme="majorEastAsia" w:hAnsi="Arial" w:cs="Arial"/>
           <w:bCs/>
           <w:sz w:val="24"/>
           <w:szCs w:val="24"/>
         </w:rPr>
-        <w:t>S</w:t>
-      </w:r>
+      </w:pPr>
       <w:r>
         <w:rPr>
           <w:rFonts w:ascii="Arial" w:eastAsiaTheme="majorEastAsia" w:hAnsi="Arial" w:cs="Arial"/>
@@ -14204,7 +13933,7 @@
           <w:sz w:val="24"/>
           <w:szCs w:val="24"/>
         </w:rPr>
-        <w:t>ão as ações que o software deve executar, possuindo características e condições próprias, de forma a automatizar uma tarefa de um processo de negócio.</w:t>
+        <w:t>S</w:t>
       </w:r>
       <w:r>
         <w:rPr>
@@ -14213,43 +13942,44 @@
           <w:sz w:val="24"/>
           <w:szCs w:val="24"/>
         </w:rPr>
-        <w:t xml:space="preserve"> </w:t>
-      </w:r>
-    </w:p>
-    <w:p>
-      <w:pPr>
-        <w:pStyle w:val="Ttulo4"/>
-      </w:pPr>
-      <w:bookmarkStart w:id="51" w:name="_Toc100179228"/>
-      <w:r>
-        <w:t>1.3.17</w:t>
-      </w:r>
-      <w:r>
-        <w:t>.1- Requisitos Funcionais</w:t>
-      </w:r>
-      <w:bookmarkEnd w:id="51"/>
-    </w:p>
-    <w:p>
-      <w:pPr>
-        <w:spacing w:before="120" w:after="120" w:line="360" w:lineRule="auto"/>
-        <w:ind w:firstLine="708"/>
-        <w:jc w:val="both"/>
+        <w:t>ão as ações que o software deve executar, possuindo características e condições próprias, de forma a automatizar uma tarefa de um processo de negócio.</w:t>
+      </w:r>
+      <w:r>
         <w:rPr>
           <w:rFonts w:ascii="Arial" w:eastAsiaTheme="majorEastAsia" w:hAnsi="Arial" w:cs="Arial"/>
           <w:bCs/>
           <w:sz w:val="24"/>
           <w:szCs w:val="24"/>
         </w:rPr>
-      </w:pPr>
-      <w:r>
+        <w:t xml:space="preserve"> </w:t>
+      </w:r>
+    </w:p>
+    <w:p>
+      <w:pPr>
+        <w:pStyle w:val="Ttulo4"/>
+        <w:spacing w:line="360" w:lineRule="auto"/>
+      </w:pPr>
+      <w:bookmarkStart w:id="51" w:name="_Toc100180476"/>
+      <w:r>
+        <w:t>1.3.17</w:t>
+      </w:r>
+      <w:r>
+        <w:t>.1- Requisitos Funcionais</w:t>
+      </w:r>
+      <w:bookmarkEnd w:id="51"/>
+    </w:p>
+    <w:p>
+      <w:pPr>
+        <w:spacing w:before="120" w:after="120" w:line="360" w:lineRule="auto"/>
+        <w:ind w:firstLine="708"/>
+        <w:jc w:val="both"/>
         <w:rPr>
           <w:rFonts w:ascii="Arial" w:eastAsiaTheme="majorEastAsia" w:hAnsi="Arial" w:cs="Arial"/>
           <w:bCs/>
           <w:sz w:val="24"/>
           <w:szCs w:val="24"/>
         </w:rPr>
-        <w:t xml:space="preserve"> </w:t>
-      </w:r>
+      </w:pPr>
       <w:r>
         <w:rPr>
           <w:rFonts w:ascii="Arial" w:eastAsiaTheme="majorEastAsia" w:hAnsi="Arial" w:cs="Arial"/>
@@ -14257,7 +13987,7 @@
           <w:sz w:val="24"/>
           <w:szCs w:val="24"/>
         </w:rPr>
-        <w:t>E</w:t>
+        <w:t xml:space="preserve"> </w:t>
       </w:r>
       <w:r>
         <w:rPr>
@@ -14266,7 +13996,7 @@
           <w:sz w:val="24"/>
           <w:szCs w:val="24"/>
         </w:rPr>
-        <w:t xml:space="preserve">xpressa uma ação que deve ser realizada através do sistema, ou seja, um requisito funcional é “o que sistema </w:t>
+        <w:t>E</w:t>
       </w:r>
       <w:r>
         <w:rPr>
@@ -14275,7 +14005,7 @@
           <w:sz w:val="24"/>
           <w:szCs w:val="24"/>
         </w:rPr>
-        <w:t>deve</w:t>
+        <w:t xml:space="preserve">xpressa uma ação que deve ser realizada através do sistema, ou seja, um requisito funcional é “o que sistema </w:t>
       </w:r>
       <w:r>
         <w:rPr>
@@ -14284,7 +14014,7 @@
           <w:sz w:val="24"/>
           <w:szCs w:val="24"/>
         </w:rPr>
-        <w:t xml:space="preserve"> fazer“.</w:t>
+        <w:t>deve</w:t>
       </w:r>
       <w:r>
         <w:rPr>
@@ -14293,7 +14023,7 @@
           <w:sz w:val="24"/>
           <w:szCs w:val="24"/>
         </w:rPr>
-        <w:t xml:space="preserve"> </w:t>
+        <w:t xml:space="preserve"> fazer“.</w:t>
       </w:r>
       <w:r>
         <w:rPr>
@@ -14302,7 +14032,7 @@
           <w:sz w:val="24"/>
           <w:szCs w:val="24"/>
         </w:rPr>
-        <w:t>Os requi</w:t>
+        <w:t xml:space="preserve"> </w:t>
       </w:r>
       <w:r>
         <w:rPr>
@@ -14311,7 +14041,7 @@
           <w:sz w:val="24"/>
           <w:szCs w:val="24"/>
         </w:rPr>
-        <w:t>sitos funcionais por definição</w:t>
+        <w:t>Os requi</w:t>
       </w:r>
       <w:r>
         <w:rPr>
@@ -14320,7 +14050,7 @@
           <w:sz w:val="24"/>
           <w:szCs w:val="24"/>
         </w:rPr>
-        <w:t xml:space="preserve">, é uma característica, funcionalidade ou necessidade que o sistema deve contemplar, </w:t>
+        <w:t>sitos funcionais por definição</w:t>
       </w:r>
       <w:r>
         <w:rPr>
@@ -14329,43 +14059,44 @@
           <w:sz w:val="24"/>
           <w:szCs w:val="24"/>
         </w:rPr>
-        <w:t>as funcinalidades presentes no software.</w:t>
-      </w:r>
-    </w:p>
-    <w:p>
-      <w:pPr>
-        <w:pStyle w:val="Ttulo4"/>
-      </w:pPr>
-      <w:bookmarkStart w:id="52" w:name="_Toc100179229"/>
-      <w:r>
-        <w:t xml:space="preserve">1.3.17.2-  </w:t>
-      </w:r>
-      <w:r>
-        <w:t>Requisitos Não Funcionais</w:t>
-      </w:r>
-      <w:bookmarkEnd w:id="52"/>
-    </w:p>
-    <w:p>
-      <w:pPr>
-        <w:spacing w:before="120" w:after="120" w:line="360" w:lineRule="auto"/>
-        <w:ind w:firstLine="708"/>
-        <w:jc w:val="both"/>
+        <w:t xml:space="preserve">, é uma característica, funcionalidade ou necessidade que o sistema deve contemplar, </w:t>
+      </w:r>
+      <w:r>
         <w:rPr>
           <w:rFonts w:ascii="Arial" w:eastAsiaTheme="majorEastAsia" w:hAnsi="Arial" w:cs="Arial"/>
           <w:bCs/>
           <w:sz w:val="24"/>
           <w:szCs w:val="24"/>
         </w:rPr>
-      </w:pPr>
-      <w:r>
+        <w:t>as funcinalidades presentes no software.</w:t>
+      </w:r>
+    </w:p>
+    <w:p>
+      <w:pPr>
+        <w:pStyle w:val="Ttulo4"/>
+        <w:spacing w:line="360" w:lineRule="auto"/>
+      </w:pPr>
+      <w:bookmarkStart w:id="52" w:name="_Toc100180477"/>
+      <w:r>
+        <w:t xml:space="preserve">1.3.17.2-  </w:t>
+      </w:r>
+      <w:r>
+        <w:t>Requisitos Não Funcionais</w:t>
+      </w:r>
+      <w:bookmarkEnd w:id="52"/>
+    </w:p>
+    <w:p>
+      <w:pPr>
+        <w:spacing w:before="120" w:after="120" w:line="360" w:lineRule="auto"/>
+        <w:ind w:firstLine="708"/>
+        <w:jc w:val="both"/>
         <w:rPr>
           <w:rFonts w:ascii="Arial" w:eastAsiaTheme="majorEastAsia" w:hAnsi="Arial" w:cs="Arial"/>
           <w:bCs/>
           <w:sz w:val="24"/>
           <w:szCs w:val="24"/>
         </w:rPr>
-        <w:t xml:space="preserve"> </w:t>
-      </w:r>
+      </w:pPr>
       <w:r>
         <w:rPr>
           <w:rFonts w:ascii="Arial" w:eastAsiaTheme="majorEastAsia" w:hAnsi="Arial" w:cs="Arial"/>
@@ -14373,7 +14104,7 @@
           <w:sz w:val="24"/>
           <w:szCs w:val="24"/>
         </w:rPr>
-        <w:t>P</w:t>
+        <w:t xml:space="preserve"> </w:t>
       </w:r>
       <w:r>
         <w:rPr>
@@ -14382,10 +14113,7 @@
           <w:sz w:val="24"/>
           <w:szCs w:val="24"/>
         </w:rPr>
-        <w:t>ode ser definido como “de qual maneira o sistema deve fazer“. Por outro lado pode parecer muito vago e com pouco sentido, mas é muito simples assimilar o conceito.</w:t>
-      </w:r>
-      <w:r>
-        <w:t xml:space="preserve"> </w:t>
+        <w:t>P</w:t>
       </w:r>
       <w:r>
         <w:rPr>
@@ -14394,67 +14122,24 @@
           <w:sz w:val="24"/>
           <w:szCs w:val="24"/>
         </w:rPr>
-        <w:t>Dessa forma, requisitos não funcionais devem sempre ser mensuráveis, ou seja, deve ser possível verificar se ele está ou não sendo atendido pelo software.</w:t>
-      </w:r>
-    </w:p>
-    <w:p>
-      <w:pPr>
-        <w:spacing w:before="120" w:after="120" w:line="360" w:lineRule="auto"/>
+        <w:t>ode ser definido como “de qual maneira o sistema deve fazer“. Por outro lado pode parecer muito vago e com pouco sentido, mas é muito simples assimilar o conceito.</w:t>
+      </w:r>
+      <w:r>
+        <w:t xml:space="preserve"> </w:t>
+      </w:r>
+      <w:r>
         <w:rPr>
           <w:rFonts w:ascii="Arial" w:eastAsiaTheme="majorEastAsia" w:hAnsi="Arial" w:cs="Arial"/>
           <w:bCs/>
           <w:sz w:val="24"/>
           <w:szCs w:val="24"/>
         </w:rPr>
-      </w:pPr>
-    </w:p>
-    <w:p>
-      <w:pPr>
-        <w:pStyle w:val="Ttulo3"/>
-        <w:spacing w:before="120" w:after="120" w:line="360" w:lineRule="auto"/>
-        <w:jc w:val="both"/>
-        <w:rPr>
-          <w:rFonts w:ascii="Arial" w:hAnsi="Arial" w:cs="Arial"/>
-          <w:color w:val="auto"/>
-          <w:sz w:val="24"/>
-          <w:szCs w:val="24"/>
-        </w:rPr>
-      </w:pPr>
-      <w:bookmarkStart w:id="53" w:name="_Toc100179230"/>
-      <w:r>
-        <w:rPr>
-          <w:rFonts w:ascii="Arial" w:hAnsi="Arial" w:cs="Arial"/>
-          <w:color w:val="auto"/>
-          <w:sz w:val="24"/>
-          <w:szCs w:val="24"/>
-        </w:rPr>
-        <w:t>1</w:t>
-      </w:r>
-      <w:r>
-        <w:rPr>
-          <w:rFonts w:ascii="Arial" w:hAnsi="Arial" w:cs="Arial"/>
-          <w:color w:val="auto"/>
-          <w:sz w:val="24"/>
-          <w:szCs w:val="24"/>
-        </w:rPr>
-        <w:t>.3.18</w:t>
-      </w:r>
-      <w:r>
-        <w:rPr>
-          <w:rFonts w:ascii="Arial" w:hAnsi="Arial" w:cs="Arial"/>
-          <w:color w:val="auto"/>
-          <w:sz w:val="24"/>
-          <w:szCs w:val="24"/>
-        </w:rPr>
-        <w:t>-  UML</w:t>
-      </w:r>
-      <w:bookmarkEnd w:id="53"/>
-    </w:p>
-    <w:p>
-      <w:pPr>
-        <w:spacing w:before="120" w:after="120" w:line="360" w:lineRule="auto"/>
-        <w:ind w:firstLine="708"/>
-        <w:jc w:val="both"/>
+        <w:t>Dessa forma, requisitos não funcionais devem sempre ser mensuráveis, ou seja, deve ser possível verificar se ele está ou não sendo atendido pelo software.</w:t>
+      </w:r>
+    </w:p>
+    <w:p>
+      <w:pPr>
+        <w:spacing w:before="120" w:after="120" w:line="360" w:lineRule="auto"/>
         <w:rPr>
           <w:rFonts w:ascii="Arial" w:eastAsiaTheme="majorEastAsia" w:hAnsi="Arial" w:cs="Arial"/>
           <w:bCs/>
@@ -14462,28 +14147,70 @@
           <w:szCs w:val="24"/>
         </w:rPr>
       </w:pPr>
-      <w:r>
+    </w:p>
+    <w:p>
+      <w:pPr>
+        <w:pStyle w:val="Ttulo3"/>
+        <w:spacing w:before="120" w:after="120" w:line="360" w:lineRule="auto"/>
+        <w:jc w:val="both"/>
+        <w:rPr>
+          <w:rFonts w:ascii="Arial" w:hAnsi="Arial" w:cs="Arial"/>
+          <w:color w:val="auto"/>
+          <w:sz w:val="24"/>
+          <w:szCs w:val="24"/>
+        </w:rPr>
+      </w:pPr>
+      <w:bookmarkStart w:id="53" w:name="_Toc100180478"/>
+      <w:r>
+        <w:rPr>
+          <w:rFonts w:ascii="Arial" w:hAnsi="Arial" w:cs="Arial"/>
+          <w:color w:val="auto"/>
+          <w:sz w:val="24"/>
+          <w:szCs w:val="24"/>
+        </w:rPr>
+        <w:t>1</w:t>
+      </w:r>
+      <w:r>
+        <w:rPr>
+          <w:rFonts w:ascii="Arial" w:hAnsi="Arial" w:cs="Arial"/>
+          <w:color w:val="auto"/>
+          <w:sz w:val="24"/>
+          <w:szCs w:val="24"/>
+        </w:rPr>
+        <w:t>.3.18</w:t>
+      </w:r>
+      <w:r>
+        <w:rPr>
+          <w:rFonts w:ascii="Arial" w:hAnsi="Arial" w:cs="Arial"/>
+          <w:color w:val="auto"/>
+          <w:sz w:val="24"/>
+          <w:szCs w:val="24"/>
+        </w:rPr>
+        <w:t>-  UML</w:t>
+      </w:r>
+      <w:bookmarkEnd w:id="53"/>
+    </w:p>
+    <w:p>
+      <w:pPr>
+        <w:spacing w:before="120" w:after="120" w:line="360" w:lineRule="auto"/>
+        <w:ind w:firstLine="708"/>
+        <w:jc w:val="both"/>
         <w:rPr>
           <w:rFonts w:ascii="Arial" w:eastAsiaTheme="majorEastAsia" w:hAnsi="Arial" w:cs="Arial"/>
           <w:bCs/>
           <w:sz w:val="24"/>
           <w:szCs w:val="24"/>
         </w:rPr>
-        <w:t>Basicamente, UML (Unified Modeling Language) é uma linguagem de notação (um jeito de escrever, ilustrar, comunicar) para uso em projectos de sistemas.</w:t>
-      </w:r>
-    </w:p>
-    <w:p>
-      <w:pPr>
-        <w:spacing w:before="120" w:after="120" w:line="360" w:lineRule="auto"/>
-        <w:ind w:firstLine="708"/>
-        <w:jc w:val="both"/>
+      </w:pPr>
+      <w:r>
         <w:rPr>
           <w:rFonts w:ascii="Arial" w:eastAsiaTheme="majorEastAsia" w:hAnsi="Arial" w:cs="Arial"/>
           <w:bCs/>
           <w:sz w:val="24"/>
           <w:szCs w:val="24"/>
         </w:rPr>
-      </w:pPr>
+        <w:t>Basicamente, UML (Unified Modeling Language) é uma linguagem de notação (um jeito de escrever, ilustrar, comunicar) para uso em projectos de sistemas.</w:t>
+      </w:r>
     </w:p>
     <w:p>
       <w:pPr>
@@ -14548,77 +14275,40 @@
           <w:sz w:val="24"/>
           <w:szCs w:val="24"/>
         </w:rPr>
-        <w:t>Diagramas estruturais devem ser utilizados para especificar detalhes da estrutura do sistema (parte estática), por exemplo: classes, métodos, interfaces, namespaces, serviços, como componentes devem ser instalados, como deve ser a arquitectura do sistema etc.</w:t>
-      </w:r>
-    </w:p>
-    <w:p>
-      <w:pPr>
-        <w:spacing w:before="120" w:after="120" w:line="360" w:lineRule="auto"/>
-        <w:ind w:firstLine="708"/>
-        <w:jc w:val="both"/>
+        <w:t xml:space="preserve">Diagramas estruturais devem ser utilizados para especificar detalhes da estrutura do sistema (parte estática), por exemplo: classes, métodos, </w:t>
+      </w:r>
+      <w:r>
         <w:rPr>
           <w:rFonts w:ascii="Arial" w:eastAsiaTheme="majorEastAsia" w:hAnsi="Arial" w:cs="Arial"/>
           <w:bCs/>
           <w:sz w:val="24"/>
           <w:szCs w:val="24"/>
         </w:rPr>
-      </w:pPr>
-      <w:r>
+        <w:lastRenderedPageBreak/>
+        <w:t>interfaces, namespaces, serviços, como componentes devem ser instalados, como deve ser a arquitectura do sistema etc.</w:t>
+      </w:r>
+    </w:p>
+    <w:p>
+      <w:pPr>
+        <w:spacing w:before="120" w:after="120" w:line="360" w:lineRule="auto"/>
+        <w:ind w:firstLine="708"/>
+        <w:jc w:val="both"/>
         <w:rPr>
           <w:rFonts w:ascii="Arial" w:eastAsiaTheme="majorEastAsia" w:hAnsi="Arial" w:cs="Arial"/>
           <w:bCs/>
           <w:sz w:val="24"/>
           <w:szCs w:val="24"/>
         </w:rPr>
-        <w:lastRenderedPageBreak/>
-        <w:t>Diagramas comportamentais devem ser utilizados para especificar detalhes do comportamento do sistema (parte dinâmica), por exemplo: como as funcionalidades devem funcionar, como um processo de negócio deve ser tratado pelo sistema, como componentes estruturais trocam mensagens e como respondem às chamadas, etc.</w:t>
-      </w:r>
-    </w:p>
-    <w:p>
-      <w:pPr>
-        <w:spacing w:before="120" w:after="120" w:line="360" w:lineRule="auto"/>
-        <w:ind w:firstLine="708"/>
-        <w:jc w:val="both"/>
+      </w:pPr>
+      <w:r>
         <w:rPr>
           <w:rFonts w:ascii="Arial" w:eastAsiaTheme="majorEastAsia" w:hAnsi="Arial" w:cs="Arial"/>
           <w:bCs/>
           <w:sz w:val="24"/>
           <w:szCs w:val="24"/>
         </w:rPr>
-      </w:pPr>
-    </w:p>
-    <w:p>
-      <w:pPr>
-        <w:pStyle w:val="Ttulo3"/>
-        <w:spacing w:before="120" w:after="120" w:line="360" w:lineRule="auto"/>
-        <w:jc w:val="both"/>
-        <w:rPr>
-          <w:rFonts w:ascii="Arial" w:hAnsi="Arial" w:cs="Arial"/>
-          <w:color w:val="auto"/>
-          <w:sz w:val="24"/>
-          <w:szCs w:val="24"/>
-        </w:rPr>
-      </w:pPr>
-      <w:bookmarkStart w:id="54" w:name="_Toc100179231"/>
-      <w:r>
-        <w:rPr>
-          <w:rFonts w:ascii="Arial" w:hAnsi="Arial" w:cs="Arial"/>
-          <w:color w:val="auto"/>
-          <w:sz w:val="24"/>
-          <w:szCs w:val="24"/>
-        </w:rPr>
-        <w:t>1.3.19</w:t>
-      </w:r>
-      <w:r>
-        <w:rPr>
-          <w:rFonts w:ascii="Arial" w:hAnsi="Arial" w:cs="Arial"/>
-          <w:color w:val="auto"/>
-          <w:sz w:val="24"/>
-          <w:szCs w:val="24"/>
-        </w:rPr>
-        <w:t>-  Metodologia de Desenvolvimento de software</w:t>
-      </w:r>
-      <w:bookmarkEnd w:id="54"/>
+        <w:t>Diagramas comportamentais devem ser utilizados para especificar detalhes do comportamento do sistema (parte dinâmica), por exemplo: como as funcionalidades devem funcionar, como um processo de negócio deve ser tratado pelo sistema, como componentes estruturais trocam mensagens e como respondem às chamadas, etc.</w:t>
+      </w:r>
     </w:p>
     <w:p>
       <w:pPr>
@@ -14632,107 +14322,127 @@
           <w:szCs w:val="24"/>
         </w:rPr>
       </w:pPr>
-      <w:r>
+    </w:p>
+    <w:p>
+      <w:pPr>
+        <w:pStyle w:val="Ttulo3"/>
+        <w:spacing w:before="120" w:after="120" w:line="360" w:lineRule="auto"/>
+        <w:jc w:val="both"/>
+        <w:rPr>
+          <w:rFonts w:ascii="Arial" w:hAnsi="Arial" w:cs="Arial"/>
+          <w:color w:val="auto"/>
+          <w:sz w:val="24"/>
+          <w:szCs w:val="24"/>
+        </w:rPr>
+      </w:pPr>
+      <w:bookmarkStart w:id="54" w:name="_Toc100180479"/>
+      <w:r>
+        <w:rPr>
+          <w:rFonts w:ascii="Arial" w:hAnsi="Arial" w:cs="Arial"/>
+          <w:color w:val="auto"/>
+          <w:sz w:val="24"/>
+          <w:szCs w:val="24"/>
+        </w:rPr>
+        <w:t>1.3.19</w:t>
+      </w:r>
+      <w:r>
+        <w:rPr>
+          <w:rFonts w:ascii="Arial" w:hAnsi="Arial" w:cs="Arial"/>
+          <w:color w:val="auto"/>
+          <w:sz w:val="24"/>
+          <w:szCs w:val="24"/>
+        </w:rPr>
+        <w:t>-  Metodologia de Desenvolvimento de software</w:t>
+      </w:r>
+      <w:bookmarkEnd w:id="54"/>
+    </w:p>
+    <w:p>
+      <w:pPr>
+        <w:spacing w:before="120" w:after="120" w:line="360" w:lineRule="auto"/>
+        <w:ind w:firstLine="708"/>
+        <w:jc w:val="both"/>
         <w:rPr>
           <w:rFonts w:ascii="Arial" w:eastAsiaTheme="majorEastAsia" w:hAnsi="Arial" w:cs="Arial"/>
           <w:bCs/>
           <w:sz w:val="24"/>
           <w:szCs w:val="24"/>
         </w:rPr>
-        <w:t>As metodologias de desenvolvimento de software consistem, basicamente, no conjunto de abordagens que podem ser utilizadas para a criação de sistemas de processamento de dados.</w:t>
-      </w:r>
-    </w:p>
-    <w:p>
-      <w:pPr>
-        <w:spacing w:before="120" w:after="120" w:line="360" w:lineRule="auto"/>
-        <w:ind w:firstLine="708"/>
-        <w:jc w:val="both"/>
+      </w:pPr>
+      <w:r>
         <w:rPr>
           <w:rFonts w:ascii="Arial" w:eastAsiaTheme="majorEastAsia" w:hAnsi="Arial" w:cs="Arial"/>
           <w:bCs/>
           <w:sz w:val="24"/>
           <w:szCs w:val="24"/>
         </w:rPr>
-      </w:pPr>
-      <w:r>
+        <w:t>As metodologias de desenvolvimento de software consistem, basicamente, no conjunto de abordagens que podem ser utilizadas para a criação de sistemas de processamento de dados.</w:t>
+      </w:r>
+    </w:p>
+    <w:p>
+      <w:pPr>
+        <w:spacing w:before="120" w:after="120" w:line="360" w:lineRule="auto"/>
+        <w:ind w:firstLine="708"/>
+        <w:jc w:val="both"/>
         <w:rPr>
           <w:rFonts w:ascii="Arial" w:eastAsiaTheme="majorEastAsia" w:hAnsi="Arial" w:cs="Arial"/>
           <w:bCs/>
           <w:sz w:val="24"/>
           <w:szCs w:val="24"/>
         </w:rPr>
-        <w:t xml:space="preserve">O sucesso de qualquer projecto voltado à elaboração de software depende directamente da escolha da metodologia mais adequada. </w:t>
-      </w:r>
-    </w:p>
-    <w:p>
-      <w:pPr>
-        <w:spacing w:before="120" w:after="120" w:line="360" w:lineRule="auto"/>
-        <w:ind w:firstLine="708"/>
-        <w:jc w:val="both"/>
+      </w:pPr>
+      <w:r>
         <w:rPr>
           <w:rFonts w:ascii="Arial" w:eastAsiaTheme="majorEastAsia" w:hAnsi="Arial" w:cs="Arial"/>
           <w:bCs/>
           <w:sz w:val="24"/>
           <w:szCs w:val="24"/>
         </w:rPr>
-      </w:pPr>
-      <w:r>
+        <w:t xml:space="preserve">O sucesso de qualquer projecto voltado à elaboração de software depende directamente da escolha da metodologia mais adequada. </w:t>
+      </w:r>
+    </w:p>
+    <w:p>
+      <w:pPr>
+        <w:spacing w:before="120" w:after="120" w:line="360" w:lineRule="auto"/>
+        <w:ind w:firstLine="708"/>
+        <w:jc w:val="both"/>
         <w:rPr>
           <w:rFonts w:ascii="Arial" w:eastAsiaTheme="majorEastAsia" w:hAnsi="Arial" w:cs="Arial"/>
           <w:bCs/>
           <w:sz w:val="24"/>
           <w:szCs w:val="24"/>
         </w:rPr>
-        <w:t xml:space="preserve">  Para garantir mais eficiência em todo o desenvolvimento, cabe ao responsável pela equipe conhecer as diferentes metodologias disponíveis e optar por aquela que seja melhor para o seu caso.</w:t>
-      </w:r>
-    </w:p>
-    <w:p>
-      <w:pPr>
-        <w:spacing w:before="120" w:after="120" w:line="360" w:lineRule="auto"/>
-        <w:ind w:firstLine="708"/>
-        <w:jc w:val="both"/>
+      </w:pPr>
+      <w:r>
         <w:rPr>
           <w:rFonts w:ascii="Arial" w:eastAsiaTheme="majorEastAsia" w:hAnsi="Arial" w:cs="Arial"/>
           <w:bCs/>
           <w:sz w:val="24"/>
           <w:szCs w:val="24"/>
         </w:rPr>
-      </w:pPr>
-      <w:r>
+        <w:t xml:space="preserve">  Para garantir mais eficiência em todo o desenvolvimento, cabe ao responsável pela equipe conhecer as diferentes metodologias disponíveis e optar por aquela que seja melhor para o seu caso.</w:t>
+      </w:r>
+    </w:p>
+    <w:p>
+      <w:pPr>
+        <w:spacing w:before="120" w:after="120" w:line="360" w:lineRule="auto"/>
+        <w:ind w:firstLine="708"/>
+        <w:jc w:val="both"/>
         <w:rPr>
           <w:rFonts w:ascii="Arial" w:eastAsiaTheme="majorEastAsia" w:hAnsi="Arial" w:cs="Arial"/>
           <w:bCs/>
           <w:sz w:val="24"/>
           <w:szCs w:val="24"/>
         </w:rPr>
-        <w:t>É evidente que cada método possui vantagens e desvantagens, por isso é indispensável conhecer as metas, os objectivos, prazos e orçamentos envolvidos no projecto para determinar qual é a abordagem mais alinhada.</w:t>
-      </w:r>
-    </w:p>
-    <w:p>
-      <w:pPr>
-        <w:spacing w:before="120" w:after="120" w:line="360" w:lineRule="auto"/>
-        <w:ind w:firstLine="708"/>
-        <w:jc w:val="both"/>
+      </w:pPr>
+      <w:r>
         <w:rPr>
           <w:rFonts w:ascii="Arial" w:eastAsiaTheme="majorEastAsia" w:hAnsi="Arial" w:cs="Arial"/>
           <w:bCs/>
           <w:sz w:val="24"/>
           <w:szCs w:val="24"/>
         </w:rPr>
-      </w:pPr>
-    </w:p>
-    <w:p>
-      <w:pPr>
-        <w:pStyle w:val="Ttulo4"/>
-      </w:pPr>
-      <w:bookmarkStart w:id="55" w:name="_Toc100179232"/>
-      <w:r>
-        <w:t>1.3.19</w:t>
-      </w:r>
-      <w:r>
-        <w:t>.1-  Metodologias tradicionais</w:t>
-      </w:r>
-      <w:bookmarkEnd w:id="55"/>
+        <w:t>É evidente que cada método possui vantagens e desvantagens, por isso é indispensável conhecer as metas, os objectivos, prazos e orçamentos envolvidos no projecto para determinar qual é a abordagem mais alinhada.</w:t>
+      </w:r>
     </w:p>
     <w:p>
       <w:pPr>
@@ -14746,15 +14456,33 @@
           <w:szCs w:val="24"/>
         </w:rPr>
       </w:pPr>
-      <w:r>
+    </w:p>
+    <w:p>
+      <w:pPr>
+        <w:pStyle w:val="Ttulo4"/>
+        <w:spacing w:line="360" w:lineRule="auto"/>
+      </w:pPr>
+      <w:bookmarkStart w:id="55" w:name="_Toc100180480"/>
+      <w:r>
+        <w:t>1.3.19</w:t>
+      </w:r>
+      <w:r>
+        <w:t>.1-  Metodologias tradicionais</w:t>
+      </w:r>
+      <w:bookmarkEnd w:id="55"/>
+    </w:p>
+    <w:p>
+      <w:pPr>
+        <w:spacing w:before="120" w:after="120" w:line="360" w:lineRule="auto"/>
+        <w:ind w:firstLine="708"/>
+        <w:jc w:val="both"/>
         <w:rPr>
           <w:rFonts w:ascii="Arial" w:eastAsiaTheme="majorEastAsia" w:hAnsi="Arial" w:cs="Arial"/>
           <w:bCs/>
           <w:sz w:val="24"/>
           <w:szCs w:val="24"/>
         </w:rPr>
-        <w:t xml:space="preserve"> </w:t>
-      </w:r>
+      </w:pPr>
       <w:r>
         <w:rPr>
           <w:rFonts w:ascii="Arial" w:eastAsiaTheme="majorEastAsia" w:hAnsi="Arial" w:cs="Arial"/>
@@ -14762,99 +14490,98 @@
           <w:sz w:val="24"/>
           <w:szCs w:val="24"/>
         </w:rPr>
-        <w:t>Nas metodologias tradicionais, as etapas são estáticas e por se trabalhar com um escopo fechado, há pouco espaço para mudança. A entrega geralmente é feita apenas ao final do projecto, então o cliente demora um pouco mais para ver os resultados.</w:t>
-      </w:r>
-    </w:p>
-    <w:p>
-      <w:pPr>
-        <w:spacing w:before="120" w:after="120" w:line="360" w:lineRule="auto"/>
-        <w:ind w:firstLine="708"/>
-        <w:jc w:val="both"/>
+        <w:t xml:space="preserve"> </w:t>
+      </w:r>
+      <w:r>
         <w:rPr>
           <w:rFonts w:ascii="Arial" w:eastAsiaTheme="majorEastAsia" w:hAnsi="Arial" w:cs="Arial"/>
           <w:bCs/>
           <w:sz w:val="24"/>
           <w:szCs w:val="24"/>
         </w:rPr>
-      </w:pPr>
-      <w:r>
+        <w:t>Nas metodologias tradicionais, as etapas são estáticas e por se trabalhar com um escopo fechado, há pouco espaço para mudança. A entrega geralmente é feita apenas ao final do projecto, então o cliente demora um pouco mais para ver os resultados.</w:t>
+      </w:r>
+    </w:p>
+    <w:p>
+      <w:pPr>
+        <w:spacing w:before="120" w:after="120" w:line="360" w:lineRule="auto"/>
+        <w:ind w:firstLine="708"/>
+        <w:jc w:val="both"/>
         <w:rPr>
           <w:rFonts w:ascii="Arial" w:eastAsiaTheme="majorEastAsia" w:hAnsi="Arial" w:cs="Arial"/>
           <w:bCs/>
           <w:sz w:val="24"/>
           <w:szCs w:val="24"/>
         </w:rPr>
-        <w:t>Uma das mais principais é a Cascata. Nessa metodologia, inicialmente procura-se compreender completamente qual o problema a ser resolvido, seus principais requisitos e suas restrições; na sequência, é preciso projectar soluções que atendam a todos os requisitos e restrições. Feito isso, inicia-se a implementação do projecto, e quando toda a etapa de implementação é concluída, há a verificação com cliente se a solução atende aos requisitos estabelecidos, realizando também a entrega do produto.</w:t>
-      </w:r>
-    </w:p>
-    <w:p>
-      <w:pPr>
-        <w:spacing w:before="120" w:after="120" w:line="360" w:lineRule="auto"/>
-        <w:jc w:val="both"/>
+      </w:pPr>
+      <w:r>
         <w:rPr>
           <w:rFonts w:ascii="Arial" w:eastAsiaTheme="majorEastAsia" w:hAnsi="Arial" w:cs="Arial"/>
           <w:bCs/>
           <w:sz w:val="24"/>
           <w:szCs w:val="24"/>
         </w:rPr>
-      </w:pPr>
-    </w:p>
-    <w:p>
-      <w:pPr>
-        <w:pStyle w:val="Ttulo4"/>
-      </w:pPr>
-      <w:bookmarkStart w:id="56" w:name="_Toc100179233"/>
-      <w:r>
-        <w:t>1.3.19</w:t>
-      </w:r>
-      <w:r>
-        <w:t>.2-  Metodologias ágeis</w:t>
-      </w:r>
-      <w:bookmarkEnd w:id="56"/>
-    </w:p>
-    <w:p>
-      <w:pPr>
-        <w:spacing w:before="120" w:after="120" w:line="360" w:lineRule="auto"/>
-        <w:ind w:firstLine="708"/>
-        <w:jc w:val="both"/>
+        <w:t xml:space="preserve">Uma das mais principais é a Cascata. Nessa metodologia, inicialmente procura-se compreender completamente qual o problema a ser resolvido, seus principais requisitos e suas restrições; na sequência, é preciso projectar </w:t>
+      </w:r>
+      <w:r>
         <w:rPr>
           <w:rFonts w:ascii="Arial" w:eastAsiaTheme="majorEastAsia" w:hAnsi="Arial" w:cs="Arial"/>
           <w:bCs/>
           <w:sz w:val="24"/>
           <w:szCs w:val="24"/>
         </w:rPr>
-      </w:pPr>
-      <w:r>
+        <w:lastRenderedPageBreak/>
+        <w:t>soluções que atendam a todos os requisitos e restrições. Feito isso, inicia-se a implementação do projecto, e quando toda a etapa de implementação é concluída, há a verificação com cliente se a solução atende aos requisitos estabelecidos, realizando também a entrega do produto.</w:t>
+      </w:r>
+    </w:p>
+    <w:p>
+      <w:pPr>
+        <w:spacing w:before="120" w:after="120" w:line="360" w:lineRule="auto"/>
+        <w:ind w:firstLine="708"/>
+        <w:jc w:val="both"/>
         <w:rPr>
           <w:rFonts w:ascii="Arial" w:eastAsiaTheme="majorEastAsia" w:hAnsi="Arial" w:cs="Arial"/>
           <w:bCs/>
           <w:sz w:val="24"/>
           <w:szCs w:val="24"/>
         </w:rPr>
-        <w:t xml:space="preserve"> </w:t>
-      </w:r>
-      <w:r>
+      </w:pPr>
+    </w:p>
+    <w:p>
+      <w:pPr>
+        <w:pStyle w:val="Ttulo4"/>
+        <w:spacing w:line="360" w:lineRule="auto"/>
+      </w:pPr>
+      <w:bookmarkStart w:id="56" w:name="_Toc100180481"/>
+      <w:r>
+        <w:t>1.3.19</w:t>
+      </w:r>
+      <w:r>
+        <w:t>.2-  Metodologias ágeis</w:t>
+      </w:r>
+      <w:bookmarkEnd w:id="56"/>
+    </w:p>
+    <w:p>
+      <w:pPr>
+        <w:spacing w:before="120" w:after="120" w:line="360" w:lineRule="auto"/>
+        <w:ind w:firstLine="708"/>
+        <w:jc w:val="both"/>
         <w:rPr>
           <w:rFonts w:ascii="Arial" w:eastAsiaTheme="majorEastAsia" w:hAnsi="Arial" w:cs="Arial"/>
           <w:bCs/>
           <w:sz w:val="24"/>
           <w:szCs w:val="24"/>
         </w:rPr>
-        <w:t>Entrando na categoria das metodologias ágeis, ela são mais flexíveis e tem uma entrega de resultados contínua. Há um maior contacto com o cliente em busca de feedbacks e alinhamento de expectativas. Além disso, as etapas são menores, o que facilita a abertura para alterações.</w:t>
-      </w:r>
-    </w:p>
-    <w:p>
-      <w:pPr>
-        <w:spacing w:before="120" w:after="120" w:line="360" w:lineRule="auto"/>
-        <w:ind w:firstLine="708"/>
-        <w:jc w:val="both"/>
+      </w:pPr>
+      <w:r>
         <w:rPr>
           <w:rFonts w:ascii="Arial" w:eastAsiaTheme="majorEastAsia" w:hAnsi="Arial" w:cs="Arial"/>
           <w:bCs/>
           <w:sz w:val="24"/>
           <w:szCs w:val="24"/>
         </w:rPr>
-      </w:pPr>
+        <w:t xml:space="preserve"> </w:t>
+      </w:r>
       <w:r>
         <w:rPr>
           <w:rFonts w:ascii="Arial" w:eastAsiaTheme="majorEastAsia" w:hAnsi="Arial" w:cs="Arial"/>
@@ -14862,7 +14589,7 @@
           <w:sz w:val="24"/>
           <w:szCs w:val="24"/>
         </w:rPr>
-        <w:t xml:space="preserve">A principal delas é o SCRUM.  Esse framework ágil pode ajudar muito na organização do seu projecto e também da sua equipe. O SCRUM possui 3 pilares: transparência, inspecção e adaptação. Essa metodologia é muito boa para ajudar a organizar a “casa”. Equipes que estão com dificuldades de priorizar suas actividades, e não tem muita regularidade nas reuniões de projecto, podem se beneficiar muito do uso scrum. </w:t>
+        <w:t>Entrando na categoria das metodologias ágeis, ela são mais flexíveis e tem uma entrega de resultados contínua. Há um maior contacto com o cliente em busca de feedbacks e alinhamento de expectativas. Além disso, as etapas são menores, o que facilita a abertura para alterações.</w:t>
       </w:r>
     </w:p>
     <w:p>
@@ -14884,7 +14611,7 @@
           <w:sz w:val="24"/>
           <w:szCs w:val="24"/>
         </w:rPr>
-        <w:t>Além disso, ele também é um processo evolucionário, que pode ser melhorado com o tempo e se adequar ao que sua equipe precisa.</w:t>
+        <w:t xml:space="preserve">A principal delas é o SCRUM.  Esse framework ágil pode ajudar muito na organização do seu projecto e também da sua equipe. O SCRUM possui 3 pilares: transparência, inspecção e adaptação. Essa metodologia é muito boa para ajudar a organizar a “casa”. Equipes que estão com dificuldades de priorizar suas actividades, e não tem muita regularidade nas reuniões de projecto, podem se beneficiar muito do uso scrum. </w:t>
       </w:r>
     </w:p>
     <w:p>
@@ -14906,7 +14633,7 @@
           <w:sz w:val="24"/>
           <w:szCs w:val="24"/>
         </w:rPr>
-        <w:t>Outra metodologia bastante interessante é o Kanban. A ideia é que as tarefas sejam executadas em etapas, e sob demanda, para utilizar os recursos de forma inteligente, sem desperdício e mantendo o fluxo de trabalho em funcionamento constante.</w:t>
+        <w:t>Além disso, ele também é um processo evolucionário, que pode ser melhorado com o tempo e se adequar ao que sua equipe precisa.</w:t>
       </w:r>
     </w:p>
     <w:p>
@@ -14928,7 +14655,7 @@
           <w:sz w:val="24"/>
           <w:szCs w:val="24"/>
         </w:rPr>
-        <w:t>A partir dessa ideia, foi concebido o método Kanban e seus princípios. Ele, se tornou uma ferramenta importante, e que pode ser utilizado não só como uma metodologia de desenvolvimento de software, mas também como um gerenciador do seu fluxo de trabalho.</w:t>
+        <w:t>Outra metodologia bastante interessante é o Kanban. A ideia é que as tarefas sejam executadas em etapas, e sob demanda, para utilizar os recursos de forma inteligente, sem desperdício e mantendo o fluxo de trabalho em funcionamento constante.</w:t>
       </w:r>
     </w:p>
     <w:p>
@@ -14950,12 +14677,13 @@
           <w:sz w:val="24"/>
           <w:szCs w:val="24"/>
         </w:rPr>
-        <w:t>O Kanban, assim como outras metodologias ágeis, é um processo evolucionário. Por isso, você pode começar com uma implementação simples e evoluir isso com o tempo. Se você deseja metrificar suas entregas por exemplo e ter maior previsibilidade, essa metodologia pode funcionar muito bem.</w:t>
-      </w:r>
-    </w:p>
-    <w:p>
-      <w:pPr>
-        <w:spacing w:before="120" w:after="120" w:line="360" w:lineRule="auto"/>
+        <w:t>A partir dessa ideia, foi concebido o método Kanban e seus princípios. Ele, se tornou uma ferramenta importante, e que pode ser utilizado não só como uma metodologia de desenvolvimento de software, mas também como um gerenciador do seu fluxo de trabalho.</w:t>
+      </w:r>
+    </w:p>
+    <w:p>
+      <w:pPr>
+        <w:spacing w:before="120" w:after="120" w:line="360" w:lineRule="auto"/>
+        <w:ind w:firstLine="708"/>
         <w:jc w:val="both"/>
         <w:rPr>
           <w:rFonts w:ascii="Arial" w:eastAsiaTheme="majorEastAsia" w:hAnsi="Arial" w:cs="Arial"/>
@@ -14964,70 +14692,73 @@
           <w:szCs w:val="24"/>
         </w:rPr>
       </w:pPr>
-    </w:p>
-    <w:p>
-      <w:pPr>
-        <w:pStyle w:val="Ttulo3"/>
-        <w:spacing w:before="120" w:after="120" w:line="360" w:lineRule="auto"/>
-        <w:jc w:val="both"/>
-        <w:rPr>
-          <w:rFonts w:ascii="Arial" w:hAnsi="Arial" w:cs="Arial"/>
-          <w:color w:val="auto"/>
-          <w:sz w:val="24"/>
-          <w:szCs w:val="24"/>
-        </w:rPr>
-      </w:pPr>
-      <w:bookmarkStart w:id="57" w:name="_Toc100179234"/>
-      <w:r>
-        <w:rPr>
-          <w:rFonts w:ascii="Arial" w:hAnsi="Arial" w:cs="Arial"/>
-          <w:color w:val="auto"/>
-          <w:sz w:val="24"/>
-          <w:szCs w:val="24"/>
-        </w:rPr>
-        <w:t>1.3.20</w:t>
-      </w:r>
-      <w:r>
-        <w:rPr>
-          <w:rFonts w:ascii="Arial" w:hAnsi="Arial" w:cs="Arial"/>
-          <w:color w:val="auto"/>
-          <w:sz w:val="24"/>
-          <w:szCs w:val="24"/>
-        </w:rPr>
-        <w:t>-  Teste de Software</w:t>
-      </w:r>
-      <w:bookmarkEnd w:id="57"/>
-    </w:p>
-    <w:p>
-      <w:pPr>
-        <w:spacing w:before="120" w:after="120" w:line="360" w:lineRule="auto"/>
-        <w:ind w:firstLine="708"/>
-        <w:jc w:val="both"/>
+      <w:r>
         <w:rPr>
           <w:rFonts w:ascii="Arial" w:eastAsiaTheme="majorEastAsia" w:hAnsi="Arial" w:cs="Arial"/>
           <w:bCs/>
           <w:sz w:val="24"/>
           <w:szCs w:val="24"/>
         </w:rPr>
-      </w:pPr>
-      <w:r>
+        <w:t>O Kanban, assim como outras metodologias ágeis, é um processo evolucionário. Por isso, você pode começar com uma implementação simples e evoluir isso com o tempo. Se você deseja metrificar suas entregas por exemplo e ter maior previsibilidade, essa metodologia pode funcionar muito bem.</w:t>
+      </w:r>
+    </w:p>
+    <w:p>
+      <w:pPr>
+        <w:spacing w:before="120" w:after="120" w:line="360" w:lineRule="auto"/>
+        <w:jc w:val="both"/>
         <w:rPr>
           <w:rFonts w:ascii="Arial" w:eastAsiaTheme="majorEastAsia" w:hAnsi="Arial" w:cs="Arial"/>
           <w:bCs/>
           <w:sz w:val="24"/>
           <w:szCs w:val="24"/>
         </w:rPr>
-        <w:t xml:space="preserve">O teste de software geralmente é a última etapa na construção de um programa, visando </w:t>
-      </w:r>
-      <w:r>
+      </w:pPr>
+    </w:p>
+    <w:p>
+      <w:pPr>
+        <w:pStyle w:val="Ttulo3"/>
+        <w:spacing w:before="120" w:after="120" w:line="360" w:lineRule="auto"/>
+        <w:jc w:val="both"/>
+        <w:rPr>
+          <w:rFonts w:ascii="Arial" w:hAnsi="Arial" w:cs="Arial"/>
+          <w:color w:val="auto"/>
+          <w:sz w:val="24"/>
+          <w:szCs w:val="24"/>
+        </w:rPr>
+      </w:pPr>
+      <w:bookmarkStart w:id="57" w:name="_Toc100180482"/>
+      <w:r>
+        <w:rPr>
+          <w:rFonts w:ascii="Arial" w:hAnsi="Arial" w:cs="Arial"/>
+          <w:color w:val="auto"/>
+          <w:sz w:val="24"/>
+          <w:szCs w:val="24"/>
+        </w:rPr>
+        <w:t>1.3.20</w:t>
+      </w:r>
+      <w:r>
+        <w:rPr>
+          <w:rFonts w:ascii="Arial" w:hAnsi="Arial" w:cs="Arial"/>
+          <w:color w:val="auto"/>
+          <w:sz w:val="24"/>
+          <w:szCs w:val="24"/>
+        </w:rPr>
+        <w:t>-  Teste de Software</w:t>
+      </w:r>
+      <w:bookmarkEnd w:id="57"/>
+    </w:p>
+    <w:p>
+      <w:pPr>
+        <w:spacing w:before="120" w:after="120" w:line="360" w:lineRule="auto"/>
+        <w:ind w:firstLine="708"/>
+        <w:jc w:val="both"/>
         <w:rPr>
           <w:rFonts w:ascii="Arial" w:eastAsiaTheme="majorEastAsia" w:hAnsi="Arial" w:cs="Arial"/>
           <w:bCs/>
           <w:sz w:val="24"/>
           <w:szCs w:val="24"/>
         </w:rPr>
-        <w:t>validar</w:t>
-      </w:r>
+      </w:pPr>
       <w:r>
         <w:rPr>
           <w:rFonts w:ascii="Arial" w:eastAsiaTheme="majorEastAsia" w:hAnsi="Arial" w:cs="Arial"/>
@@ -15035,7 +14766,7 @@
           <w:sz w:val="24"/>
           <w:szCs w:val="24"/>
         </w:rPr>
-        <w:t xml:space="preserve"> o seu nível de qualidade. Os defeitos que um teste busca identificar incluem erro de compatibilidade, de algum algoritmo, de </w:t>
+        <w:t xml:space="preserve">O teste de software geralmente é a última etapa na construção de um programa, visando </w:t>
       </w:r>
       <w:r>
         <w:rPr>
@@ -15044,44 +14775,44 @@
           <w:sz w:val="24"/>
           <w:szCs w:val="24"/>
         </w:rPr>
-        <w:lastRenderedPageBreak/>
-        <w:t xml:space="preserve">requisitos que não podem ser complementados, limitação de hardware etc. A lista é grande e aumenta com o tamanho do programa.  </w:t>
-      </w:r>
-    </w:p>
-    <w:p>
-      <w:pPr>
-        <w:pStyle w:val="Ttulo4"/>
-      </w:pPr>
-      <w:bookmarkStart w:id="58" w:name="_Toc100179235"/>
-      <w:r>
-        <w:t>1.3.20</w:t>
-      </w:r>
-      <w:r>
-        <w:t>.1-  Teste de caixa branca</w:t>
-      </w:r>
-      <w:bookmarkEnd w:id="58"/>
-    </w:p>
-    <w:p>
-      <w:pPr>
-        <w:spacing w:before="120" w:after="120" w:line="360" w:lineRule="auto"/>
-        <w:ind w:firstLine="708"/>
-        <w:jc w:val="both"/>
+        <w:t>validar</w:t>
+      </w:r>
+      <w:r>
         <w:rPr>
           <w:rFonts w:ascii="Arial" w:eastAsiaTheme="majorEastAsia" w:hAnsi="Arial" w:cs="Arial"/>
           <w:bCs/>
           <w:sz w:val="24"/>
           <w:szCs w:val="24"/>
         </w:rPr>
-      </w:pPr>
-      <w:r>
+        <w:t xml:space="preserve"> o seu nível de qualidade. Os defeitos que um teste busca identificar incluem erro de compatibilidade, de algum algoritmo, de requisitos que não podem ser complementados, limitação de hardware etc. A lista é grande e aumenta com o tamanho do programa.  </w:t>
+      </w:r>
+    </w:p>
+    <w:p>
+      <w:pPr>
+        <w:spacing w:before="120" w:after="120" w:line="360" w:lineRule="auto"/>
+        <w:ind w:firstLine="708"/>
+        <w:jc w:val="both"/>
         <w:rPr>
           <w:rFonts w:ascii="Arial" w:eastAsiaTheme="majorEastAsia" w:hAnsi="Arial" w:cs="Arial"/>
           <w:bCs/>
           <w:sz w:val="24"/>
           <w:szCs w:val="24"/>
         </w:rPr>
-        <w:t xml:space="preserve"> Utiliza o aspecto interno do programa/sistema, o código fonte, para avaliar seus componentes. Ele também é conhecido como teste orientado à lógica ou estrutural. Podem ser analisados itens como: fluxo dos dados, condição, ciclos etc. Na hora de implementá-lo é preciso verificar a criticidade, a complexidade, a estrutura e o nível de qualidade que se pretende obter do programa, envolvendo confiança e segurança;</w:t>
-      </w:r>
+      </w:pPr>
+    </w:p>
+    <w:p>
+      <w:pPr>
+        <w:pStyle w:val="Ttulo4"/>
+        <w:spacing w:line="360" w:lineRule="auto"/>
+      </w:pPr>
+      <w:bookmarkStart w:id="58" w:name="_Toc100180483"/>
+      <w:r>
+        <w:t>1.3.20</w:t>
+      </w:r>
+      <w:r>
+        <w:t>.1-  Teste de caixa branca</w:t>
+      </w:r>
+      <w:bookmarkEnd w:id="58"/>
     </w:p>
     <w:p>
       <w:pPr>
@@ -15095,65 +14826,42 @@
           <w:szCs w:val="24"/>
         </w:rPr>
       </w:pPr>
-    </w:p>
-    <w:p>
-      <w:pPr>
-        <w:pStyle w:val="Ttulo4"/>
-      </w:pPr>
-      <w:bookmarkStart w:id="59" w:name="_Toc100179236"/>
-      <w:r>
-        <w:t>1.3.20</w:t>
-      </w:r>
-      <w:r>
-        <w:t>.2-  Teste de caixa preta</w:t>
-      </w:r>
-      <w:bookmarkEnd w:id="59"/>
-    </w:p>
-    <w:p>
-      <w:pPr>
-        <w:spacing w:before="120" w:after="120" w:line="360" w:lineRule="auto"/>
-        <w:ind w:firstLine="708"/>
-        <w:jc w:val="both"/>
+      <w:r>
         <w:rPr>
           <w:rFonts w:ascii="Arial" w:eastAsiaTheme="majorEastAsia" w:hAnsi="Arial" w:cs="Arial"/>
           <w:bCs/>
           <w:sz w:val="24"/>
           <w:szCs w:val="24"/>
         </w:rPr>
-      </w:pPr>
-      <w:r>
+        <w:t xml:space="preserve"> Utiliza o aspecto interno do programa/sistema, o código fonte, para avaliar seus componentes. Ele também é conhecido como teste orientado à lógica ou estrutural. Podem ser analisados itens como: fluxo dos dados, condição, ciclos etc. Na hora de implementá-lo é preciso verificar a criticidade, a complexidade, a estrutura e o nível de qualidade que se pretende obter do programa, envolvendo confiança e segurança;</w:t>
+      </w:r>
+    </w:p>
+    <w:p>
+      <w:pPr>
+        <w:spacing w:before="120" w:after="120" w:line="360" w:lineRule="auto"/>
+        <w:ind w:firstLine="708"/>
+        <w:jc w:val="both"/>
         <w:rPr>
           <w:rFonts w:ascii="Arial" w:eastAsiaTheme="majorEastAsia" w:hAnsi="Arial" w:cs="Arial"/>
           <w:bCs/>
           <w:sz w:val="24"/>
           <w:szCs w:val="24"/>
         </w:rPr>
-        <w:t xml:space="preserve"> Diferente do teste anterior, que prioriza os aspectos internos, o teste da caixa preta verifica aspectos externos. Os requisitos funcionais do sistema são avaliados. Não se observa o modo de funcionamento, sua operação, tendo como foco as funções que deverão ser desempenhadas pelo programa. Desse modo, avalia-se se um grupo de entrada de dados resultou nas saídas pretendidas, levando-se em consideração a especificação do programa. Ou seja, o que se esperava que o software deveria fazer. É conhecido também como técnica funcional;</w:t>
-      </w:r>
-    </w:p>
-    <w:p>
-      <w:pPr>
-        <w:spacing w:before="120" w:after="120" w:line="360" w:lineRule="auto"/>
-        <w:jc w:val="both"/>
-        <w:rPr>
-          <w:rFonts w:ascii="Arial" w:hAnsi="Arial" w:cs="Arial"/>
-          <w:sz w:val="24"/>
-          <w:szCs w:val="24"/>
-        </w:rPr>
       </w:pPr>
     </w:p>
     <w:p>
       <w:pPr>
         <w:pStyle w:val="Ttulo4"/>
-      </w:pPr>
-      <w:bookmarkStart w:id="60" w:name="_Toc100179237"/>
+        <w:spacing w:line="360" w:lineRule="auto"/>
+      </w:pPr>
+      <w:bookmarkStart w:id="59" w:name="_Toc100180484"/>
       <w:r>
         <w:t>1.3.20</w:t>
       </w:r>
       <w:r>
-        <w:t>.3-  Teste de caixa cinza</w:t>
-      </w:r>
-      <w:bookmarkEnd w:id="60"/>
+        <w:t>.2-  Teste de caixa preta</w:t>
+      </w:r>
+      <w:bookmarkEnd w:id="59"/>
     </w:p>
     <w:p>
       <w:pPr>
@@ -15174,8 +14882,22 @@
           <w:sz w:val="24"/>
           <w:szCs w:val="24"/>
         </w:rPr>
-        <w:t xml:space="preserve"> Esse tipo de teste une os dois anteriores, por isso o termo “cinza”. Avalia tanto os aspectos internos quanto os externos, de entrada e saída. Pode utilizar-se de engenharia reversa;</w:t>
-      </w:r>
+        <w:t xml:space="preserve"> Diferente do teste anterior, que prioriza os aspectos internos, o teste da caixa preta verifica aspectos externos. Os requisitos funcionais do sistema são avaliados. Não se observa o modo de funcionamento, sua operação, tendo como foco as funções que deverão ser desempenhadas pelo programa. Desse modo, avalia-se se um grupo de entrada de dados resultou nas saídas pretendidas, levando-se em consideração a especificação do programa. Ou seja, o que se esperava que o software deveria fazer. É conhecido também como técnica funcional;</w:t>
+      </w:r>
+    </w:p>
+    <w:p>
+      <w:pPr>
+        <w:pStyle w:val="Ttulo4"/>
+        <w:spacing w:line="360" w:lineRule="auto"/>
+      </w:pPr>
+      <w:bookmarkStart w:id="60" w:name="_Toc100180485"/>
+      <w:r>
+        <w:t>1.3.20</w:t>
+      </w:r>
+      <w:r>
+        <w:t>.3-  Teste de caixa cinza</w:t>
+      </w:r>
+      <w:bookmarkEnd w:id="60"/>
     </w:p>
     <w:p>
       <w:pPr>
@@ -15189,75 +14911,85 @@
           <w:szCs w:val="24"/>
         </w:rPr>
       </w:pPr>
-    </w:p>
-    <w:p>
-      <w:pPr>
-        <w:pStyle w:val="Ttulo3"/>
-        <w:spacing w:before="120" w:after="120" w:line="360" w:lineRule="auto"/>
-        <w:jc w:val="both"/>
-        <w:rPr>
-          <w:rFonts w:ascii="Arial" w:hAnsi="Arial" w:cs="Arial"/>
-          <w:color w:val="auto"/>
-          <w:sz w:val="24"/>
-          <w:szCs w:val="24"/>
-        </w:rPr>
-      </w:pPr>
-      <w:bookmarkStart w:id="61" w:name="_Toc100179238"/>
-      <w:r>
-        <w:rPr>
-          <w:rFonts w:ascii="Arial" w:hAnsi="Arial" w:cs="Arial"/>
-          <w:color w:val="auto"/>
-          <w:sz w:val="24"/>
-          <w:szCs w:val="24"/>
-        </w:rPr>
-        <w:t>1.3.21</w:t>
-      </w:r>
-      <w:r>
-        <w:rPr>
-          <w:rFonts w:ascii="Arial" w:hAnsi="Arial" w:cs="Arial"/>
-          <w:color w:val="auto"/>
-          <w:sz w:val="24"/>
-          <w:szCs w:val="24"/>
-        </w:rPr>
-        <w:t>-  Siste</w:t>
-      </w:r>
-      <w:r>
-        <w:rPr>
-          <w:rFonts w:ascii="Arial" w:hAnsi="Arial" w:cs="Arial"/>
-          <w:color w:val="auto"/>
-          <w:sz w:val="24"/>
-          <w:szCs w:val="24"/>
-        </w:rPr>
-        <w:t>ma de Informação</w:t>
-      </w:r>
-      <w:bookmarkEnd w:id="61"/>
-    </w:p>
-    <w:p>
-      <w:pPr>
-        <w:spacing w:before="120" w:after="120" w:line="360" w:lineRule="auto"/>
-        <w:ind w:firstLine="708"/>
-        <w:jc w:val="both"/>
+      <w:r>
         <w:rPr>
           <w:rFonts w:ascii="Arial" w:eastAsiaTheme="majorEastAsia" w:hAnsi="Arial" w:cs="Arial"/>
           <w:bCs/>
           <w:sz w:val="24"/>
           <w:szCs w:val="24"/>
         </w:rPr>
-      </w:pPr>
-      <w:r>
+        <w:t xml:space="preserve"> Esse tipo de teste une os dois anteriores, por isso o termo “cinza”. Avalia tanto os aspectos internos quanto os externos, de entrada e saída. Pode utilizar-se de engenharia reversa;</w:t>
+      </w:r>
+    </w:p>
+    <w:p>
+      <w:pPr>
+        <w:pStyle w:val="Ttulo3"/>
+        <w:spacing w:before="120" w:after="120" w:line="360" w:lineRule="auto"/>
+        <w:jc w:val="both"/>
+        <w:rPr>
+          <w:rFonts w:ascii="Arial" w:hAnsi="Arial" w:cs="Arial"/>
+          <w:color w:val="auto"/>
+          <w:sz w:val="24"/>
+          <w:szCs w:val="24"/>
+        </w:rPr>
+      </w:pPr>
+      <w:bookmarkStart w:id="61" w:name="_Toc100180486"/>
+      <w:r>
+        <w:rPr>
+          <w:rFonts w:ascii="Arial" w:hAnsi="Arial" w:cs="Arial"/>
+          <w:color w:val="auto"/>
+          <w:sz w:val="24"/>
+          <w:szCs w:val="24"/>
+        </w:rPr>
+        <w:lastRenderedPageBreak/>
+        <w:t>1.3.21</w:t>
+      </w:r>
+      <w:r>
+        <w:rPr>
+          <w:rFonts w:ascii="Arial" w:hAnsi="Arial" w:cs="Arial"/>
+          <w:color w:val="auto"/>
+          <w:sz w:val="24"/>
+          <w:szCs w:val="24"/>
+        </w:rPr>
+        <w:t>-  Siste</w:t>
+      </w:r>
+      <w:r>
+        <w:rPr>
+          <w:rFonts w:ascii="Arial" w:hAnsi="Arial" w:cs="Arial"/>
+          <w:color w:val="auto"/>
+          <w:sz w:val="24"/>
+          <w:szCs w:val="24"/>
+        </w:rPr>
+        <w:t>ma de Informação</w:t>
+      </w:r>
+      <w:bookmarkEnd w:id="61"/>
+    </w:p>
+    <w:p>
+      <w:pPr>
+        <w:spacing w:before="120" w:after="120" w:line="360" w:lineRule="auto"/>
+        <w:ind w:firstLine="708"/>
+        <w:jc w:val="both"/>
         <w:rPr>
           <w:rFonts w:ascii="Arial" w:eastAsiaTheme="majorEastAsia" w:hAnsi="Arial" w:cs="Arial"/>
           <w:bCs/>
           <w:sz w:val="24"/>
           <w:szCs w:val="24"/>
         </w:rPr>
+      </w:pPr>
+      <w:r>
+        <w:rPr>
+          <w:rFonts w:ascii="Arial" w:eastAsiaTheme="majorEastAsia" w:hAnsi="Arial" w:cs="Arial"/>
+          <w:bCs/>
+          <w:sz w:val="24"/>
+          <w:szCs w:val="24"/>
+        </w:rPr>
         <w:t>È a expressão utilizada para descrever um Sistema, seja ele um sistema informacional computadorizado, seja manual, que abrange pessoas, máquinas e/ou métodos organizados para coleccionar, armazenar, processar, transmitir e disseminar dados que representam informação para o utilizador e/ou cliente.</w:t>
       </w:r>
     </w:p>
     <w:sectPr>
       <w:footerReference w:type="default" r:id="rId11"/>
-      <w:pgSz w:w="11906" w:h="16838"/>
-      <w:pgMar w:top="1417" w:right="1701" w:bottom="1417" w:left="1701" w:header="708" w:footer="708" w:gutter="0"/>
+      <w:pgSz w:w="11906" w:h="16838" w:code="9"/>
+      <w:pgMar w:top="1418" w:right="1418" w:bottom="1418" w:left="1985" w:header="1418" w:footer="1418" w:gutter="0"/>
       <w:pgNumType w:start="1"/>
       <w:cols w:space="708"/>
       <w:docGrid w:linePitch="360"/>
@@ -15301,6 +15033,7 @@
         <w:docPartUnique/>
       </w:docPartObj>
     </w:sdtPr>
+    <w:sdtEndPr/>
     <w:sdtContent>
       <w:p>
         <w:pPr>
@@ -15328,6 +15061,7 @@
         <w:docPartUnique/>
       </w:docPartObj>
     </w:sdtPr>
+    <w:sdtEndPr/>
     <w:sdtContent>
       <w:p>
         <w:pPr>
@@ -15348,7 +15082,7 @@
             <w:noProof/>
             <w:lang w:val="pt-BR"/>
           </w:rPr>
-          <w:t>1</w:t>
+          <w:t>9</w:t>
         </w:r>
         <w:r>
           <w:fldChar w:fldCharType="end"/>
@@ -18632,6 +18366,7 @@
   <w:style w:type="character" w:default="1" w:styleId="Fontepargpadro">
     <w:name w:val="Default Paragraph Font"/>
     <w:uiPriority w:val="1"/>
+    <w:semiHidden/>
     <w:unhideWhenUsed/>
   </w:style>
   <w:style w:type="table" w:default="1" w:styleId="Tabelanormal">
@@ -19453,7 +19188,7 @@
 </file>
 
 <file path=customXml/itemProps1.xml><?xml version="1.0" encoding="utf-8"?>
-<ds:datastoreItem xmlns:ds="http://schemas.openxmlformats.org/officeDocument/2006/customXml" ds:itemID="{F793DC51-4AD1-4669-B5DC-9197064A553D}">
+<ds:datastoreItem xmlns:ds="http://schemas.openxmlformats.org/officeDocument/2006/customXml" ds:itemID="{CF4303E2-A12A-44D5-B29C-03685F54917D}">
   <ds:schemaRefs>
     <ds:schemaRef ds:uri="http://schemas.openxmlformats.org/officeDocument/2006/bibliography"/>
   </ds:schemaRefs>
